--- a/Курсовая_СукертМК.docx
+++ b/Курсовая_СукертМК.docx
@@ -1,6 +1,6 @@
 
 <file path=word/document.xml><?xml version="1.0" encoding="utf-8"?>
-<w:document xmlns:wpc="http://schemas.microsoft.com/office/word/2010/wordprocessingCanvas" xmlns:cx="http://schemas.microsoft.com/office/drawing/2014/chartex" xmlns:mc="http://schemas.openxmlformats.org/markup-compatibility/2006" xmlns:o="urn:schemas-microsoft-com:office:office" xmlns:r="http://schemas.openxmlformats.org/officeDocument/2006/relationships" xmlns:m="http://schemas.openxmlformats.org/officeDocument/2006/math" xmlns:v="urn:schemas-microsoft-com:vml" xmlns:wp14="http://schemas.microsoft.com/office/word/2010/wordprocessingDrawing" xmlns:wp="http://schemas.openxmlformats.org/drawingml/2006/wordprocessingDrawing" xmlns:w10="urn:schemas-microsoft-com:office:word" xmlns:w="http://schemas.openxmlformats.org/wordprocessingml/2006/main" xmlns:w14="http://schemas.microsoft.com/office/word/2010/wordml" xmlns:w15="http://schemas.microsoft.com/office/word/2012/wordml" xmlns:w16se="http://schemas.microsoft.com/office/word/2015/wordml/symex" xmlns:wpg="http://schemas.microsoft.com/office/word/2010/wordprocessingGroup" xmlns:wpi="http://schemas.microsoft.com/office/word/2010/wordprocessingInk" xmlns:wne="http://schemas.microsoft.com/office/word/2006/wordml" xmlns:wps="http://schemas.microsoft.com/office/word/2010/wordprocessingShape" mc:Ignorable="w14 w15 w16se wp14">
+<w:document xmlns:wpc="http://schemas.microsoft.com/office/word/2010/wordprocessingCanvas" xmlns:cx="http://schemas.microsoft.com/office/drawing/2014/chartex" xmlns:cx1="http://schemas.microsoft.com/office/drawing/2015/9/8/chartex" xmlns:cx2="http://schemas.microsoft.com/office/drawing/2015/10/21/chartex" xmlns:cx3="http://schemas.microsoft.com/office/drawing/2016/5/9/chartex" xmlns:cx4="http://schemas.microsoft.com/office/drawing/2016/5/10/chartex" xmlns:cx5="http://schemas.microsoft.com/office/drawing/2016/5/11/chartex" xmlns:cx6="http://schemas.microsoft.com/office/drawing/2016/5/12/chartex" xmlns:cx7="http://schemas.microsoft.com/office/drawing/2016/5/13/chartex" xmlns:cx8="http://schemas.microsoft.com/office/drawing/2016/5/14/chartex" xmlns:mc="http://schemas.openxmlformats.org/markup-compatibility/2006" xmlns:aink="http://schemas.microsoft.com/office/drawing/2016/ink" xmlns:am3d="http://schemas.microsoft.com/office/drawing/2017/model3d" xmlns:o="urn:schemas-microsoft-com:office:office" xmlns:r="http://schemas.openxmlformats.org/officeDocument/2006/relationships" xmlns:m="http://schemas.openxmlformats.org/officeDocument/2006/math" xmlns:v="urn:schemas-microsoft-com:vml" xmlns:wp14="http://schemas.microsoft.com/office/word/2010/wordprocessingDrawing" xmlns:wp="http://schemas.openxmlformats.org/drawingml/2006/wordprocessingDrawing" xmlns:w10="urn:schemas-microsoft-com:office:word" xmlns:w="http://schemas.openxmlformats.org/wordprocessingml/2006/main" xmlns:w14="http://schemas.microsoft.com/office/word/2010/wordml" xmlns:w15="http://schemas.microsoft.com/office/word/2012/wordml" xmlns:w16cex="http://schemas.microsoft.com/office/word/2018/wordml/cex" xmlns:w16cid="http://schemas.microsoft.com/office/word/2016/wordml/cid" xmlns:w16="http://schemas.microsoft.com/office/word/2018/wordml" xmlns:w16sdtdh="http://schemas.microsoft.com/office/word/2020/wordml/sdtdatahash" xmlns:w16se="http://schemas.microsoft.com/office/word/2015/wordml/symex" xmlns:wpg="http://schemas.microsoft.com/office/word/2010/wordprocessingGroup" xmlns:wpi="http://schemas.microsoft.com/office/word/2010/wordprocessingInk" xmlns:wne="http://schemas.microsoft.com/office/word/2006/wordml" xmlns:wps="http://schemas.microsoft.com/office/word/2010/wordprocessingShape" mc:Ignorable="w14 w15 w16se w16cid w16 w16cex w16sdtdh wp14">
   <w:body>
     <w:p>
       <w:pPr>
@@ -114,21 +114,12 @@
           <w:lang w:eastAsia="ru-RU"/>
         </w:rPr>
       </w:pPr>
-      <w:proofErr w:type="gramStart"/>
-      <w:r>
-        <w:rPr>
-          <w:szCs w:val="24"/>
-          <w:lang w:eastAsia="ru-RU"/>
-        </w:rPr>
-        <w:t>Факультет:  Прикладной</w:t>
-      </w:r>
-      <w:proofErr w:type="gramEnd"/>
-      <w:r>
-        <w:rPr>
-          <w:szCs w:val="24"/>
-          <w:lang w:eastAsia="ru-RU"/>
-        </w:rPr>
-        <w:t xml:space="preserve"> математики и механики</w:t>
+      <w:r>
+        <w:rPr>
+          <w:szCs w:val="24"/>
+          <w:lang w:eastAsia="ru-RU"/>
+        </w:rPr>
+        <w:t>Факультет:  Прикладной математики и механики</w:t>
       </w:r>
     </w:p>
     <w:p>
@@ -140,21 +131,12 @@
           <w:lang w:eastAsia="ru-RU"/>
         </w:rPr>
       </w:pPr>
-      <w:proofErr w:type="gramStart"/>
-      <w:r>
-        <w:rPr>
-          <w:szCs w:val="24"/>
-          <w:lang w:eastAsia="ru-RU"/>
-        </w:rPr>
-        <w:t>Кафедра:  Вычислительной</w:t>
-      </w:r>
-      <w:proofErr w:type="gramEnd"/>
-      <w:r>
-        <w:rPr>
-          <w:szCs w:val="24"/>
-          <w:lang w:eastAsia="ru-RU"/>
-        </w:rPr>
-        <w:t xml:space="preserve"> математики, механики и биомеханики</w:t>
+      <w:r>
+        <w:rPr>
+          <w:szCs w:val="24"/>
+          <w:lang w:eastAsia="ru-RU"/>
+        </w:rPr>
+        <w:t>Кафедра:  Вычислительной математики, механики и биомеханики</w:t>
       </w:r>
     </w:p>
     <w:p>
@@ -284,23 +266,7 @@
           <w:szCs w:val="24"/>
           <w:lang w:eastAsia="ru-RU"/>
         </w:rPr>
-        <w:t>“__</w:t>
-      </w:r>
-      <w:proofErr w:type="gramStart"/>
-      <w:r>
-        <w:rPr>
-          <w:szCs w:val="24"/>
-          <w:lang w:eastAsia="ru-RU"/>
-        </w:rPr>
-        <w:t>_”_</w:t>
-      </w:r>
-      <w:proofErr w:type="gramEnd"/>
-      <w:r>
-        <w:rPr>
-          <w:szCs w:val="24"/>
-          <w:lang w:eastAsia="ru-RU"/>
-        </w:rPr>
-        <w:t>____________20__  г.</w:t>
+        <w:t>“___”_____________20__  г.</w:t>
       </w:r>
     </w:p>
     <w:p>
@@ -438,21 +404,12 @@
           <w:lang w:eastAsia="ru-RU"/>
         </w:rPr>
       </w:pPr>
-      <w:proofErr w:type="spellStart"/>
       <w:r>
         <w:rPr>
           <w:szCs w:val="28"/>
           <w:lang w:eastAsia="ru-RU"/>
         </w:rPr>
-        <w:t>Сукерт</w:t>
-      </w:r>
-      <w:proofErr w:type="spellEnd"/>
-      <w:r>
-        <w:rPr>
-          <w:szCs w:val="28"/>
-          <w:lang w:eastAsia="ru-RU"/>
-        </w:rPr>
-        <w:t xml:space="preserve"> Милена Константиновна</w:t>
+        <w:t>Сукерт Милена Константиновна</w:t>
       </w:r>
       <w:r>
         <w:rPr>
@@ -855,14 +812,7 @@
         <w:rPr>
           <w:szCs w:val="24"/>
         </w:rPr>
-        <w:t xml:space="preserve">умным </w:t>
-      </w:r>
-      <w:proofErr w:type="gramStart"/>
-      <w:r>
-        <w:rPr>
-          <w:szCs w:val="24"/>
-        </w:rPr>
-        <w:t xml:space="preserve">домом </w:t>
+        <w:t xml:space="preserve">умным домом </w:t>
       </w:r>
       <w:r>
         <w:rPr>
@@ -874,14 +824,7 @@
         <w:rPr>
           <w:szCs w:val="24"/>
         </w:rPr>
-        <w:t>в</w:t>
-      </w:r>
-      <w:proofErr w:type="gramEnd"/>
-      <w:r>
-        <w:rPr>
-          <w:szCs w:val="24"/>
-        </w:rPr>
-        <w:t xml:space="preserve"> котором продумана</w:t>
+        <w:t>в котором продумана</w:t>
       </w:r>
     </w:p>
     <w:p>
@@ -1125,16 +1068,8 @@
                               <w:rPr>
                                 <w:szCs w:val="24"/>
                               </w:rPr>
-                              <w:t xml:space="preserve">С.Е. </w:t>
+                              <w:t>С.Е. Батин</w:t>
                             </w:r>
-                            <w:proofErr w:type="spellStart"/>
-                            <w:r>
-                              <w:rPr>
-                                <w:szCs w:val="24"/>
-                              </w:rPr>
-                              <w:t>Батин</w:t>
-                            </w:r>
-                            <w:proofErr w:type="spellEnd"/>
                           </w:p>
                         </w:txbxContent>
                       </wps:txbx>
@@ -1147,7 +1082,7 @@
               </wp:anchor>
             </w:drawing>
           </mc:Choice>
-          <mc:Fallback xmlns:w16sdtdh="http://schemas.microsoft.com/office/word/2020/wordml/sdtdatahash" xmlns:w16="http://schemas.microsoft.com/office/word/2018/wordml" xmlns:w16cid="http://schemas.microsoft.com/office/word/2016/wordml/cid" xmlns:w16cex="http://schemas.microsoft.com/office/word/2018/wordml/cex" xmlns:am3d="http://schemas.microsoft.com/office/drawing/2017/model3d" xmlns:aink="http://schemas.microsoft.com/office/drawing/2016/ink" xmlns:cx8="http://schemas.microsoft.com/office/drawing/2016/5/14/chartex" xmlns:cx7="http://schemas.microsoft.com/office/drawing/2016/5/13/chartex" xmlns:cx6="http://schemas.microsoft.com/office/drawing/2016/5/12/chartex" xmlns:cx5="http://schemas.microsoft.com/office/drawing/2016/5/11/chartex" xmlns:cx4="http://schemas.microsoft.com/office/drawing/2016/5/10/chartex" xmlns:cx3="http://schemas.microsoft.com/office/drawing/2016/5/9/chartex" xmlns:cx2="http://schemas.microsoft.com/office/drawing/2015/10/21/chartex" xmlns:cx1="http://schemas.microsoft.com/office/drawing/2015/9/8/chartex">
+          <mc:Fallback>
             <w:pict>
               <v:rect id="shape_0" ID="Надпись 11" path="m0,0l-2147483645,0l-2147483645,-2147483646l0,-2147483646xe" stroked="f" o:allowincell="f" style="position:absolute;margin-left:352.2pt;margin-top:8.15pt;width:119.35pt;height:23.95pt;mso-wrap-style:square;v-text-anchor:top" wp14:anchorId="06430E8B">
                 <v:fill o:detectmouseclick="t" on="false"/>
@@ -1215,25 +1150,7 @@
           <w:lang w:eastAsia="ru-RU"/>
         </w:rPr>
         <w:tab/>
-        <w:t xml:space="preserve"> _______________________</w:t>
-      </w:r>
-      <w:proofErr w:type="gramStart"/>
-      <w:r>
-        <w:rPr>
-          <w:sz w:val="20"/>
-          <w:szCs w:val="20"/>
-          <w:lang w:eastAsia="ru-RU"/>
-        </w:rPr>
-        <w:t>_  _</w:t>
-      </w:r>
-      <w:proofErr w:type="gramEnd"/>
-      <w:r>
-        <w:rPr>
-          <w:sz w:val="20"/>
-          <w:szCs w:val="20"/>
-          <w:lang w:eastAsia="ru-RU"/>
-        </w:rPr>
-        <w:t>__________________</w:t>
+        <w:t xml:space="preserve"> ________________________  ___________________</w:t>
       </w:r>
     </w:p>
     <w:p>
@@ -1265,25 +1182,7 @@
           <w:szCs w:val="20"/>
           <w:lang w:eastAsia="ru-RU"/>
         </w:rPr>
-        <w:t>(</w:t>
-      </w:r>
-      <w:proofErr w:type="gramStart"/>
-      <w:r>
-        <w:rPr>
-          <w:sz w:val="20"/>
-          <w:szCs w:val="20"/>
-          <w:lang w:eastAsia="ru-RU"/>
-        </w:rPr>
-        <w:t xml:space="preserve">подпись)   </w:t>
-      </w:r>
-      <w:proofErr w:type="gramEnd"/>
-      <w:r>
-        <w:rPr>
-          <w:sz w:val="20"/>
-          <w:szCs w:val="20"/>
-          <w:lang w:eastAsia="ru-RU"/>
-        </w:rPr>
-        <w:t xml:space="preserve">                     (расшифровка)</w:t>
+        <w:t>(подпись)                        (расшифровка)</w:t>
       </w:r>
       <w:bookmarkEnd w:id="0"/>
     </w:p>
@@ -1357,19 +1256,11 @@
                                 <w:szCs w:val="24"/>
                               </w:rPr>
                             </w:pPr>
-                            <w:proofErr w:type="spellStart"/>
                             <w:r>
                               <w:rPr>
                                 <w:szCs w:val="24"/>
                               </w:rPr>
-                              <w:t>Сукерт</w:t>
-                            </w:r>
-                            <w:proofErr w:type="spellEnd"/>
-                            <w:r>
-                              <w:rPr>
-                                <w:szCs w:val="24"/>
-                              </w:rPr>
-                              <w:t xml:space="preserve"> М.К.</w:t>
+                              <w:t>Сукерт М.К.</w:t>
                             </w:r>
                           </w:p>
                         </w:txbxContent>
@@ -1383,7 +1274,7 @@
               </wp:anchor>
             </w:drawing>
           </mc:Choice>
-          <mc:Fallback xmlns:w16sdtdh="http://schemas.microsoft.com/office/word/2020/wordml/sdtdatahash" xmlns:w16="http://schemas.microsoft.com/office/word/2018/wordml" xmlns:w16cid="http://schemas.microsoft.com/office/word/2016/wordml/cid" xmlns:w16cex="http://schemas.microsoft.com/office/word/2018/wordml/cex" xmlns:am3d="http://schemas.microsoft.com/office/drawing/2017/model3d" xmlns:aink="http://schemas.microsoft.com/office/drawing/2016/ink" xmlns:cx8="http://schemas.microsoft.com/office/drawing/2016/5/14/chartex" xmlns:cx7="http://schemas.microsoft.com/office/drawing/2016/5/13/chartex" xmlns:cx6="http://schemas.microsoft.com/office/drawing/2016/5/12/chartex" xmlns:cx5="http://schemas.microsoft.com/office/drawing/2016/5/11/chartex" xmlns:cx4="http://schemas.microsoft.com/office/drawing/2016/5/10/chartex" xmlns:cx3="http://schemas.microsoft.com/office/drawing/2016/5/9/chartex" xmlns:cx2="http://schemas.microsoft.com/office/drawing/2015/10/21/chartex" xmlns:cx1="http://schemas.microsoft.com/office/drawing/2015/9/8/chartex">
+          <mc:Fallback>
             <w:pict>
               <v:rect w14:anchorId="6B22917B" id="Надпись 10" o:spid="_x0000_s1027" style="position:absolute;margin-left:352.2pt;margin-top:10.95pt;width:119.4pt;height:27.75pt;z-index:11;visibility:visible;mso-wrap-style:square;mso-wrap-distance-left:0;mso-wrap-distance-top:0;mso-wrap-distance-right:0;mso-wrap-distance-bottom:.7pt;mso-position-horizontal:absolute;mso-position-horizontal-relative:text;mso-position-vertical:absolute;mso-position-vertical-relative:text;v-text-anchor:top" o:gfxdata="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" filled="f" stroked="f" strokeweight="0">
                 <v:textbox>
@@ -1436,23 +1327,7 @@
           <w:szCs w:val="24"/>
           <w:lang w:eastAsia="ru-RU"/>
         </w:rPr>
-        <w:t>Задание принял к исполнению                      ___________________</w:t>
-      </w:r>
-      <w:proofErr w:type="gramStart"/>
-      <w:r>
-        <w:rPr>
-          <w:szCs w:val="24"/>
-          <w:lang w:eastAsia="ru-RU"/>
-        </w:rPr>
-        <w:t>_  _</w:t>
-      </w:r>
-      <w:proofErr w:type="gramEnd"/>
-      <w:r>
-        <w:rPr>
-          <w:szCs w:val="24"/>
-          <w:lang w:eastAsia="ru-RU"/>
-        </w:rPr>
-        <w:t>_______________</w:t>
+        <w:t>Задание принял к исполнению                      ____________________  ________________</w:t>
       </w:r>
       <w:bookmarkEnd w:id="2"/>
     </w:p>
@@ -1615,21 +1490,12 @@
           <w:lang w:eastAsia="ru-RU"/>
         </w:rPr>
       </w:pPr>
-      <w:proofErr w:type="gramStart"/>
       <w:r>
         <w:rPr>
           <w:szCs w:val="28"/>
           <w:lang w:eastAsia="ru-RU"/>
         </w:rPr>
-        <w:t>Факультет:  Прикладной</w:t>
-      </w:r>
-      <w:proofErr w:type="gramEnd"/>
-      <w:r>
-        <w:rPr>
-          <w:szCs w:val="28"/>
-          <w:lang w:eastAsia="ru-RU"/>
-        </w:rPr>
-        <w:t xml:space="preserve"> математики и механики</w:t>
+        <w:t>Факультет:  Прикладной математики и механики</w:t>
       </w:r>
     </w:p>
     <w:p>
@@ -2105,19 +1971,11 @@
                                 <w:szCs w:val="24"/>
                               </w:rPr>
                             </w:pPr>
-                            <w:proofErr w:type="spellStart"/>
                             <w:r>
                               <w:rPr>
                                 <w:szCs w:val="24"/>
                               </w:rPr>
-                              <w:t>Сукерт</w:t>
-                            </w:r>
-                            <w:proofErr w:type="spellEnd"/>
-                            <w:r>
-                              <w:rPr>
-                                <w:szCs w:val="24"/>
-                              </w:rPr>
-                              <w:t xml:space="preserve"> М.К.</w:t>
+                              <w:t>Сукерт М.К.</w:t>
                             </w:r>
                           </w:p>
                           <w:p>
@@ -2136,7 +1994,7 @@
               </wp:anchor>
             </w:drawing>
           </mc:Choice>
-          <mc:Fallback xmlns:w16sdtdh="http://schemas.microsoft.com/office/word/2020/wordml/sdtdatahash" xmlns:w16="http://schemas.microsoft.com/office/word/2018/wordml" xmlns:w16cid="http://schemas.microsoft.com/office/word/2016/wordml/cid" xmlns:w16cex="http://schemas.microsoft.com/office/word/2018/wordml/cex" xmlns:am3d="http://schemas.microsoft.com/office/drawing/2017/model3d" xmlns:aink="http://schemas.microsoft.com/office/drawing/2016/ink" xmlns:cx8="http://schemas.microsoft.com/office/drawing/2016/5/14/chartex" xmlns:cx7="http://schemas.microsoft.com/office/drawing/2016/5/13/chartex" xmlns:cx6="http://schemas.microsoft.com/office/drawing/2016/5/12/chartex" xmlns:cx5="http://schemas.microsoft.com/office/drawing/2016/5/11/chartex" xmlns:cx4="http://schemas.microsoft.com/office/drawing/2016/5/10/chartex" xmlns:cx3="http://schemas.microsoft.com/office/drawing/2016/5/9/chartex" xmlns:cx2="http://schemas.microsoft.com/office/drawing/2015/10/21/chartex" xmlns:cx1="http://schemas.microsoft.com/office/drawing/2015/9/8/chartex">
+          <mc:Fallback>
             <w:pict>
               <v:rect w14:anchorId="30012E4F" id="Надпись 8" o:spid="_x0000_s1029" style="position:absolute;left:0;text-align:left;margin-left:230.05pt;margin-top:11pt;width:217.45pt;height:24.75pt;z-index:13;visibility:visible;mso-wrap-style:square;mso-wrap-distance-left:0;mso-wrap-distance-top:0;mso-wrap-distance-right:0;mso-wrap-distance-bottom:.7pt;mso-position-horizontal:absolute;mso-position-horizontal-relative:text;mso-position-vertical:absolute;mso-position-vertical-relative:text;v-text-anchor:top" o:gfxdata="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" filled="f" stroked="f" strokeweight="0">
                 <v:textbox>
@@ -2381,13 +2239,8 @@
                               <w:jc w:val="center"/>
                             </w:pPr>
                             <w:r>
-                              <w:t xml:space="preserve">Доцент каф. ВММБ, к.т.н. С.Е. </w:t>
+                              <w:t>Доцент каф. ВММБ, к.т.н. С.Е. Батин</w:t>
                             </w:r>
-                            <w:proofErr w:type="spellStart"/>
-                            <w:r>
-                              <w:t>Батин</w:t>
-                            </w:r>
-                            <w:proofErr w:type="spellEnd"/>
                           </w:p>
                         </w:txbxContent>
                       </wps:txbx>
@@ -2400,7 +2253,7 @@
               </wp:anchor>
             </w:drawing>
           </mc:Choice>
-          <mc:Fallback xmlns:w16sdtdh="http://schemas.microsoft.com/office/word/2020/wordml/sdtdatahash" xmlns:w16="http://schemas.microsoft.com/office/word/2018/wordml" xmlns:w16cid="http://schemas.microsoft.com/office/word/2016/wordml/cid" xmlns:w16cex="http://schemas.microsoft.com/office/word/2018/wordml/cex" xmlns:am3d="http://schemas.microsoft.com/office/drawing/2017/model3d" xmlns:aink="http://schemas.microsoft.com/office/drawing/2016/ink" xmlns:cx8="http://schemas.microsoft.com/office/drawing/2016/5/14/chartex" xmlns:cx7="http://schemas.microsoft.com/office/drawing/2016/5/13/chartex" xmlns:cx6="http://schemas.microsoft.com/office/drawing/2016/5/12/chartex" xmlns:cx5="http://schemas.microsoft.com/office/drawing/2016/5/11/chartex" xmlns:cx4="http://schemas.microsoft.com/office/drawing/2016/5/10/chartex" xmlns:cx3="http://schemas.microsoft.com/office/drawing/2016/5/9/chartex" xmlns:cx2="http://schemas.microsoft.com/office/drawing/2015/10/21/chartex" xmlns:cx1="http://schemas.microsoft.com/office/drawing/2015/9/8/chartex">
+          <mc:Fallback>
             <w:pict>
               <v:rect id="shape_0" ID="Надпись 7" path="m0,0l-2147483645,0l-2147483645,-2147483646l0,-2147483646xe" stroked="f" o:allowincell="f" style="position:absolute;margin-left:-10.05pt;margin-top:0.55pt;width:274.9pt;height:33.95pt;mso-wrap-style:square;v-text-anchor:top" wp14:anchorId="70E85E23">
                 <v:fill o:detectmouseclick="t" on="false"/>
@@ -2556,27 +2409,7 @@
           <w:szCs w:val="20"/>
           <w:lang w:eastAsia="ru-RU"/>
         </w:rPr>
-        <w:t xml:space="preserve">  (</w:t>
-      </w:r>
-      <w:proofErr w:type="gramStart"/>
-      <w:r>
-        <w:rPr>
-          <w:i/>
-          <w:sz w:val="22"/>
-          <w:szCs w:val="20"/>
-          <w:lang w:eastAsia="ru-RU"/>
-        </w:rPr>
-        <w:t xml:space="preserve">оценка)   </w:t>
-      </w:r>
-      <w:proofErr w:type="gramEnd"/>
-      <w:r>
-        <w:rPr>
-          <w:i/>
-          <w:sz w:val="22"/>
-          <w:szCs w:val="20"/>
-          <w:lang w:eastAsia="ru-RU"/>
-        </w:rPr>
-        <w:t xml:space="preserve">                            (подпись)</w:t>
+        <w:t xml:space="preserve">  (оценка)                               (подпись)</w:t>
       </w:r>
     </w:p>
     <w:p>
@@ -2892,58 +2725,10 @@
         <w:pStyle w:val="ab"/>
       </w:pPr>
       <w:r>
-        <w:t>Термин "</w:t>
-      </w:r>
-      <w:proofErr w:type="spellStart"/>
-      <w:r>
-        <w:t>flex</w:t>
-      </w:r>
-      <w:proofErr w:type="spellEnd"/>
-      <w:r>
-        <w:t>" часто используется</w:t>
-      </w:r>
-      <w:r>
-        <w:t xml:space="preserve"> для обозначения лексического анализатора, который является частью инструментов компиляторов. </w:t>
-      </w:r>
-      <w:proofErr w:type="spellStart"/>
-      <w:r>
-        <w:t>Flex</w:t>
-      </w:r>
-      <w:proofErr w:type="spellEnd"/>
-      <w:r>
-        <w:t xml:space="preserve"> (</w:t>
-      </w:r>
-      <w:proofErr w:type="spellStart"/>
-      <w:r>
-        <w:t>Fast</w:t>
-      </w:r>
-      <w:proofErr w:type="spellEnd"/>
-      <w:r>
-        <w:t xml:space="preserve"> </w:t>
-      </w:r>
-      <w:proofErr w:type="spellStart"/>
-      <w:r>
-        <w:t>Lexical</w:t>
-      </w:r>
-      <w:proofErr w:type="spellEnd"/>
-      <w:r>
-        <w:t xml:space="preserve"> </w:t>
-      </w:r>
-      <w:proofErr w:type="spellStart"/>
-      <w:r>
-        <w:t>Analyzer</w:t>
-      </w:r>
-      <w:proofErr w:type="spellEnd"/>
-      <w:r>
-        <w:t xml:space="preserve"> </w:t>
-      </w:r>
-      <w:proofErr w:type="spellStart"/>
-      <w:r>
-        <w:t>Generator</w:t>
-      </w:r>
-      <w:proofErr w:type="spellEnd"/>
-      <w:r>
-        <w:t>) — это программный инструмент для автоматической генерации лексических анализаторов.</w:t>
+        <w:t>Термин "flex" часто используется</w:t>
+      </w:r>
+      <w:r>
+        <w:t xml:space="preserve"> для обозначения лексического анализатора, который является частью инструментов компиляторов. Flex (Fast Lexical Analyzer Generator) — это программный инструмент для автоматической генерации лексических анализаторов.</w:t>
       </w:r>
     </w:p>
     <w:p>
@@ -3032,22 +2817,7 @@
       </w:pPr>
       <w:r>
         <w:br/>
-      </w:r>
-      <w:proofErr w:type="spellStart"/>
-      <w:r>
-        <w:t>Bison</w:t>
-      </w:r>
-      <w:proofErr w:type="spellEnd"/>
-      <w:r>
-        <w:t xml:space="preserve"> — это генератор синтаксических анализаторов, который работает в паре с лексическим анализатором Flex. Он широко используется в компиляторах и других инструментах обработки языков программирования. </w:t>
-      </w:r>
-      <w:proofErr w:type="spellStart"/>
-      <w:r>
-        <w:t>Bison</w:t>
-      </w:r>
-      <w:proofErr w:type="spellEnd"/>
-      <w:r>
-        <w:t xml:space="preserve"> генерирует синтаксические анализаторы на основе заданных пользователем правил грамматики.</w:t>
+        <w:t>Bison — это генератор синтаксических анализаторов, который работает в паре с лексическим анализатором Flex. Он широко используется в компиляторах и других инструментах обработки языков программирования. Bison генерирует синтаксические анализаторы на основе заданных пользователем правил грамматики.</w:t>
       </w:r>
     </w:p>
     <w:p>
@@ -3055,15 +2825,7 @@
         <w:pStyle w:val="ab"/>
       </w:pPr>
       <w:r>
-        <w:t xml:space="preserve">Вот основные шаги по созданию синтаксического анализатора с использованием </w:t>
-      </w:r>
-      <w:proofErr w:type="spellStart"/>
-      <w:r>
-        <w:t>Bison</w:t>
-      </w:r>
-      <w:proofErr w:type="spellEnd"/>
-      <w:r>
-        <w:t>:</w:t>
+        <w:t>Вот основные шаги по созданию синтаксического анализатора с использованием Bison:</w:t>
       </w:r>
     </w:p>
     <w:p>
@@ -3092,36 +2854,43 @@
           <w:b/>
           <w:bCs/>
         </w:rPr>
-        <w:t xml:space="preserve">Создание файла с правилами </w:t>
-      </w:r>
-      <w:proofErr w:type="spellStart"/>
+        <w:t>Создание файла с правилами Bison:</w:t>
+      </w:r>
+      <w:r>
+        <w:t xml:space="preserve"> В этом файле пользователь использует специальный синтаксис для определения правил грамматики. Эти правила включают в себя определения нетерминалов, терминалов и действий, которые выполняются при распознавании конкретных конструкций.</w:t>
+      </w:r>
+    </w:p>
+    <w:p>
+      <w:pPr>
+        <w:pStyle w:val="ab"/>
+      </w:pPr>
       <w:r>
         <w:rPr>
           <w:rFonts w:eastAsia="Calibri"/>
           <w:b/>
           <w:bCs/>
         </w:rPr>
-        <w:t>Bison</w:t>
-      </w:r>
-      <w:proofErr w:type="spellEnd"/>
+        <w:lastRenderedPageBreak/>
+        <w:t>Генерация синтаксического анализатора:</w:t>
+      </w:r>
+      <w:r>
+        <w:t xml:space="preserve"> Bison обрабатывает файл с правилами и генерирует код синтаксического анализатора на языке программирования C или C++.</w:t>
+      </w:r>
+    </w:p>
+    <w:p>
+      <w:pPr>
+        <w:pStyle w:val="ab"/>
+      </w:pPr>
       <w:r>
         <w:rPr>
           <w:rFonts w:eastAsia="Calibri"/>
           <w:b/>
           <w:bCs/>
         </w:rPr>
-        <w:t>:</w:t>
-      </w:r>
-      <w:r>
-        <w:t xml:space="preserve"> В этом файле пользователь использует специальный синтаксис для определения правил грамматики. Эти правила включают в себя определения </w:t>
-      </w:r>
-      <w:proofErr w:type="spellStart"/>
-      <w:r>
-        <w:t>нетерминалов</w:t>
-      </w:r>
-      <w:proofErr w:type="spellEnd"/>
-      <w:r>
-        <w:t>, терминалов и действий, которые выполняются при распознавании конкретных конструкций.</w:t>
+        <w:t>Интеграция с лексическим анализатором:</w:t>
+      </w:r>
+      <w:r>
+        <w:t xml:space="preserve"> Полученный синтаксический анализатор интегрируется с лексическим анализатором, который был создан с использованием Flex.</w:t>
       </w:r>
     </w:p>
     <w:p>
@@ -3134,19 +2903,10 @@
           <w:b/>
           <w:bCs/>
         </w:rPr>
-        <w:lastRenderedPageBreak/>
-        <w:t>Генерация синтаксического анализатора:</w:t>
-      </w:r>
-      <w:r>
-        <w:t xml:space="preserve"> </w:t>
-      </w:r>
-      <w:proofErr w:type="spellStart"/>
-      <w:r>
-        <w:t>Bison</w:t>
-      </w:r>
-      <w:proofErr w:type="spellEnd"/>
-      <w:r>
-        <w:t xml:space="preserve"> обрабатывает файл с правилами и генерирует код синтаксического анализатора на языке программирования C или C++.</w:t>
+        <w:t>Разработка и отладка:</w:t>
+      </w:r>
+      <w:r>
+        <w:t xml:space="preserve"> После генерации кода разработчик может дополнить его дополнительными функциями и провести отладку.</w:t>
       </w:r>
     </w:p>
     <w:p>
@@ -3154,47 +2914,7 @@
         <w:pStyle w:val="ab"/>
       </w:pPr>
       <w:r>
-        <w:rPr>
-          <w:rFonts w:eastAsia="Calibri"/>
-          <w:b/>
-          <w:bCs/>
-        </w:rPr>
-        <w:t>Интеграция с лексическим анализатором:</w:t>
-      </w:r>
-      <w:r>
-        <w:t xml:space="preserve"> Полученный синтаксический анализатор интегрируется с лексическим анализатором, который был создан с использованием Flex.</w:t>
-      </w:r>
-    </w:p>
-    <w:p>
-      <w:pPr>
-        <w:pStyle w:val="ab"/>
-      </w:pPr>
-      <w:r>
-        <w:rPr>
-          <w:rFonts w:eastAsia="Calibri"/>
-          <w:b/>
-          <w:bCs/>
-        </w:rPr>
-        <w:t>Разработка и отладка:</w:t>
-      </w:r>
-      <w:r>
-        <w:t xml:space="preserve"> После генерации кода разработчик может дополнить его дополнительными функциями и провести отладку.</w:t>
-      </w:r>
-    </w:p>
-    <w:p>
-      <w:pPr>
-        <w:pStyle w:val="ab"/>
-      </w:pPr>
-      <w:r>
-        <w:t xml:space="preserve">Пример грамматики для </w:t>
-      </w:r>
-      <w:proofErr w:type="spellStart"/>
-      <w:r>
-        <w:t>Bison</w:t>
-      </w:r>
-      <w:proofErr w:type="spellEnd"/>
-      <w:r>
-        <w:t xml:space="preserve"> может выглядеть следующим образом:</w:t>
+        <w:t>Пример грамматики для Bison может выглядеть следующим образом:</w:t>
       </w:r>
     </w:p>
     <w:p>
@@ -3247,14 +2967,12 @@
       <w:r>
         <w:t xml:space="preserve">Еще в грамматике </w:t>
       </w:r>
-      <w:proofErr w:type="spellStart"/>
       <w:r>
         <w:rPr>
           <w:lang w:val="en-US"/>
         </w:rPr>
         <w:t>yacc</w:t>
       </w:r>
-      <w:proofErr w:type="spellEnd"/>
       <w:r>
         <w:t xml:space="preserve"> описана с использование варианта формы Бекуса-Наура (</w:t>
       </w:r>
@@ -3418,6 +3136,20 @@
     <w:p>
       <w:pPr>
         <w:pStyle w:val="ab"/>
+        <w:rPr>
+          <w:lang w:val="en-US"/>
+        </w:rPr>
+      </w:pPr>
+      <w:r>
+        <w:rPr>
+          <w:lang w:val="en-US"/>
+        </w:rPr>
+        <w:t>1)</w:t>
+      </w:r>
+    </w:p>
+    <w:p>
+      <w:pPr>
+        <w:pStyle w:val="ab"/>
       </w:pPr>
       <w:r>
         <w:rPr>
@@ -3463,6 +3195,81 @@
     <w:p>
       <w:pPr>
         <w:pStyle w:val="ab"/>
+        <w:rPr>
+          <w:lang w:val="en-US"/>
+        </w:rPr>
+      </w:pPr>
+      <w:r>
+        <w:rPr>
+          <w:lang w:val="en-US"/>
+        </w:rPr>
+        <w:t>2)</w:t>
+      </w:r>
+    </w:p>
+    <w:p>
+      <w:pPr>
+        <w:pStyle w:val="ab"/>
+        <w:rPr>
+          <w:lang w:val="en-US"/>
+        </w:rPr>
+      </w:pPr>
+      <w:r>
+        <w:rPr>
+          <w:noProof/>
+        </w:rPr>
+        <w:drawing>
+          <wp:inline distT="0" distB="0" distL="0" distR="0" wp14:anchorId="4A71C14B" wp14:editId="4E0C42AE">
+            <wp:extent cx="5448300" cy="3009900"/>
+            <wp:effectExtent l="0" t="0" r="0" b="0"/>
+            <wp:docPr id="6" name="Рисунок 6"/>
+            <wp:cNvGraphicFramePr>
+              <a:graphicFrameLocks xmlns:a="http://schemas.openxmlformats.org/drawingml/2006/main" noChangeAspect="1"/>
+            </wp:cNvGraphicFramePr>
+            <a:graphic xmlns:a="http://schemas.openxmlformats.org/drawingml/2006/main">
+              <a:graphicData uri="http://schemas.openxmlformats.org/drawingml/2006/picture">
+                <pic:pic xmlns:pic="http://schemas.openxmlformats.org/drawingml/2006/picture">
+                  <pic:nvPicPr>
+                    <pic:cNvPr id="0" name="Picture 1"/>
+                    <pic:cNvPicPr>
+                      <a:picLocks noChangeAspect="1" noChangeArrowheads="1"/>
+                    </pic:cNvPicPr>
+                  </pic:nvPicPr>
+                  <pic:blipFill>
+                    <a:blip r:embed="rId10">
+                      <a:extLst>
+                        <a:ext uri="{28A0092B-C50C-407E-A947-70E740481C1C}">
+                          <a14:useLocalDpi xmlns:a14="http://schemas.microsoft.com/office/drawing/2010/main" val="0"/>
+                        </a:ext>
+                      </a:extLst>
+                    </a:blip>
+                    <a:srcRect/>
+                    <a:stretch>
+                      <a:fillRect/>
+                    </a:stretch>
+                  </pic:blipFill>
+                  <pic:spPr bwMode="auto">
+                    <a:xfrm>
+                      <a:off x="0" y="0"/>
+                      <a:ext cx="5448300" cy="3009900"/>
+                    </a:xfrm>
+                    <a:prstGeom prst="rect">
+                      <a:avLst/>
+                    </a:prstGeom>
+                    <a:noFill/>
+                    <a:ln>
+                      <a:noFill/>
+                    </a:ln>
+                  </pic:spPr>
+                </pic:pic>
+              </a:graphicData>
+            </a:graphic>
+          </wp:inline>
+        </w:drawing>
+      </w:r>
+    </w:p>
+    <w:p>
+      <w:pPr>
+        <w:pStyle w:val="ab"/>
       </w:pPr>
       <w:r>
         <w:t xml:space="preserve"> </w:t>
@@ -3517,13 +3324,8 @@
       <w:pPr>
         <w:pStyle w:val="ab"/>
       </w:pPr>
-      <w:proofErr w:type="gramStart"/>
-      <w:r>
-        <w:t>./</w:t>
-      </w:r>
-      <w:proofErr w:type="gramEnd"/>
-      <w:r>
-        <w:t>main input.txt</w:t>
+      <w:r>
+        <w:t>./main input.txt</w:t>
       </w:r>
     </w:p>
     <w:p>
@@ -3540,6 +3342,21 @@
       </w:pPr>
       <w:r>
         <w:t>Мы получаем следующий вывод в консоль:</w:t>
+      </w:r>
+    </w:p>
+    <w:p>
+      <w:pPr>
+        <w:pStyle w:val="ab"/>
+        <w:rPr>
+          <w:lang w:val="en-US"/>
+        </w:rPr>
+      </w:pPr>
+      <w:r>
+        <w:rPr>
+          <w:lang w:val="en-US"/>
+        </w:rPr>
+        <w:lastRenderedPageBreak/>
+        <w:t>1)</w:t>
       </w:r>
     </w:p>
     <w:p>
@@ -3567,7 +3384,7 @@
                     <pic:cNvPicPr/>
                   </pic:nvPicPr>
                   <pic:blipFill>
-                    <a:blip r:embed="rId10"/>
+                    <a:blip r:embed="rId11"/>
                     <a:stretch>
                       <a:fillRect/>
                     </a:stretch>
@@ -3592,10 +3409,185 @@
       <w:pPr>
         <w:spacing w:line="259" w:lineRule="auto"/>
         <w:rPr>
+          <w:lang w:val="en-US"/>
+        </w:rPr>
+      </w:pPr>
+      <w:r>
+        <w:rPr>
+          <w:lang w:val="en-US"/>
+        </w:rPr>
+        <w:t>2)</w:t>
+      </w:r>
+    </w:p>
+    <w:p>
+      <w:pPr>
+        <w:spacing w:line="259" w:lineRule="auto"/>
+        <w:rPr>
+          <w:lang w:val="en-US"/>
+        </w:rPr>
+      </w:pPr>
+      <w:r>
+        <w:rPr>
+          <w:noProof/>
+        </w:rPr>
+        <w:drawing>
+          <wp:inline distT="0" distB="0" distL="0" distR="0" wp14:anchorId="3780D78B" wp14:editId="20E7AEB8">
+            <wp:extent cx="4848225" cy="1857375"/>
+            <wp:effectExtent l="0" t="0" r="9525" b="9525"/>
+            <wp:docPr id="8" name="Рисунок 8"/>
+            <wp:cNvGraphicFramePr>
+              <a:graphicFrameLocks xmlns:a="http://schemas.openxmlformats.org/drawingml/2006/main" noChangeAspect="1"/>
+            </wp:cNvGraphicFramePr>
+            <a:graphic xmlns:a="http://schemas.openxmlformats.org/drawingml/2006/main">
+              <a:graphicData uri="http://schemas.openxmlformats.org/drawingml/2006/picture">
+                <pic:pic xmlns:pic="http://schemas.openxmlformats.org/drawingml/2006/picture">
+                  <pic:nvPicPr>
+                    <pic:cNvPr id="0" name="Picture 3"/>
+                    <pic:cNvPicPr>
+                      <a:picLocks noChangeAspect="1" noChangeArrowheads="1"/>
+                    </pic:cNvPicPr>
+                  </pic:nvPicPr>
+                  <pic:blipFill>
+                    <a:blip r:embed="rId12">
+                      <a:extLst>
+                        <a:ext uri="{28A0092B-C50C-407E-A947-70E740481C1C}">
+                          <a14:useLocalDpi xmlns:a14="http://schemas.microsoft.com/office/drawing/2010/main" val="0"/>
+                        </a:ext>
+                      </a:extLst>
+                    </a:blip>
+                    <a:srcRect/>
+                    <a:stretch>
+                      <a:fillRect/>
+                    </a:stretch>
+                  </pic:blipFill>
+                  <pic:spPr bwMode="auto">
+                    <a:xfrm>
+                      <a:off x="0" y="0"/>
+                      <a:ext cx="4848225" cy="1857375"/>
+                    </a:xfrm>
+                    <a:prstGeom prst="rect">
+                      <a:avLst/>
+                    </a:prstGeom>
+                    <a:noFill/>
+                    <a:ln>
+                      <a:noFill/>
+                    </a:ln>
+                  </pic:spPr>
+                </pic:pic>
+              </a:graphicData>
+            </a:graphic>
+          </wp:inline>
+        </w:drawing>
+      </w:r>
+      <w:r>
+        <w:rPr>
+          <w:lang w:val="en-US"/>
+        </w:rPr>
+        <w:t xml:space="preserve"> </w:t>
+      </w:r>
+    </w:p>
+    <w:p>
+      <w:pPr>
+        <w:spacing w:line="259" w:lineRule="auto"/>
+        <w:rPr>
+          <w:lang w:val="en-US"/>
+        </w:rPr>
+      </w:pPr>
+    </w:p>
+    <w:p>
+      <w:pPr>
+        <w:spacing w:line="259" w:lineRule="auto"/>
+      </w:pPr>
+      <w:r>
+        <w:t>Реализована работа с таблицей символов и реализованы переменные и операции над ними:</w:t>
+      </w:r>
+    </w:p>
+    <w:p>
+      <w:pPr>
+        <w:spacing w:line="259" w:lineRule="auto"/>
+        <w:rPr>
           <w:sz w:val="28"/>
           <w:lang w:eastAsia="ru-RU"/>
         </w:rPr>
       </w:pPr>
+      <w:r>
+        <w:lastRenderedPageBreak/>
+        <w:drawing>
+          <wp:inline distT="0" distB="0" distL="0" distR="0" wp14:anchorId="21CED007" wp14:editId="160F61C8">
+            <wp:extent cx="5858693" cy="5039428"/>
+            <wp:effectExtent l="0" t="0" r="8890" b="8890"/>
+            <wp:docPr id="9" name="Рисунок 9"/>
+            <wp:cNvGraphicFramePr>
+              <a:graphicFrameLocks xmlns:a="http://schemas.openxmlformats.org/drawingml/2006/main" noChangeAspect="1"/>
+            </wp:cNvGraphicFramePr>
+            <a:graphic xmlns:a="http://schemas.openxmlformats.org/drawingml/2006/main">
+              <a:graphicData uri="http://schemas.openxmlformats.org/drawingml/2006/picture">
+                <pic:pic xmlns:pic="http://schemas.openxmlformats.org/drawingml/2006/picture">
+                  <pic:nvPicPr>
+                    <pic:cNvPr id="1" name=""/>
+                    <pic:cNvPicPr/>
+                  </pic:nvPicPr>
+                  <pic:blipFill>
+                    <a:blip r:embed="rId13"/>
+                    <a:stretch>
+                      <a:fillRect/>
+                    </a:stretch>
+                  </pic:blipFill>
+                  <pic:spPr>
+                    <a:xfrm>
+                      <a:off x="0" y="0"/>
+                      <a:ext cx="5858693" cy="5039428"/>
+                    </a:xfrm>
+                    <a:prstGeom prst="rect">
+                      <a:avLst/>
+                    </a:prstGeom>
+                  </pic:spPr>
+                </pic:pic>
+              </a:graphicData>
+            </a:graphic>
+          </wp:inline>
+        </w:drawing>
+      </w:r>
+      <w:r>
+        <w:br/>
+      </w:r>
+      <w:r>
+        <w:drawing>
+          <wp:inline distT="0" distB="0" distL="0" distR="0" wp14:anchorId="52614258" wp14:editId="29EF4F88">
+            <wp:extent cx="5940425" cy="3281680"/>
+            <wp:effectExtent l="0" t="0" r="3175" b="0"/>
+            <wp:docPr id="10" name="Рисунок 10"/>
+            <wp:cNvGraphicFramePr>
+              <a:graphicFrameLocks xmlns:a="http://schemas.openxmlformats.org/drawingml/2006/main" noChangeAspect="1"/>
+            </wp:cNvGraphicFramePr>
+            <a:graphic xmlns:a="http://schemas.openxmlformats.org/drawingml/2006/main">
+              <a:graphicData uri="http://schemas.openxmlformats.org/drawingml/2006/picture">
+                <pic:pic xmlns:pic="http://schemas.openxmlformats.org/drawingml/2006/picture">
+                  <pic:nvPicPr>
+                    <pic:cNvPr id="1" name=""/>
+                    <pic:cNvPicPr/>
+                  </pic:nvPicPr>
+                  <pic:blipFill>
+                    <a:blip r:embed="rId14"/>
+                    <a:stretch>
+                      <a:fillRect/>
+                    </a:stretch>
+                  </pic:blipFill>
+                  <pic:spPr>
+                    <a:xfrm>
+                      <a:off x="0" y="0"/>
+                      <a:ext cx="5940425" cy="3281680"/>
+                    </a:xfrm>
+                    <a:prstGeom prst="rect">
+                      <a:avLst/>
+                    </a:prstGeom>
+                  </pic:spPr>
+                </pic:pic>
+              </a:graphicData>
+            </a:graphic>
+          </wp:inline>
+        </w:drawing>
+      </w:r>
       <w:r>
         <w:br w:type="page"/>
       </w:r>
@@ -3754,12 +3746,10 @@
           <w:lang w:eastAsia="ru-RU"/>
         </w:rPr>
       </w:pPr>
-      <w:bookmarkStart w:id="9" w:name="_GoBack"/>
-      <w:bookmarkEnd w:id="9"/>
     </w:p>
     <w:sectPr>
-      <w:footerReference w:type="default" r:id="rId11"/>
-      <w:footerReference w:type="first" r:id="rId12"/>
+      <w:footerReference w:type="default" r:id="rId15"/>
+      <w:footerReference w:type="first" r:id="rId16"/>
       <w:pgSz w:w="11906" w:h="16838"/>
       <w:pgMar w:top="1134" w:right="850" w:bottom="1134" w:left="1701" w:header="0" w:footer="708" w:gutter="0"/>
       <w:cols w:space="720"/>
@@ -3771,7 +3761,7 @@
 </file>
 
 <file path=word/endnotes.xml><?xml version="1.0" encoding="utf-8"?>
-<w:endnotes xmlns:wpc="http://schemas.microsoft.com/office/word/2010/wordprocessingCanvas" xmlns:cx="http://schemas.microsoft.com/office/drawing/2014/chartex" xmlns:mc="http://schemas.openxmlformats.org/markup-compatibility/2006" xmlns:o="urn:schemas-microsoft-com:office:office" xmlns:r="http://schemas.openxmlformats.org/officeDocument/2006/relationships" xmlns:m="http://schemas.openxmlformats.org/officeDocument/2006/math" xmlns:v="urn:schemas-microsoft-com:vml" xmlns:wp14="http://schemas.microsoft.com/office/word/2010/wordprocessingDrawing" xmlns:wp="http://schemas.openxmlformats.org/drawingml/2006/wordprocessingDrawing" xmlns:w10="urn:schemas-microsoft-com:office:word" xmlns:w="http://schemas.openxmlformats.org/wordprocessingml/2006/main" xmlns:w14="http://schemas.microsoft.com/office/word/2010/wordml" xmlns:w15="http://schemas.microsoft.com/office/word/2012/wordml" xmlns:w16se="http://schemas.microsoft.com/office/word/2015/wordml/symex" xmlns:wpg="http://schemas.microsoft.com/office/word/2010/wordprocessingGroup" xmlns:wpi="http://schemas.microsoft.com/office/word/2010/wordprocessingInk" xmlns:wne="http://schemas.microsoft.com/office/word/2006/wordml" xmlns:wps="http://schemas.microsoft.com/office/word/2010/wordprocessingShape" mc:Ignorable="w14 w15 w16se wp14">
+<w:endnotes xmlns:wpc="http://schemas.microsoft.com/office/word/2010/wordprocessingCanvas" xmlns:cx="http://schemas.microsoft.com/office/drawing/2014/chartex" xmlns:cx1="http://schemas.microsoft.com/office/drawing/2015/9/8/chartex" xmlns:cx2="http://schemas.microsoft.com/office/drawing/2015/10/21/chartex" xmlns:cx3="http://schemas.microsoft.com/office/drawing/2016/5/9/chartex" xmlns:cx4="http://schemas.microsoft.com/office/drawing/2016/5/10/chartex" xmlns:cx5="http://schemas.microsoft.com/office/drawing/2016/5/11/chartex" xmlns:cx6="http://schemas.microsoft.com/office/drawing/2016/5/12/chartex" xmlns:cx7="http://schemas.microsoft.com/office/drawing/2016/5/13/chartex" xmlns:cx8="http://schemas.microsoft.com/office/drawing/2016/5/14/chartex" xmlns:mc="http://schemas.openxmlformats.org/markup-compatibility/2006" xmlns:aink="http://schemas.microsoft.com/office/drawing/2016/ink" xmlns:am3d="http://schemas.microsoft.com/office/drawing/2017/model3d" xmlns:o="urn:schemas-microsoft-com:office:office" xmlns:r="http://schemas.openxmlformats.org/officeDocument/2006/relationships" xmlns:m="http://schemas.openxmlformats.org/officeDocument/2006/math" xmlns:v="urn:schemas-microsoft-com:vml" xmlns:wp14="http://schemas.microsoft.com/office/word/2010/wordprocessingDrawing" xmlns:wp="http://schemas.openxmlformats.org/drawingml/2006/wordprocessingDrawing" xmlns:w10="urn:schemas-microsoft-com:office:word" xmlns:w="http://schemas.openxmlformats.org/wordprocessingml/2006/main" xmlns:w14="http://schemas.microsoft.com/office/word/2010/wordml" xmlns:w15="http://schemas.microsoft.com/office/word/2012/wordml" xmlns:w16cex="http://schemas.microsoft.com/office/word/2018/wordml/cex" xmlns:w16cid="http://schemas.microsoft.com/office/word/2016/wordml/cid" xmlns:w16="http://schemas.microsoft.com/office/word/2018/wordml" xmlns:w16sdtdh="http://schemas.microsoft.com/office/word/2020/wordml/sdtdatahash" xmlns:w16se="http://schemas.microsoft.com/office/word/2015/wordml/symex" xmlns:wpg="http://schemas.microsoft.com/office/word/2010/wordprocessingGroup" xmlns:wpi="http://schemas.microsoft.com/office/word/2010/wordprocessingInk" xmlns:wne="http://schemas.microsoft.com/office/word/2006/wordml" xmlns:wps="http://schemas.microsoft.com/office/word/2010/wordprocessingShape" mc:Ignorable="w14 w15 w16se w16cid w16 w16cex w16sdtdh wp14">
   <w:endnote w:type="separator" w:id="-1">
     <w:p>
       <w:pPr>
@@ -3796,7 +3786,7 @@
 </file>
 
 <file path=word/footer1.xml><?xml version="1.0" encoding="utf-8"?>
-<w:ftr xmlns:wpc="http://schemas.microsoft.com/office/word/2010/wordprocessingCanvas" xmlns:cx="http://schemas.microsoft.com/office/drawing/2014/chartex" xmlns:mc="http://schemas.openxmlformats.org/markup-compatibility/2006" xmlns:o="urn:schemas-microsoft-com:office:office" xmlns:r="http://schemas.openxmlformats.org/officeDocument/2006/relationships" xmlns:m="http://schemas.openxmlformats.org/officeDocument/2006/math" xmlns:v="urn:schemas-microsoft-com:vml" xmlns:wp14="http://schemas.microsoft.com/office/word/2010/wordprocessingDrawing" xmlns:wp="http://schemas.openxmlformats.org/drawingml/2006/wordprocessingDrawing" xmlns:w10="urn:schemas-microsoft-com:office:word" xmlns:w="http://schemas.openxmlformats.org/wordprocessingml/2006/main" xmlns:w14="http://schemas.microsoft.com/office/word/2010/wordml" xmlns:w15="http://schemas.microsoft.com/office/word/2012/wordml" xmlns:w16se="http://schemas.microsoft.com/office/word/2015/wordml/symex" xmlns:wpg="http://schemas.microsoft.com/office/word/2010/wordprocessingGroup" xmlns:wpi="http://schemas.microsoft.com/office/word/2010/wordprocessingInk" xmlns:wne="http://schemas.microsoft.com/office/word/2006/wordml" xmlns:wps="http://schemas.microsoft.com/office/word/2010/wordprocessingShape" mc:Ignorable="w14 w15 w16se wp14">
+<w:ftr xmlns:wpc="http://schemas.microsoft.com/office/word/2010/wordprocessingCanvas" xmlns:cx="http://schemas.microsoft.com/office/drawing/2014/chartex" xmlns:cx1="http://schemas.microsoft.com/office/drawing/2015/9/8/chartex" xmlns:cx2="http://schemas.microsoft.com/office/drawing/2015/10/21/chartex" xmlns:cx3="http://schemas.microsoft.com/office/drawing/2016/5/9/chartex" xmlns:cx4="http://schemas.microsoft.com/office/drawing/2016/5/10/chartex" xmlns:cx5="http://schemas.microsoft.com/office/drawing/2016/5/11/chartex" xmlns:cx6="http://schemas.microsoft.com/office/drawing/2016/5/12/chartex" xmlns:cx7="http://schemas.microsoft.com/office/drawing/2016/5/13/chartex" xmlns:cx8="http://schemas.microsoft.com/office/drawing/2016/5/14/chartex" xmlns:mc="http://schemas.openxmlformats.org/markup-compatibility/2006" xmlns:aink="http://schemas.microsoft.com/office/drawing/2016/ink" xmlns:am3d="http://schemas.microsoft.com/office/drawing/2017/model3d" xmlns:o="urn:schemas-microsoft-com:office:office" xmlns:r="http://schemas.openxmlformats.org/officeDocument/2006/relationships" xmlns:m="http://schemas.openxmlformats.org/officeDocument/2006/math" xmlns:v="urn:schemas-microsoft-com:vml" xmlns:wp14="http://schemas.microsoft.com/office/word/2010/wordprocessingDrawing" xmlns:wp="http://schemas.openxmlformats.org/drawingml/2006/wordprocessingDrawing" xmlns:w10="urn:schemas-microsoft-com:office:word" xmlns:w="http://schemas.openxmlformats.org/wordprocessingml/2006/main" xmlns:w14="http://schemas.microsoft.com/office/word/2010/wordml" xmlns:w15="http://schemas.microsoft.com/office/word/2012/wordml" xmlns:w16cex="http://schemas.microsoft.com/office/word/2018/wordml/cex" xmlns:w16cid="http://schemas.microsoft.com/office/word/2016/wordml/cid" xmlns:w16="http://schemas.microsoft.com/office/word/2018/wordml" xmlns:w16sdtdh="http://schemas.microsoft.com/office/word/2020/wordml/sdtdatahash" xmlns:w16se="http://schemas.microsoft.com/office/word/2015/wordml/symex" xmlns:wpg="http://schemas.microsoft.com/office/word/2010/wordprocessingGroup" xmlns:wpi="http://schemas.microsoft.com/office/word/2010/wordprocessingInk" xmlns:wne="http://schemas.microsoft.com/office/word/2006/wordml" xmlns:wps="http://schemas.microsoft.com/office/word/2010/wordprocessingShape" mc:Ignorable="w14 w15 w16se w16cid w16 w16cex w16sdtdh wp14">
   <w:p>
     <w:pPr>
       <w:pStyle w:val="a4"/>
@@ -3817,7 +3807,7 @@
 </file>
 
 <file path=word/footer2.xml><?xml version="1.0" encoding="utf-8"?>
-<w:ftr xmlns:wpc="http://schemas.microsoft.com/office/word/2010/wordprocessingCanvas" xmlns:cx="http://schemas.microsoft.com/office/drawing/2014/chartex" xmlns:mc="http://schemas.openxmlformats.org/markup-compatibility/2006" xmlns:o="urn:schemas-microsoft-com:office:office" xmlns:r="http://schemas.openxmlformats.org/officeDocument/2006/relationships" xmlns:m="http://schemas.openxmlformats.org/officeDocument/2006/math" xmlns:v="urn:schemas-microsoft-com:vml" xmlns:wp14="http://schemas.microsoft.com/office/word/2010/wordprocessingDrawing" xmlns:wp="http://schemas.openxmlformats.org/drawingml/2006/wordprocessingDrawing" xmlns:w10="urn:schemas-microsoft-com:office:word" xmlns:w="http://schemas.openxmlformats.org/wordprocessingml/2006/main" xmlns:w14="http://schemas.microsoft.com/office/word/2010/wordml" xmlns:w15="http://schemas.microsoft.com/office/word/2012/wordml" xmlns:w16se="http://schemas.microsoft.com/office/word/2015/wordml/symex" xmlns:wpg="http://schemas.microsoft.com/office/word/2010/wordprocessingGroup" xmlns:wpi="http://schemas.microsoft.com/office/word/2010/wordprocessingInk" xmlns:wne="http://schemas.microsoft.com/office/word/2006/wordml" xmlns:wps="http://schemas.microsoft.com/office/word/2010/wordprocessingShape" mc:Ignorable="w14 w15 w16se wp14">
+<w:ftr xmlns:wpc="http://schemas.microsoft.com/office/word/2010/wordprocessingCanvas" xmlns:cx="http://schemas.microsoft.com/office/drawing/2014/chartex" xmlns:cx1="http://schemas.microsoft.com/office/drawing/2015/9/8/chartex" xmlns:cx2="http://schemas.microsoft.com/office/drawing/2015/10/21/chartex" xmlns:cx3="http://schemas.microsoft.com/office/drawing/2016/5/9/chartex" xmlns:cx4="http://schemas.microsoft.com/office/drawing/2016/5/10/chartex" xmlns:cx5="http://schemas.microsoft.com/office/drawing/2016/5/11/chartex" xmlns:cx6="http://schemas.microsoft.com/office/drawing/2016/5/12/chartex" xmlns:cx7="http://schemas.microsoft.com/office/drawing/2016/5/13/chartex" xmlns:cx8="http://schemas.microsoft.com/office/drawing/2016/5/14/chartex" xmlns:mc="http://schemas.openxmlformats.org/markup-compatibility/2006" xmlns:aink="http://schemas.microsoft.com/office/drawing/2016/ink" xmlns:am3d="http://schemas.microsoft.com/office/drawing/2017/model3d" xmlns:o="urn:schemas-microsoft-com:office:office" xmlns:r="http://schemas.openxmlformats.org/officeDocument/2006/relationships" xmlns:m="http://schemas.openxmlformats.org/officeDocument/2006/math" xmlns:v="urn:schemas-microsoft-com:vml" xmlns:wp14="http://schemas.microsoft.com/office/word/2010/wordprocessingDrawing" xmlns:wp="http://schemas.openxmlformats.org/drawingml/2006/wordprocessingDrawing" xmlns:w10="urn:schemas-microsoft-com:office:word" xmlns:w="http://schemas.openxmlformats.org/wordprocessingml/2006/main" xmlns:w14="http://schemas.microsoft.com/office/word/2010/wordml" xmlns:w15="http://schemas.microsoft.com/office/word/2012/wordml" xmlns:w16cex="http://schemas.microsoft.com/office/word/2018/wordml/cex" xmlns:w16cid="http://schemas.microsoft.com/office/word/2016/wordml/cid" xmlns:w16="http://schemas.microsoft.com/office/word/2018/wordml" xmlns:w16sdtdh="http://schemas.microsoft.com/office/word/2020/wordml/sdtdatahash" xmlns:w16se="http://schemas.microsoft.com/office/word/2015/wordml/symex" xmlns:wpg="http://schemas.microsoft.com/office/word/2010/wordprocessingGroup" xmlns:wpi="http://schemas.microsoft.com/office/word/2010/wordprocessingInk" xmlns:wne="http://schemas.microsoft.com/office/word/2006/wordml" xmlns:wps="http://schemas.microsoft.com/office/word/2010/wordprocessingShape" mc:Ignorable="w14 w15 w16se w16cid w16 w16cex w16sdtdh wp14">
   <w:sdt>
     <w:sdtPr>
       <w:id w:val="1669103231"/>
@@ -3863,13 +3853,13 @@
 </file>
 
 <file path=word/footer3.xml><?xml version="1.0" encoding="utf-8"?>
-<w:ftr xmlns:wpc="http://schemas.microsoft.com/office/word/2010/wordprocessingCanvas" xmlns:cx="http://schemas.microsoft.com/office/drawing/2014/chartex" xmlns:mc="http://schemas.openxmlformats.org/markup-compatibility/2006" xmlns:o="urn:schemas-microsoft-com:office:office" xmlns:r="http://schemas.openxmlformats.org/officeDocument/2006/relationships" xmlns:m="http://schemas.openxmlformats.org/officeDocument/2006/math" xmlns:v="urn:schemas-microsoft-com:vml" xmlns:wp14="http://schemas.microsoft.com/office/word/2010/wordprocessingDrawing" xmlns:wp="http://schemas.openxmlformats.org/drawingml/2006/wordprocessingDrawing" xmlns:w10="urn:schemas-microsoft-com:office:word" xmlns:w="http://schemas.openxmlformats.org/wordprocessingml/2006/main" xmlns:w14="http://schemas.microsoft.com/office/word/2010/wordml" xmlns:w15="http://schemas.microsoft.com/office/word/2012/wordml" xmlns:w16se="http://schemas.microsoft.com/office/word/2015/wordml/symex" xmlns:wpg="http://schemas.microsoft.com/office/word/2010/wordprocessingGroup" xmlns:wpi="http://schemas.microsoft.com/office/word/2010/wordprocessingInk" xmlns:wne="http://schemas.microsoft.com/office/word/2006/wordml" xmlns:wps="http://schemas.microsoft.com/office/word/2010/wordprocessingShape" mc:Ignorable="w14 w15 w16se wp14">
+<w:ftr xmlns:wpc="http://schemas.microsoft.com/office/word/2010/wordprocessingCanvas" xmlns:cx="http://schemas.microsoft.com/office/drawing/2014/chartex" xmlns:cx1="http://schemas.microsoft.com/office/drawing/2015/9/8/chartex" xmlns:cx2="http://schemas.microsoft.com/office/drawing/2015/10/21/chartex" xmlns:cx3="http://schemas.microsoft.com/office/drawing/2016/5/9/chartex" xmlns:cx4="http://schemas.microsoft.com/office/drawing/2016/5/10/chartex" xmlns:cx5="http://schemas.microsoft.com/office/drawing/2016/5/11/chartex" xmlns:cx6="http://schemas.microsoft.com/office/drawing/2016/5/12/chartex" xmlns:cx7="http://schemas.microsoft.com/office/drawing/2016/5/13/chartex" xmlns:cx8="http://schemas.microsoft.com/office/drawing/2016/5/14/chartex" xmlns:mc="http://schemas.openxmlformats.org/markup-compatibility/2006" xmlns:aink="http://schemas.microsoft.com/office/drawing/2016/ink" xmlns:am3d="http://schemas.microsoft.com/office/drawing/2017/model3d" xmlns:o="urn:schemas-microsoft-com:office:office" xmlns:r="http://schemas.openxmlformats.org/officeDocument/2006/relationships" xmlns:m="http://schemas.openxmlformats.org/officeDocument/2006/math" xmlns:v="urn:schemas-microsoft-com:vml" xmlns:wp14="http://schemas.microsoft.com/office/word/2010/wordprocessingDrawing" xmlns:wp="http://schemas.openxmlformats.org/drawingml/2006/wordprocessingDrawing" xmlns:w10="urn:schemas-microsoft-com:office:word" xmlns:w="http://schemas.openxmlformats.org/wordprocessingml/2006/main" xmlns:w14="http://schemas.microsoft.com/office/word/2010/wordml" xmlns:w15="http://schemas.microsoft.com/office/word/2012/wordml" xmlns:w16cex="http://schemas.microsoft.com/office/word/2018/wordml/cex" xmlns:w16cid="http://schemas.microsoft.com/office/word/2016/wordml/cid" xmlns:w16="http://schemas.microsoft.com/office/word/2018/wordml" xmlns:w16sdtdh="http://schemas.microsoft.com/office/word/2020/wordml/sdtdatahash" xmlns:w16se="http://schemas.microsoft.com/office/word/2015/wordml/symex" xmlns:wpg="http://schemas.microsoft.com/office/word/2010/wordprocessingGroup" xmlns:wpi="http://schemas.microsoft.com/office/word/2010/wordprocessingInk" xmlns:wne="http://schemas.microsoft.com/office/word/2006/wordml" xmlns:wps="http://schemas.microsoft.com/office/word/2010/wordprocessingShape" mc:Ignorable="w14 w15 w16se w16cid w16 w16cex w16sdtdh wp14">
   <w:p/>
 </w:ftr>
 </file>
 
 <file path=word/footnotes.xml><?xml version="1.0" encoding="utf-8"?>
-<w:footnotes xmlns:wpc="http://schemas.microsoft.com/office/word/2010/wordprocessingCanvas" xmlns:cx="http://schemas.microsoft.com/office/drawing/2014/chartex" xmlns:mc="http://schemas.openxmlformats.org/markup-compatibility/2006" xmlns:o="urn:schemas-microsoft-com:office:office" xmlns:r="http://schemas.openxmlformats.org/officeDocument/2006/relationships" xmlns:m="http://schemas.openxmlformats.org/officeDocument/2006/math" xmlns:v="urn:schemas-microsoft-com:vml" xmlns:wp14="http://schemas.microsoft.com/office/word/2010/wordprocessingDrawing" xmlns:wp="http://schemas.openxmlformats.org/drawingml/2006/wordprocessingDrawing" xmlns:w10="urn:schemas-microsoft-com:office:word" xmlns:w="http://schemas.openxmlformats.org/wordprocessingml/2006/main" xmlns:w14="http://schemas.microsoft.com/office/word/2010/wordml" xmlns:w15="http://schemas.microsoft.com/office/word/2012/wordml" xmlns:w16se="http://schemas.microsoft.com/office/word/2015/wordml/symex" xmlns:wpg="http://schemas.microsoft.com/office/word/2010/wordprocessingGroup" xmlns:wpi="http://schemas.microsoft.com/office/word/2010/wordprocessingInk" xmlns:wne="http://schemas.microsoft.com/office/word/2006/wordml" xmlns:wps="http://schemas.microsoft.com/office/word/2010/wordprocessingShape" mc:Ignorable="w14 w15 w16se wp14">
+<w:footnotes xmlns:wpc="http://schemas.microsoft.com/office/word/2010/wordprocessingCanvas" xmlns:cx="http://schemas.microsoft.com/office/drawing/2014/chartex" xmlns:cx1="http://schemas.microsoft.com/office/drawing/2015/9/8/chartex" xmlns:cx2="http://schemas.microsoft.com/office/drawing/2015/10/21/chartex" xmlns:cx3="http://schemas.microsoft.com/office/drawing/2016/5/9/chartex" xmlns:cx4="http://schemas.microsoft.com/office/drawing/2016/5/10/chartex" xmlns:cx5="http://schemas.microsoft.com/office/drawing/2016/5/11/chartex" xmlns:cx6="http://schemas.microsoft.com/office/drawing/2016/5/12/chartex" xmlns:cx7="http://schemas.microsoft.com/office/drawing/2016/5/13/chartex" xmlns:cx8="http://schemas.microsoft.com/office/drawing/2016/5/14/chartex" xmlns:mc="http://schemas.openxmlformats.org/markup-compatibility/2006" xmlns:aink="http://schemas.microsoft.com/office/drawing/2016/ink" xmlns:am3d="http://schemas.microsoft.com/office/drawing/2017/model3d" xmlns:o="urn:schemas-microsoft-com:office:office" xmlns:r="http://schemas.openxmlformats.org/officeDocument/2006/relationships" xmlns:m="http://schemas.openxmlformats.org/officeDocument/2006/math" xmlns:v="urn:schemas-microsoft-com:vml" xmlns:wp14="http://schemas.microsoft.com/office/word/2010/wordprocessingDrawing" xmlns:wp="http://schemas.openxmlformats.org/drawingml/2006/wordprocessingDrawing" xmlns:w10="urn:schemas-microsoft-com:office:word" xmlns:w="http://schemas.openxmlformats.org/wordprocessingml/2006/main" xmlns:w14="http://schemas.microsoft.com/office/word/2010/wordml" xmlns:w15="http://schemas.microsoft.com/office/word/2012/wordml" xmlns:w16cex="http://schemas.microsoft.com/office/word/2018/wordml/cex" xmlns:w16cid="http://schemas.microsoft.com/office/word/2016/wordml/cid" xmlns:w16="http://schemas.microsoft.com/office/word/2018/wordml" xmlns:w16sdtdh="http://schemas.microsoft.com/office/word/2020/wordml/sdtdatahash" xmlns:w16se="http://schemas.microsoft.com/office/word/2015/wordml/symex" xmlns:wpg="http://schemas.microsoft.com/office/word/2010/wordprocessingGroup" xmlns:wpi="http://schemas.microsoft.com/office/word/2010/wordprocessingInk" xmlns:wne="http://schemas.microsoft.com/office/word/2006/wordml" xmlns:wps="http://schemas.microsoft.com/office/word/2010/wordprocessingShape" mc:Ignorable="w14 w15 w16se w16cid w16 w16cex w16sdtdh wp14">
   <w:footnote w:type="separator" w:id="-1">
     <w:p>
       <w:pPr>
@@ -3894,7 +3884,7 @@
 </file>
 
 <file path=word/styles.xml><?xml version="1.0" encoding="utf-8"?>
-<w:styles xmlns:mc="http://schemas.openxmlformats.org/markup-compatibility/2006" xmlns:r="http://schemas.openxmlformats.org/officeDocument/2006/relationships" xmlns:w="http://schemas.openxmlformats.org/wordprocessingml/2006/main" xmlns:w14="http://schemas.microsoft.com/office/word/2010/wordml" xmlns:w15="http://schemas.microsoft.com/office/word/2012/wordml" xmlns:w16se="http://schemas.microsoft.com/office/word/2015/wordml/symex" mc:Ignorable="w14 w15 w16se">
+<w:styles xmlns:mc="http://schemas.openxmlformats.org/markup-compatibility/2006" xmlns:r="http://schemas.openxmlformats.org/officeDocument/2006/relationships" xmlns:w="http://schemas.openxmlformats.org/wordprocessingml/2006/main" xmlns:w14="http://schemas.microsoft.com/office/word/2010/wordml" xmlns:w15="http://schemas.microsoft.com/office/word/2012/wordml" xmlns:w16cex="http://schemas.microsoft.com/office/word/2018/wordml/cex" xmlns:w16cid="http://schemas.microsoft.com/office/word/2016/wordml/cid" xmlns:w16="http://schemas.microsoft.com/office/word/2018/wordml" xmlns:w16sdtdh="http://schemas.microsoft.com/office/word/2020/wordml/sdtdatahash" xmlns:w16se="http://schemas.microsoft.com/office/word/2015/wordml/symex" mc:Ignorable="w14 w15 w16se w16cid w16 w16cex w16sdtdh">
   <w:docDefaults>
     <w:rPrDefault>
       <w:rPr>
@@ -3912,7 +3902,7 @@
       </w:pPr>
     </w:pPrDefault>
   </w:docDefaults>
-  <w:latentStyles w:defLockedState="0" w:defUIPriority="99" w:defSemiHidden="0" w:defUnhideWhenUsed="0" w:defQFormat="0" w:count="371">
+  <w:latentStyles w:defLockedState="0" w:defUIPriority="99" w:defSemiHidden="0" w:defUnhideWhenUsed="0" w:defQFormat="0" w:count="376">
     <w:lsdException w:name="Normal" w:uiPriority="0" w:qFormat="1"/>
     <w:lsdException w:name="heading 1" w:uiPriority="9" w:qFormat="1"/>
     <w:lsdException w:name="heading 2" w:semiHidden="1" w:uiPriority="9" w:unhideWhenUsed="1" w:qFormat="1"/>
@@ -4018,7 +4008,6 @@
     <w:lsdException w:name="HTML Sample" w:semiHidden="1" w:unhideWhenUsed="1"/>
     <w:lsdException w:name="HTML Typewriter" w:semiHidden="1" w:unhideWhenUsed="1"/>
     <w:lsdException w:name="HTML Variable" w:semiHidden="1" w:unhideWhenUsed="1"/>
-    <w:lsdException w:name="Normal Table" w:semiHidden="1" w:unhideWhenUsed="1"/>
     <w:lsdException w:name="annotation subject" w:semiHidden="1" w:unhideWhenUsed="1"/>
     <w:lsdException w:name="No List" w:semiHidden="1" w:unhideWhenUsed="1"/>
     <w:lsdException w:name="Outline List 1" w:semiHidden="1" w:unhideWhenUsed="1"/>
@@ -4061,11 +4050,8 @@
     <w:lsdException w:name="Table Contemporary" w:semiHidden="1" w:unhideWhenUsed="1"/>
     <w:lsdException w:name="Table Elegant" w:semiHidden="1" w:unhideWhenUsed="1"/>
     <w:lsdException w:name="Table Professional" w:semiHidden="1" w:unhideWhenUsed="1"/>
-    <w:lsdException w:name="Table Subtle 1" w:semiHidden="1" w:unhideWhenUsed="1"/>
     <w:lsdException w:name="Table Subtle 2" w:semiHidden="1" w:unhideWhenUsed="1"/>
     <w:lsdException w:name="Table Web 1" w:semiHidden="1" w:unhideWhenUsed="1"/>
-    <w:lsdException w:name="Table Web 2" w:semiHidden="1" w:unhideWhenUsed="1"/>
-    <w:lsdException w:name="Table Web 3" w:semiHidden="1" w:unhideWhenUsed="1"/>
     <w:lsdException w:name="Balloon Text" w:semiHidden="1" w:unhideWhenUsed="1"/>
     <w:lsdException w:name="Table Grid" w:uiPriority="39"/>
     <w:lsdException w:name="Table Theme" w:semiHidden="1" w:unhideWhenUsed="1"/>
@@ -4284,6 +4270,11 @@
     <w:lsdException w:name="List Table 5 Dark Accent 6" w:uiPriority="50"/>
     <w:lsdException w:name="List Table 6 Colorful Accent 6" w:uiPriority="51"/>
     <w:lsdException w:name="List Table 7 Colorful Accent 6" w:uiPriority="52"/>
+    <w:lsdException w:name="Mention" w:semiHidden="1" w:unhideWhenUsed="1"/>
+    <w:lsdException w:name="Smart Hyperlink" w:semiHidden="1" w:unhideWhenUsed="1"/>
+    <w:lsdException w:name="Hashtag" w:semiHidden="1" w:unhideWhenUsed="1"/>
+    <w:lsdException w:name="Unresolved Mention" w:semiHidden="1" w:unhideWhenUsed="1"/>
+    <w:lsdException w:name="Smart Link" w:semiHidden="1" w:unhideWhenUsed="1"/>
   </w:latentStyles>
   <w:style w:type="paragraph" w:default="1" w:styleId="a">
     <w:name w:val="Normal"/>

--- a/Курсовая_СукертМК.docx
+++ b/Курсовая_СукертМК.docx
@@ -114,12 +114,21 @@
           <w:lang w:eastAsia="ru-RU"/>
         </w:rPr>
       </w:pPr>
+      <w:proofErr w:type="gramStart"/>
       <w:r>
         <w:rPr>
           <w:szCs w:val="24"/>
           <w:lang w:eastAsia="ru-RU"/>
         </w:rPr>
-        <w:t>Факультет:  Прикладной математики и механики</w:t>
+        <w:t>Факультет:  Прикладной</w:t>
+      </w:r>
+      <w:proofErr w:type="gramEnd"/>
+      <w:r>
+        <w:rPr>
+          <w:szCs w:val="24"/>
+          <w:lang w:eastAsia="ru-RU"/>
+        </w:rPr>
+        <w:t xml:space="preserve"> математики и механики</w:t>
       </w:r>
     </w:p>
     <w:p>
@@ -131,12 +140,21 @@
           <w:lang w:eastAsia="ru-RU"/>
         </w:rPr>
       </w:pPr>
+      <w:proofErr w:type="gramStart"/>
       <w:r>
         <w:rPr>
           <w:szCs w:val="24"/>
           <w:lang w:eastAsia="ru-RU"/>
         </w:rPr>
-        <w:t>Кафедра:  Вычислительной математики, механики и биомеханики</w:t>
+        <w:t>Кафедра:  Вычислительной</w:t>
+      </w:r>
+      <w:proofErr w:type="gramEnd"/>
+      <w:r>
+        <w:rPr>
+          <w:szCs w:val="24"/>
+          <w:lang w:eastAsia="ru-RU"/>
+        </w:rPr>
+        <w:t xml:space="preserve"> математики, механики и биомеханики</w:t>
       </w:r>
     </w:p>
     <w:p>
@@ -266,7 +284,23 @@
           <w:szCs w:val="24"/>
           <w:lang w:eastAsia="ru-RU"/>
         </w:rPr>
-        <w:t>“___”_____________20__  г.</w:t>
+        <w:t>“__</w:t>
+      </w:r>
+      <w:proofErr w:type="gramStart"/>
+      <w:r>
+        <w:rPr>
+          <w:szCs w:val="24"/>
+          <w:lang w:eastAsia="ru-RU"/>
+        </w:rPr>
+        <w:t>_”_</w:t>
+      </w:r>
+      <w:proofErr w:type="gramEnd"/>
+      <w:r>
+        <w:rPr>
+          <w:szCs w:val="24"/>
+          <w:lang w:eastAsia="ru-RU"/>
+        </w:rPr>
+        <w:t>____________20__  г.</w:t>
       </w:r>
     </w:p>
     <w:p>
@@ -404,12 +438,21 @@
           <w:lang w:eastAsia="ru-RU"/>
         </w:rPr>
       </w:pPr>
+      <w:proofErr w:type="spellStart"/>
       <w:r>
         <w:rPr>
           <w:szCs w:val="28"/>
           <w:lang w:eastAsia="ru-RU"/>
         </w:rPr>
-        <w:t>Сукерт Милена Константиновна</w:t>
+        <w:t>Сукерт</w:t>
+      </w:r>
+      <w:proofErr w:type="spellEnd"/>
+      <w:r>
+        <w:rPr>
+          <w:szCs w:val="28"/>
+          <w:lang w:eastAsia="ru-RU"/>
+        </w:rPr>
+        <w:t xml:space="preserve"> Милена Константиновна</w:t>
       </w:r>
       <w:r>
         <w:rPr>
@@ -812,19 +855,33 @@
         <w:rPr>
           <w:szCs w:val="24"/>
         </w:rPr>
-        <w:t xml:space="preserve">умным домом </w:t>
-      </w:r>
+        <w:t xml:space="preserve">умным </w:t>
+      </w:r>
+      <w:proofErr w:type="gramStart"/>
       <w:r>
         <w:rPr>
           <w:szCs w:val="24"/>
         </w:rPr>
+        <w:t xml:space="preserve">домом </w:t>
+      </w:r>
+      <w:r>
+        <w:rPr>
+          <w:szCs w:val="24"/>
+        </w:rPr>
         <w:t>,</w:t>
       </w:r>
       <w:r>
         <w:rPr>
           <w:szCs w:val="24"/>
         </w:rPr>
-        <w:t>в котором продумана</w:t>
+        <w:t>в</w:t>
+      </w:r>
+      <w:proofErr w:type="gramEnd"/>
+      <w:r>
+        <w:rPr>
+          <w:szCs w:val="24"/>
+        </w:rPr>
+        <w:t xml:space="preserve"> котором продумана</w:t>
       </w:r>
     </w:p>
     <w:p>
@@ -1068,8 +1125,16 @@
                               <w:rPr>
                                 <w:szCs w:val="24"/>
                               </w:rPr>
-                              <w:t>С.Е. Батин</w:t>
+                              <w:t xml:space="preserve">С.Е. </w:t>
                             </w:r>
+                            <w:proofErr w:type="spellStart"/>
+                            <w:r>
+                              <w:rPr>
+                                <w:szCs w:val="24"/>
+                              </w:rPr>
+                              <w:t>Батин</w:t>
+                            </w:r>
+                            <w:proofErr w:type="spellEnd"/>
                           </w:p>
                         </w:txbxContent>
                       </wps:txbx>
@@ -1084,15 +1149,12 @@
           </mc:Choice>
           <mc:Fallback>
             <w:pict>
-              <v:rect id="shape_0" ID="Надпись 11" path="m0,0l-2147483645,0l-2147483645,-2147483646l0,-2147483646xe" stroked="f" o:allowincell="f" style="position:absolute;margin-left:352.2pt;margin-top:8.15pt;width:119.35pt;height:23.95pt;mso-wrap-style:square;v-text-anchor:top" wp14:anchorId="06430E8B">
-                <v:fill o:detectmouseclick="t" on="false"/>
-                <v:stroke color="#3465a4" joinstyle="round" endcap="flat"/>
+              <v:rect w14:anchorId="528625E5" id="Надпись 11" o:spid="_x0000_s1026" style="position:absolute;margin-left:352.2pt;margin-top:8.15pt;width:119.4pt;height:24pt;z-index:7;visibility:visible;mso-wrap-style:square;mso-wrap-distance-left:0;mso-wrap-distance-top:0;mso-wrap-distance-right:0;mso-wrap-distance-bottom:0;mso-position-horizontal:absolute;mso-position-horizontal-relative:text;mso-position-vertical:absolute;mso-position-vertical-relative:text;v-text-anchor:top" o:gfxdata="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" filled="f" stroked="f" strokeweight="0">
                 <v:textbox>
                   <w:txbxContent>
                     <w:p>
                       <w:pPr>
                         <w:pStyle w:val="FrameContents"/>
-                        <w:spacing w:before="0" w:after="160"/>
                         <w:jc w:val="center"/>
                         <w:rPr>
                           <w:szCs w:val="24"/>
@@ -1102,12 +1164,19 @@
                         <w:rPr>
                           <w:szCs w:val="24"/>
                         </w:rPr>
-                        <w:t>С.Е. Батин</w:t>
+                        <w:t xml:space="preserve">С.Е. </w:t>
                       </w:r>
+                      <w:proofErr w:type="spellStart"/>
+                      <w:r>
+                        <w:rPr>
+                          <w:szCs w:val="24"/>
+                        </w:rPr>
+                        <w:t>Батин</w:t>
+                      </w:r>
+                      <w:proofErr w:type="spellEnd"/>
                     </w:p>
                   </w:txbxContent>
                 </v:textbox>
-                <w10:wrap type="none"/>
               </v:rect>
             </w:pict>
           </mc:Fallback>
@@ -1150,7 +1219,25 @@
           <w:lang w:eastAsia="ru-RU"/>
         </w:rPr>
         <w:tab/>
-        <w:t xml:space="preserve"> ________________________  ___________________</w:t>
+        <w:t xml:space="preserve"> _______________________</w:t>
+      </w:r>
+      <w:proofErr w:type="gramStart"/>
+      <w:r>
+        <w:rPr>
+          <w:sz w:val="20"/>
+          <w:szCs w:val="20"/>
+          <w:lang w:eastAsia="ru-RU"/>
+        </w:rPr>
+        <w:t>_  _</w:t>
+      </w:r>
+      <w:proofErr w:type="gramEnd"/>
+      <w:r>
+        <w:rPr>
+          <w:sz w:val="20"/>
+          <w:szCs w:val="20"/>
+          <w:lang w:eastAsia="ru-RU"/>
+        </w:rPr>
+        <w:t>__________________</w:t>
       </w:r>
     </w:p>
     <w:p>
@@ -1182,7 +1269,25 @@
           <w:szCs w:val="20"/>
           <w:lang w:eastAsia="ru-RU"/>
         </w:rPr>
-        <w:t>(подпись)                        (расшифровка)</w:t>
+        <w:t>(</w:t>
+      </w:r>
+      <w:proofErr w:type="gramStart"/>
+      <w:r>
+        <w:rPr>
+          <w:sz w:val="20"/>
+          <w:szCs w:val="20"/>
+          <w:lang w:eastAsia="ru-RU"/>
+        </w:rPr>
+        <w:t xml:space="preserve">подпись)   </w:t>
+      </w:r>
+      <w:proofErr w:type="gramEnd"/>
+      <w:r>
+        <w:rPr>
+          <w:sz w:val="20"/>
+          <w:szCs w:val="20"/>
+          <w:lang w:eastAsia="ru-RU"/>
+        </w:rPr>
+        <w:t xml:space="preserve">                     (расшифровка)</w:t>
       </w:r>
       <w:bookmarkEnd w:id="0"/>
     </w:p>
@@ -1256,11 +1361,19 @@
                                 <w:szCs w:val="24"/>
                               </w:rPr>
                             </w:pPr>
+                            <w:proofErr w:type="spellStart"/>
                             <w:r>
                               <w:rPr>
                                 <w:szCs w:val="24"/>
                               </w:rPr>
-                              <w:t>Сукерт М.К.</w:t>
+                              <w:t>Сукерт</w:t>
+                            </w:r>
+                            <w:proofErr w:type="spellEnd"/>
+                            <w:r>
+                              <w:rPr>
+                                <w:szCs w:val="24"/>
+                              </w:rPr>
+                              <w:t xml:space="preserve"> М.К.</w:t>
                             </w:r>
                           </w:p>
                         </w:txbxContent>
@@ -1327,7 +1440,23 @@
           <w:szCs w:val="24"/>
           <w:lang w:eastAsia="ru-RU"/>
         </w:rPr>
-        <w:t>Задание принял к исполнению                      ____________________  ________________</w:t>
+        <w:t>Задание принял к исполнению                      ___________________</w:t>
+      </w:r>
+      <w:proofErr w:type="gramStart"/>
+      <w:r>
+        <w:rPr>
+          <w:szCs w:val="24"/>
+          <w:lang w:eastAsia="ru-RU"/>
+        </w:rPr>
+        <w:t>_  _</w:t>
+      </w:r>
+      <w:proofErr w:type="gramEnd"/>
+      <w:r>
+        <w:rPr>
+          <w:szCs w:val="24"/>
+          <w:lang w:eastAsia="ru-RU"/>
+        </w:rPr>
+        <w:t>_______________</w:t>
       </w:r>
       <w:bookmarkEnd w:id="2"/>
     </w:p>
@@ -1341,7 +1470,7 @@
           <w:lang w:eastAsia="ru-RU"/>
         </w:rPr>
         <w:sectPr>
-          <w:footerReference w:type="default" r:id="rId6"/>
+          <w:footerReference w:type="default" r:id="rId7"/>
           <w:pgSz w:w="11906" w:h="16838"/>
           <w:pgMar w:top="1134" w:right="851" w:bottom="1134" w:left="1701" w:header="0" w:footer="709" w:gutter="0"/>
           <w:cols w:space="720"/>
@@ -1355,7 +1484,25 @@
           <w:szCs w:val="20"/>
           <w:lang w:eastAsia="ru-RU"/>
         </w:rPr>
-        <w:t>(подпись)                        (расшифровка)</w:t>
+        <w:t>(</w:t>
+      </w:r>
+      <w:proofErr w:type="gramStart"/>
+      <w:r>
+        <w:rPr>
+          <w:sz w:val="20"/>
+          <w:szCs w:val="20"/>
+          <w:lang w:eastAsia="ru-RU"/>
+        </w:rPr>
+        <w:t xml:space="preserve">подпись)   </w:t>
+      </w:r>
+      <w:proofErr w:type="gramEnd"/>
+      <w:r>
+        <w:rPr>
+          <w:sz w:val="20"/>
+          <w:szCs w:val="20"/>
+          <w:lang w:eastAsia="ru-RU"/>
+        </w:rPr>
+        <w:t xml:space="preserve">                     (расшифровка)</w:t>
       </w:r>
     </w:p>
     <w:p>
@@ -1490,12 +1637,21 @@
           <w:lang w:eastAsia="ru-RU"/>
         </w:rPr>
       </w:pPr>
+      <w:proofErr w:type="gramStart"/>
       <w:r>
         <w:rPr>
           <w:szCs w:val="28"/>
           <w:lang w:eastAsia="ru-RU"/>
         </w:rPr>
-        <w:t>Факультет:  Прикладной математики и механики</w:t>
+        <w:t>Факультет:  Прикладной</w:t>
+      </w:r>
+      <w:proofErr w:type="gramEnd"/>
+      <w:r>
+        <w:rPr>
+          <w:szCs w:val="28"/>
+          <w:lang w:eastAsia="ru-RU"/>
+        </w:rPr>
+        <w:t xml:space="preserve"> математики и механики</w:t>
       </w:r>
     </w:p>
     <w:p>
@@ -1971,11 +2127,19 @@
                                 <w:szCs w:val="24"/>
                               </w:rPr>
                             </w:pPr>
+                            <w:proofErr w:type="spellStart"/>
                             <w:r>
                               <w:rPr>
                                 <w:szCs w:val="24"/>
                               </w:rPr>
-                              <w:t>Сукерт М.К.</w:t>
+                              <w:t>Сукерт</w:t>
+                            </w:r>
+                            <w:proofErr w:type="spellEnd"/>
+                            <w:r>
+                              <w:rPr>
+                                <w:szCs w:val="24"/>
+                              </w:rPr>
+                              <w:t xml:space="preserve"> М.К.</w:t>
                             </w:r>
                           </w:p>
                           <w:p>
@@ -2239,8 +2403,13 @@
                               <w:jc w:val="center"/>
                             </w:pPr>
                             <w:r>
-                              <w:t>Доцент каф. ВММБ, к.т.н. С.Е. Батин</w:t>
+                              <w:t xml:space="preserve">Доцент каф. ВММБ, к.т.н. С.Е. </w:t>
                             </w:r>
+                            <w:proofErr w:type="spellStart"/>
+                            <w:r>
+                              <w:t>Батин</w:t>
+                            </w:r>
+                            <w:proofErr w:type="spellEnd"/>
                           </w:p>
                         </w:txbxContent>
                       </wps:txbx>
@@ -2255,26 +2424,25 @@
           </mc:Choice>
           <mc:Fallback>
             <w:pict>
-              <v:rect id="shape_0" ID="Надпись 7" path="m0,0l-2147483645,0l-2147483645,-2147483646l0,-2147483646xe" stroked="f" o:allowincell="f" style="position:absolute;margin-left:-10.05pt;margin-top:0.55pt;width:274.9pt;height:33.95pt;mso-wrap-style:square;v-text-anchor:top" wp14:anchorId="70E85E23">
-                <v:fill o:detectmouseclick="t" on="false"/>
-                <v:stroke color="#3465a4" joinstyle="round" endcap="flat"/>
+              <v:rect w14:anchorId="7FD1A5A7" id="Надпись 7" o:spid="_x0000_s1030" style="position:absolute;margin-left:-10.05pt;margin-top:.55pt;width:274.95pt;height:34pt;z-index:9;visibility:visible;mso-wrap-style:square;mso-wrap-distance-left:0;mso-wrap-distance-top:0;mso-wrap-distance-right:0;mso-wrap-distance-bottom:0;mso-position-horizontal:absolute;mso-position-horizontal-relative:text;mso-position-vertical:absolute;mso-position-vertical-relative:text;v-text-anchor:top" o:gfxdata="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" filled="f" stroked="f" strokeweight="0">
                 <v:textbox>
                   <w:txbxContent>
                     <w:p>
                       <w:pPr>
                         <w:pStyle w:val="FrameContents"/>
-                        <w:spacing w:before="0" w:after="160"/>
                         <w:jc w:val="center"/>
-                        <w:rPr/>
                       </w:pPr>
                       <w:r>
-                        <w:rPr/>
-                        <w:t>Доцент каф. ВММБ, к.т.н. С.Е. Батин</w:t>
+                        <w:t xml:space="preserve">Доцент каф. ВММБ, к.т.н. С.Е. </w:t>
                       </w:r>
+                      <w:proofErr w:type="spellStart"/>
+                      <w:r>
+                        <w:t>Батин</w:t>
+                      </w:r>
+                      <w:proofErr w:type="spellEnd"/>
                     </w:p>
                   </w:txbxContent>
                 </v:textbox>
-                <w10:wrap type="none"/>
               </v:rect>
             </w:pict>
           </mc:Fallback>
@@ -2409,7 +2577,27 @@
           <w:szCs w:val="20"/>
           <w:lang w:eastAsia="ru-RU"/>
         </w:rPr>
-        <w:t xml:space="preserve">  (оценка)                               (подпись)</w:t>
+        <w:t xml:space="preserve">  (</w:t>
+      </w:r>
+      <w:proofErr w:type="gramStart"/>
+      <w:r>
+        <w:rPr>
+          <w:i/>
+          <w:sz w:val="22"/>
+          <w:szCs w:val="20"/>
+          <w:lang w:eastAsia="ru-RU"/>
+        </w:rPr>
+        <w:t xml:space="preserve">оценка)   </w:t>
+      </w:r>
+      <w:proofErr w:type="gramEnd"/>
+      <w:r>
+        <w:rPr>
+          <w:i/>
+          <w:sz w:val="22"/>
+          <w:szCs w:val="20"/>
+          <w:lang w:eastAsia="ru-RU"/>
+        </w:rPr>
+        <w:t xml:space="preserve">                            (подпись)</w:t>
       </w:r>
     </w:p>
     <w:p>
@@ -2725,10 +2913,42 @@
         <w:pStyle w:val="ab"/>
       </w:pPr>
       <w:r>
-        <w:t>Термин "flex" часто используется</w:t>
-      </w:r>
-      <w:r>
-        <w:t xml:space="preserve"> для обозначения лексического анализатора, который является частью инструментов компиляторов. Flex (Fast Lexical Analyzer Generator) — это программный инструмент для автоматической генерации лексических анализаторов.</w:t>
+        <w:t>Термин "</w:t>
+      </w:r>
+      <w:proofErr w:type="spellStart"/>
+      <w:r>
+        <w:t>flex</w:t>
+      </w:r>
+      <w:proofErr w:type="spellEnd"/>
+      <w:r>
+        <w:t>" часто используется</w:t>
+      </w:r>
+      <w:r>
+        <w:t xml:space="preserve"> для обозначения лексического анализатора, который является частью инструментов компиляторов. Flex (Fast </w:t>
+      </w:r>
+      <w:proofErr w:type="spellStart"/>
+      <w:r>
+        <w:t>Lexical</w:t>
+      </w:r>
+      <w:proofErr w:type="spellEnd"/>
+      <w:r>
+        <w:t xml:space="preserve"> </w:t>
+      </w:r>
+      <w:proofErr w:type="spellStart"/>
+      <w:r>
+        <w:t>Analyzer</w:t>
+      </w:r>
+      <w:proofErr w:type="spellEnd"/>
+      <w:r>
+        <w:t xml:space="preserve"> </w:t>
+      </w:r>
+      <w:proofErr w:type="spellStart"/>
+      <w:r>
+        <w:t>Generator</w:t>
+      </w:r>
+      <w:proofErr w:type="spellEnd"/>
+      <w:r>
+        <w:t>) — это программный инструмент для автоматической генерации лексических анализаторов.</w:t>
       </w:r>
     </w:p>
     <w:p>
@@ -2817,7 +3037,22 @@
       </w:pPr>
       <w:r>
         <w:br/>
-        <w:t>Bison — это генератор синтаксических анализаторов, который работает в паре с лексическим анализатором Flex. Он широко используется в компиляторах и других инструментах обработки языков программирования. Bison генерирует синтаксические анализаторы на основе заданных пользователем правил грамматики.</w:t>
+      </w:r>
+      <w:proofErr w:type="spellStart"/>
+      <w:r>
+        <w:t>Bison</w:t>
+      </w:r>
+      <w:proofErr w:type="spellEnd"/>
+      <w:r>
+        <w:t xml:space="preserve"> — это генератор синтаксических анализаторов, который работает в паре с лексическим анализатором Flex. Он широко используется в компиляторах и других инструментах обработки языков программирования. </w:t>
+      </w:r>
+      <w:proofErr w:type="spellStart"/>
+      <w:r>
+        <w:t>Bison</w:t>
+      </w:r>
+      <w:proofErr w:type="spellEnd"/>
+      <w:r>
+        <w:t xml:space="preserve"> генерирует синтаксические анализаторы на основе заданных пользователем правил грамматики.</w:t>
       </w:r>
     </w:p>
     <w:p>
@@ -2825,7 +3060,15 @@
         <w:pStyle w:val="ab"/>
       </w:pPr>
       <w:r>
-        <w:t>Вот основные шаги по созданию синтаксического анализатора с использованием Bison:</w:t>
+        <w:t xml:space="preserve">Вот основные шаги по созданию синтаксического анализатора с использованием </w:t>
+      </w:r>
+      <w:proofErr w:type="spellStart"/>
+      <w:r>
+        <w:t>Bison</w:t>
+      </w:r>
+      <w:proofErr w:type="spellEnd"/>
+      <w:r>
+        <w:t>:</w:t>
       </w:r>
     </w:p>
     <w:p>
@@ -2854,43 +3097,36 @@
           <w:b/>
           <w:bCs/>
         </w:rPr>
-        <w:t>Создание файла с правилами Bison:</w:t>
-      </w:r>
-      <w:r>
-        <w:t xml:space="preserve"> В этом файле пользователь использует специальный синтаксис для определения правил грамматики. Эти правила включают в себя определения нетерминалов, терминалов и действий, которые выполняются при распознавании конкретных конструкций.</w:t>
-      </w:r>
-    </w:p>
-    <w:p>
-      <w:pPr>
-        <w:pStyle w:val="ab"/>
-      </w:pPr>
+        <w:t xml:space="preserve">Создание файла с правилами </w:t>
+      </w:r>
+      <w:proofErr w:type="spellStart"/>
       <w:r>
         <w:rPr>
           <w:rFonts w:eastAsia="Calibri"/>
           <w:b/>
           <w:bCs/>
         </w:rPr>
-        <w:lastRenderedPageBreak/>
-        <w:t>Генерация синтаксического анализатора:</w:t>
-      </w:r>
-      <w:r>
-        <w:t xml:space="preserve"> Bison обрабатывает файл с правилами и генерирует код синтаксического анализатора на языке программирования C или C++.</w:t>
-      </w:r>
-    </w:p>
-    <w:p>
-      <w:pPr>
-        <w:pStyle w:val="ab"/>
-      </w:pPr>
+        <w:t>Bison</w:t>
+      </w:r>
+      <w:proofErr w:type="spellEnd"/>
       <w:r>
         <w:rPr>
           <w:rFonts w:eastAsia="Calibri"/>
           <w:b/>
           <w:bCs/>
         </w:rPr>
-        <w:t>Интеграция с лексическим анализатором:</w:t>
-      </w:r>
-      <w:r>
-        <w:t xml:space="preserve"> Полученный синтаксический анализатор интегрируется с лексическим анализатором, который был создан с использованием Flex.</w:t>
+        <w:t>:</w:t>
+      </w:r>
+      <w:r>
+        <w:t xml:space="preserve"> В этом файле пользователь использует специальный синтаксис для определения правил грамматики. Эти правила включают в себя определения </w:t>
+      </w:r>
+      <w:proofErr w:type="spellStart"/>
+      <w:r>
+        <w:t>нетерминалов</w:t>
+      </w:r>
+      <w:proofErr w:type="spellEnd"/>
+      <w:r>
+        <w:t>, терминалов и действий, которые выполняются при распознавании конкретных конструкций.</w:t>
       </w:r>
     </w:p>
     <w:p>
@@ -2903,10 +3139,19 @@
           <w:b/>
           <w:bCs/>
         </w:rPr>
-        <w:t>Разработка и отладка:</w:t>
-      </w:r>
-      <w:r>
-        <w:t xml:space="preserve"> После генерации кода разработчик может дополнить его дополнительными функциями и провести отладку.</w:t>
+        <w:lastRenderedPageBreak/>
+        <w:t>Генерация синтаксического анализатора:</w:t>
+      </w:r>
+      <w:r>
+        <w:t xml:space="preserve"> </w:t>
+      </w:r>
+      <w:proofErr w:type="spellStart"/>
+      <w:r>
+        <w:t>Bison</w:t>
+      </w:r>
+      <w:proofErr w:type="spellEnd"/>
+      <w:r>
+        <w:t xml:space="preserve"> обрабатывает файл с правилами и генерирует код синтаксического анализатора на языке программирования C или C++.</w:t>
       </w:r>
     </w:p>
     <w:p>
@@ -2914,7 +3159,60 @@
         <w:pStyle w:val="ab"/>
       </w:pPr>
       <w:r>
-        <w:t>Пример грамматики для Bison может выглядеть следующим образом:</w:t>
+        <w:rPr>
+          <w:rFonts w:eastAsia="Calibri"/>
+          <w:b/>
+          <w:bCs/>
+        </w:rPr>
+        <w:t>Интеграция с лексическим анализатором:</w:t>
+      </w:r>
+      <w:r>
+        <w:t xml:space="preserve"> Полученный синтаксический анализатор интегрируется с лексическим анализатором, который был создан с использованием Flex.</w:t>
+      </w:r>
+    </w:p>
+    <w:p>
+      <w:pPr>
+        <w:pStyle w:val="ab"/>
+      </w:pPr>
+      <w:r>
+        <w:rPr>
+          <w:rFonts w:eastAsia="Calibri"/>
+          <w:b/>
+          <w:bCs/>
+        </w:rPr>
+        <w:t>Разработка и отладка</w:t>
+      </w:r>
+      <w:proofErr w:type="gramStart"/>
+      <w:r>
+        <w:rPr>
+          <w:rFonts w:eastAsia="Calibri"/>
+          <w:b/>
+          <w:bCs/>
+        </w:rPr>
+        <w:t>:</w:t>
+      </w:r>
+      <w:r>
+        <w:t xml:space="preserve"> После</w:t>
+      </w:r>
+      <w:proofErr w:type="gramEnd"/>
+      <w:r>
+        <w:t xml:space="preserve"> генерации кода разработчик может дополнить его дополнительными функциями и провести отладку.</w:t>
+      </w:r>
+    </w:p>
+    <w:p>
+      <w:pPr>
+        <w:pStyle w:val="ab"/>
+      </w:pPr>
+      <w:r>
+        <w:t xml:space="preserve">Пример грамматики для </w:t>
+      </w:r>
+      <w:proofErr w:type="spellStart"/>
+      <w:r>
+        <w:t>Bison</w:t>
+      </w:r>
+      <w:proofErr w:type="spellEnd"/>
+      <w:r>
+        <w:t xml:space="preserve"> может выглядеть следующим образом:</w:t>
       </w:r>
     </w:p>
     <w:p>
@@ -2939,7 +3237,7 @@
                     <pic:cNvPicPr/>
                   </pic:nvPicPr>
                   <pic:blipFill>
-                    <a:blip r:embed="rId7"/>
+                    <a:blip r:embed="rId8"/>
                     <a:stretch>
                       <a:fillRect/>
                     </a:stretch>
@@ -2967,12 +3265,14 @@
       <w:r>
         <w:t xml:space="preserve">Еще в грамматике </w:t>
       </w:r>
+      <w:proofErr w:type="spellStart"/>
       <w:r>
         <w:rPr>
           <w:lang w:val="en-US"/>
         </w:rPr>
         <w:t>yacc</w:t>
       </w:r>
+      <w:proofErr w:type="spellEnd"/>
       <w:r>
         <w:t xml:space="preserve"> описана с использование варианта формы Бекуса-Наура (</w:t>
       </w:r>
@@ -3014,7 +3314,7 @@
                     </pic:cNvPicPr>
                   </pic:nvPicPr>
                   <pic:blipFill>
-                    <a:blip r:embed="rId8"/>
+                    <a:blip r:embed="rId9"/>
                     <a:stretch>
                       <a:fillRect/>
                     </a:stretch>
@@ -3108,30 +3408,661 @@
       <w:r>
         <w:t xml:space="preserve">В файле </w:t>
       </w:r>
-      <w:r>
-        <w:rPr>
-          <w:lang w:val="en-US"/>
-        </w:rPr>
-        <w:t>input</w:t>
+      <w:hyperlink r:id="rId10" w:history="1">
+        <w:r>
+          <w:rPr>
+            <w:rStyle w:val="ad"/>
+            <w:lang w:val="en-US"/>
+          </w:rPr>
+          <w:t>input</w:t>
+        </w:r>
+        <w:r>
+          <w:rPr>
+            <w:rStyle w:val="ad"/>
+          </w:rPr>
+          <w:t>.</w:t>
+        </w:r>
+        <w:r>
+          <w:rPr>
+            <w:rStyle w:val="ad"/>
+            <w:lang w:val="en-US"/>
+          </w:rPr>
+          <w:t>txt</w:t>
+        </w:r>
+      </w:hyperlink>
+      <w:r>
+        <w:t xml:space="preserve"> </w:t>
+      </w:r>
+      <w:r>
+        <w:t>записан разработанный псевдокод</w:t>
       </w:r>
       <w:r>
         <w:t>.</w:t>
       </w:r>
-      <w:r>
-        <w:rPr>
-          <w:lang w:val="en-US"/>
-        </w:rPr>
-        <w:t>txt</w:t>
-      </w:r>
-      <w:r>
+    </w:p>
+    <w:p>
+      <w:pPr>
+        <w:pStyle w:val="ab"/>
+        <w:rPr>
+          <w:lang w:val="en-US"/>
+        </w:rPr>
+      </w:pPr>
+      <w:r>
+        <w:rPr>
+          <w:lang w:val="en-US"/>
+        </w:rPr>
+        <w:t>1)</w:t>
+      </w:r>
+    </w:p>
+    <w:p>
+      <w:pPr>
+        <w:pStyle w:val="HTML"/>
+        <w:spacing w:line="244" w:lineRule="atLeast"/>
+        <w:rPr>
+          <w:color w:val="333333"/>
+          <w:lang w:val="en-US"/>
+        </w:rPr>
+      </w:pPr>
+      <w:proofErr w:type="spellStart"/>
+      <w:r>
+        <w:rPr>
+          <w:color w:val="333333"/>
+          <w:lang w:val="en-US"/>
+        </w:rPr>
+        <w:t>create_ast</w:t>
+      </w:r>
+      <w:proofErr w:type="spellEnd"/>
+      <w:r>
+        <w:rPr>
+          <w:color w:val="333333"/>
+          <w:lang w:val="en-US"/>
+        </w:rPr>
         <w:t xml:space="preserve"> </w:t>
       </w:r>
       <w:r>
-        <w:t>записан разработанный псевдокод</w:t>
-      </w:r>
-      <w:r>
+        <w:rPr>
+          <w:color w:val="BA2121"/>
+          <w:lang w:val="en-US"/>
+        </w:rPr>
+        <w:t>"room"</w:t>
+      </w:r>
+      <w:r>
+        <w:rPr>
+          <w:color w:val="333333"/>
+          <w:lang w:val="en-US"/>
+        </w:rPr>
+        <w:t>;</w:t>
+      </w:r>
+    </w:p>
+    <w:p>
+      <w:pPr>
+        <w:pStyle w:val="HTML"/>
+        <w:spacing w:line="244" w:lineRule="atLeast"/>
+        <w:rPr>
+          <w:color w:val="333333"/>
+          <w:lang w:val="en-US"/>
+        </w:rPr>
+      </w:pPr>
+      <w:r>
+        <w:rPr>
+          <w:color w:val="BA2121"/>
+          <w:lang w:val="en-US"/>
+        </w:rPr>
+        <w:t>"</w:t>
+      </w:r>
+      <w:proofErr w:type="spellStart"/>
+      <w:r>
+        <w:rPr>
+          <w:color w:val="BA2121"/>
+          <w:lang w:val="en-US"/>
+        </w:rPr>
+        <w:t>room</w:t>
+      </w:r>
+      <w:proofErr w:type="gramStart"/>
+      <w:r>
+        <w:rPr>
+          <w:color w:val="BA2121"/>
+          <w:lang w:val="en-US"/>
+        </w:rPr>
+        <w:t>"</w:t>
+      </w:r>
+      <w:r>
+        <w:rPr>
+          <w:color w:val="333333"/>
+          <w:lang w:val="en-US"/>
+        </w:rPr>
+        <w:t>.status</w:t>
+      </w:r>
+      <w:proofErr w:type="spellEnd"/>
+      <w:proofErr w:type="gramEnd"/>
+      <w:r>
+        <w:rPr>
+          <w:color w:val="333333"/>
+          <w:lang w:val="en-US"/>
+        </w:rPr>
+        <w:t>();</w:t>
+      </w:r>
+    </w:p>
+    <w:p>
+      <w:pPr>
+        <w:pStyle w:val="HTML"/>
+        <w:spacing w:line="244" w:lineRule="atLeast"/>
+        <w:rPr>
+          <w:color w:val="333333"/>
+          <w:lang w:val="en-US"/>
+        </w:rPr>
+      </w:pPr>
+      <w:r>
+        <w:rPr>
+          <w:color w:val="BA2121"/>
+          <w:lang w:val="en-US"/>
+        </w:rPr>
+        <w:t>"room</w:t>
+      </w:r>
+      <w:proofErr w:type="gramStart"/>
+      <w:r>
+        <w:rPr>
+          <w:color w:val="BA2121"/>
+          <w:lang w:val="en-US"/>
+        </w:rPr>
+        <w:t>"</w:t>
+      </w:r>
+      <w:r>
+        <w:rPr>
+          <w:color w:val="333333"/>
+          <w:lang w:val="en-US"/>
+        </w:rPr>
         <w:t>.</w:t>
       </w:r>
+      <w:proofErr w:type="spellStart"/>
+      <w:r>
+        <w:rPr>
+          <w:color w:val="333333"/>
+          <w:lang w:val="en-US"/>
+        </w:rPr>
+        <w:t>set</w:t>
+      </w:r>
+      <w:proofErr w:type="gramEnd"/>
+      <w:r>
+        <w:rPr>
+          <w:color w:val="333333"/>
+          <w:lang w:val="en-US"/>
+        </w:rPr>
+        <w:t>_temperature</w:t>
+      </w:r>
+      <w:proofErr w:type="spellEnd"/>
+      <w:r>
+        <w:rPr>
+          <w:color w:val="333333"/>
+          <w:lang w:val="en-US"/>
+        </w:rPr>
+        <w:t>(</w:t>
+      </w:r>
+      <w:r>
+        <w:rPr>
+          <w:color w:val="666666"/>
+          <w:lang w:val="en-US"/>
+        </w:rPr>
+        <w:t>23</w:t>
+      </w:r>
+      <w:r>
+        <w:rPr>
+          <w:color w:val="333333"/>
+          <w:lang w:val="en-US"/>
+        </w:rPr>
+        <w:t>);</w:t>
+      </w:r>
+    </w:p>
+    <w:p>
+      <w:pPr>
+        <w:pStyle w:val="HTML"/>
+        <w:spacing w:line="244" w:lineRule="atLeast"/>
+        <w:rPr>
+          <w:color w:val="333333"/>
+          <w:lang w:val="en-US"/>
+        </w:rPr>
+      </w:pPr>
+      <w:r>
+        <w:rPr>
+          <w:color w:val="BA2121"/>
+          <w:lang w:val="en-US"/>
+        </w:rPr>
+        <w:t>"room</w:t>
+      </w:r>
+      <w:proofErr w:type="gramStart"/>
+      <w:r>
+        <w:rPr>
+          <w:color w:val="BA2121"/>
+          <w:lang w:val="en-US"/>
+        </w:rPr>
+        <w:t>"</w:t>
+      </w:r>
+      <w:r>
+        <w:rPr>
+          <w:color w:val="333333"/>
+          <w:lang w:val="en-US"/>
+        </w:rPr>
+        <w:t>.</w:t>
+      </w:r>
+      <w:proofErr w:type="spellStart"/>
+      <w:r>
+        <w:rPr>
+          <w:color w:val="333333"/>
+          <w:lang w:val="en-US"/>
+        </w:rPr>
+        <w:t>light</w:t>
+      </w:r>
+      <w:proofErr w:type="gramEnd"/>
+      <w:r>
+        <w:rPr>
+          <w:color w:val="333333"/>
+          <w:lang w:val="en-US"/>
+        </w:rPr>
+        <w:t>_on</w:t>
+      </w:r>
+      <w:proofErr w:type="spellEnd"/>
+      <w:r>
+        <w:rPr>
+          <w:color w:val="333333"/>
+          <w:lang w:val="en-US"/>
+        </w:rPr>
+        <w:t>();</w:t>
+      </w:r>
+    </w:p>
+    <w:p>
+      <w:pPr>
+        <w:pStyle w:val="HTML"/>
+        <w:spacing w:line="244" w:lineRule="atLeast"/>
+        <w:rPr>
+          <w:color w:val="333333"/>
+          <w:lang w:val="en-US"/>
+        </w:rPr>
+      </w:pPr>
+      <w:r>
+        <w:rPr>
+          <w:b/>
+          <w:bCs/>
+          <w:color w:val="008000"/>
+          <w:lang w:val="en-US"/>
+        </w:rPr>
+        <w:t>if</w:t>
+      </w:r>
+      <w:r>
+        <w:rPr>
+          <w:color w:val="333333"/>
+          <w:lang w:val="en-US"/>
+        </w:rPr>
+        <w:t xml:space="preserve"> (</w:t>
+      </w:r>
+      <w:r>
+        <w:rPr>
+          <w:color w:val="BA2121"/>
+          <w:lang w:val="en-US"/>
+        </w:rPr>
+        <w:t>"</w:t>
+      </w:r>
+      <w:proofErr w:type="spellStart"/>
+      <w:r>
+        <w:rPr>
+          <w:color w:val="BA2121"/>
+          <w:lang w:val="en-US"/>
+        </w:rPr>
+        <w:t>room</w:t>
+      </w:r>
+      <w:proofErr w:type="gramStart"/>
+      <w:r>
+        <w:rPr>
+          <w:color w:val="BA2121"/>
+          <w:lang w:val="en-US"/>
+        </w:rPr>
+        <w:t>"</w:t>
+      </w:r>
+      <w:r>
+        <w:rPr>
+          <w:color w:val="333333"/>
+          <w:lang w:val="en-US"/>
+        </w:rPr>
+        <w:t>.temperature</w:t>
+      </w:r>
+      <w:proofErr w:type="spellEnd"/>
+      <w:proofErr w:type="gramEnd"/>
+      <w:r>
+        <w:rPr>
+          <w:color w:val="333333"/>
+          <w:lang w:val="en-US"/>
+        </w:rPr>
+        <w:t xml:space="preserve"> </w:t>
+      </w:r>
+      <w:r>
+        <w:rPr>
+          <w:color w:val="666666"/>
+          <w:lang w:val="en-US"/>
+        </w:rPr>
+        <w:t>==</w:t>
+      </w:r>
+      <w:r>
+        <w:rPr>
+          <w:color w:val="333333"/>
+          <w:lang w:val="en-US"/>
+        </w:rPr>
+        <w:t xml:space="preserve"> </w:t>
+      </w:r>
+      <w:r>
+        <w:rPr>
+          <w:color w:val="666666"/>
+          <w:lang w:val="en-US"/>
+        </w:rPr>
+        <w:t>23</w:t>
+      </w:r>
+      <w:r>
+        <w:rPr>
+          <w:color w:val="333333"/>
+          <w:lang w:val="en-US"/>
+        </w:rPr>
+        <w:t xml:space="preserve">) { </w:t>
+      </w:r>
+    </w:p>
+    <w:p>
+      <w:pPr>
+        <w:pStyle w:val="HTML"/>
+        <w:spacing w:line="244" w:lineRule="atLeast"/>
+        <w:rPr>
+          <w:color w:val="333333"/>
+          <w:lang w:val="en-US"/>
+        </w:rPr>
+      </w:pPr>
+      <w:r>
+        <w:rPr>
+          <w:color w:val="333333"/>
+          <w:lang w:val="en-US"/>
+        </w:rPr>
+        <w:t xml:space="preserve">    </w:t>
+      </w:r>
+      <w:r>
+        <w:rPr>
+          <w:color w:val="BA2121"/>
+          <w:lang w:val="en-US"/>
+        </w:rPr>
+        <w:t>"room</w:t>
+      </w:r>
+      <w:proofErr w:type="gramStart"/>
+      <w:r>
+        <w:rPr>
+          <w:color w:val="BA2121"/>
+          <w:lang w:val="en-US"/>
+        </w:rPr>
+        <w:t>"</w:t>
+      </w:r>
+      <w:r>
+        <w:rPr>
+          <w:color w:val="333333"/>
+          <w:lang w:val="en-US"/>
+        </w:rPr>
+        <w:t>.</w:t>
+      </w:r>
+      <w:proofErr w:type="spellStart"/>
+      <w:r>
+        <w:rPr>
+          <w:color w:val="333333"/>
+          <w:lang w:val="en-US"/>
+        </w:rPr>
+        <w:t>light</w:t>
+      </w:r>
+      <w:proofErr w:type="gramEnd"/>
+      <w:r>
+        <w:rPr>
+          <w:color w:val="333333"/>
+          <w:lang w:val="en-US"/>
+        </w:rPr>
+        <w:t>_off</w:t>
+      </w:r>
+      <w:proofErr w:type="spellEnd"/>
+      <w:r>
+        <w:rPr>
+          <w:color w:val="333333"/>
+          <w:lang w:val="en-US"/>
+        </w:rPr>
+        <w:t>();</w:t>
+      </w:r>
+    </w:p>
+    <w:p>
+      <w:pPr>
+        <w:pStyle w:val="HTML"/>
+        <w:spacing w:line="244" w:lineRule="atLeast"/>
+        <w:rPr>
+          <w:color w:val="333333"/>
+          <w:lang w:val="en-US"/>
+        </w:rPr>
+      </w:pPr>
+      <w:r>
+        <w:rPr>
+          <w:color w:val="333333"/>
+          <w:lang w:val="en-US"/>
+        </w:rPr>
+        <w:t xml:space="preserve">    </w:t>
+      </w:r>
+      <w:r>
+        <w:rPr>
+          <w:color w:val="BA2121"/>
+          <w:lang w:val="en-US"/>
+        </w:rPr>
+        <w:t>"room</w:t>
+      </w:r>
+      <w:proofErr w:type="gramStart"/>
+      <w:r>
+        <w:rPr>
+          <w:color w:val="BA2121"/>
+          <w:lang w:val="en-US"/>
+        </w:rPr>
+        <w:t>"</w:t>
+      </w:r>
+      <w:r>
+        <w:rPr>
+          <w:color w:val="333333"/>
+          <w:lang w:val="en-US"/>
+        </w:rPr>
+        <w:t>.</w:t>
+      </w:r>
+      <w:proofErr w:type="spellStart"/>
+      <w:r>
+        <w:rPr>
+          <w:color w:val="333333"/>
+          <w:lang w:val="en-US"/>
+        </w:rPr>
+        <w:t>set</w:t>
+      </w:r>
+      <w:proofErr w:type="gramEnd"/>
+      <w:r>
+        <w:rPr>
+          <w:color w:val="333333"/>
+          <w:lang w:val="en-US"/>
+        </w:rPr>
+        <w:t>_temperature</w:t>
+      </w:r>
+      <w:proofErr w:type="spellEnd"/>
+      <w:r>
+        <w:rPr>
+          <w:color w:val="333333"/>
+          <w:lang w:val="en-US"/>
+        </w:rPr>
+        <w:t>(</w:t>
+      </w:r>
+      <w:r>
+        <w:rPr>
+          <w:color w:val="666666"/>
+          <w:lang w:val="en-US"/>
+        </w:rPr>
+        <w:t>20</w:t>
+      </w:r>
+      <w:r>
+        <w:rPr>
+          <w:color w:val="333333"/>
+          <w:lang w:val="en-US"/>
+        </w:rPr>
+        <w:t>);</w:t>
+      </w:r>
+    </w:p>
+    <w:p>
+      <w:pPr>
+        <w:pStyle w:val="HTML"/>
+        <w:spacing w:line="244" w:lineRule="atLeast"/>
+        <w:rPr>
+          <w:color w:val="333333"/>
+          <w:lang w:val="en-US"/>
+        </w:rPr>
+      </w:pPr>
+      <w:r>
+        <w:rPr>
+          <w:color w:val="333333"/>
+          <w:lang w:val="en-US"/>
+        </w:rPr>
+        <w:t xml:space="preserve">} </w:t>
+      </w:r>
+      <w:r>
+        <w:rPr>
+          <w:b/>
+          <w:bCs/>
+          <w:color w:val="008000"/>
+          <w:lang w:val="en-US"/>
+        </w:rPr>
+        <w:t>else</w:t>
+      </w:r>
+      <w:r>
+        <w:rPr>
+          <w:color w:val="333333"/>
+          <w:lang w:val="en-US"/>
+        </w:rPr>
+        <w:t xml:space="preserve"> {</w:t>
+      </w:r>
+    </w:p>
+    <w:p>
+      <w:pPr>
+        <w:pStyle w:val="HTML"/>
+        <w:spacing w:line="244" w:lineRule="atLeast"/>
+        <w:rPr>
+          <w:color w:val="333333"/>
+          <w:lang w:val="en-US"/>
+        </w:rPr>
+      </w:pPr>
+      <w:r>
+        <w:rPr>
+          <w:color w:val="333333"/>
+          <w:lang w:val="en-US"/>
+        </w:rPr>
+        <w:t xml:space="preserve">    </w:t>
+      </w:r>
+      <w:r>
+        <w:rPr>
+          <w:color w:val="BA2121"/>
+          <w:lang w:val="en-US"/>
+        </w:rPr>
+        <w:t>"room</w:t>
+      </w:r>
+      <w:proofErr w:type="gramStart"/>
+      <w:r>
+        <w:rPr>
+          <w:color w:val="BA2121"/>
+          <w:lang w:val="en-US"/>
+        </w:rPr>
+        <w:t>"</w:t>
+      </w:r>
+      <w:r>
+        <w:rPr>
+          <w:color w:val="333333"/>
+          <w:lang w:val="en-US"/>
+        </w:rPr>
+        <w:t>.</w:t>
+      </w:r>
+      <w:proofErr w:type="spellStart"/>
+      <w:r>
+        <w:rPr>
+          <w:color w:val="333333"/>
+          <w:lang w:val="en-US"/>
+        </w:rPr>
+        <w:t>light</w:t>
+      </w:r>
+      <w:proofErr w:type="gramEnd"/>
+      <w:r>
+        <w:rPr>
+          <w:color w:val="333333"/>
+          <w:lang w:val="en-US"/>
+        </w:rPr>
+        <w:t>_off</w:t>
+      </w:r>
+      <w:proofErr w:type="spellEnd"/>
+      <w:r>
+        <w:rPr>
+          <w:color w:val="333333"/>
+          <w:lang w:val="en-US"/>
+        </w:rPr>
+        <w:t>();</w:t>
+      </w:r>
+    </w:p>
+    <w:p>
+      <w:pPr>
+        <w:pStyle w:val="HTML"/>
+        <w:spacing w:line="244" w:lineRule="atLeast"/>
+        <w:rPr>
+          <w:color w:val="333333"/>
+          <w:lang w:val="en-US"/>
+        </w:rPr>
+      </w:pPr>
+      <w:r>
+        <w:rPr>
+          <w:color w:val="333333"/>
+          <w:lang w:val="en-US"/>
+        </w:rPr>
+        <w:t>}</w:t>
+      </w:r>
+    </w:p>
+    <w:p>
+      <w:pPr>
+        <w:pStyle w:val="HTML"/>
+        <w:spacing w:line="244" w:lineRule="atLeast"/>
+        <w:rPr>
+          <w:color w:val="333333"/>
+          <w:lang w:val="en-US"/>
+        </w:rPr>
+      </w:pPr>
+      <w:r>
+        <w:rPr>
+          <w:color w:val="BA2121"/>
+          <w:lang w:val="en-US"/>
+        </w:rPr>
+        <w:t>"</w:t>
+      </w:r>
+      <w:proofErr w:type="spellStart"/>
+      <w:r>
+        <w:rPr>
+          <w:color w:val="BA2121"/>
+          <w:lang w:val="en-US"/>
+        </w:rPr>
+        <w:t>room</w:t>
+      </w:r>
+      <w:proofErr w:type="gramStart"/>
+      <w:r>
+        <w:rPr>
+          <w:color w:val="BA2121"/>
+          <w:lang w:val="en-US"/>
+        </w:rPr>
+        <w:t>"</w:t>
+      </w:r>
+      <w:r>
+        <w:rPr>
+          <w:color w:val="333333"/>
+          <w:lang w:val="en-US"/>
+        </w:rPr>
+        <w:t>.status</w:t>
+      </w:r>
+      <w:proofErr w:type="spellEnd"/>
+      <w:proofErr w:type="gramEnd"/>
+      <w:r>
+        <w:rPr>
+          <w:color w:val="333333"/>
+          <w:lang w:val="en-US"/>
+        </w:rPr>
+        <w:t>();</w:t>
+      </w:r>
     </w:p>
     <w:p>
       <w:pPr>
@@ -3144,66 +4075,745 @@
         <w:rPr>
           <w:lang w:val="en-US"/>
         </w:rPr>
-        <w:t>1)</w:t>
+        <w:t>2)</w:t>
+      </w:r>
+    </w:p>
+    <w:p>
+      <w:pPr>
+        <w:pStyle w:val="HTML"/>
+        <w:spacing w:line="244" w:lineRule="atLeast"/>
+        <w:rPr>
+          <w:color w:val="333333"/>
+          <w:lang w:val="en-US"/>
+        </w:rPr>
+      </w:pPr>
+      <w:proofErr w:type="spellStart"/>
+      <w:r>
+        <w:rPr>
+          <w:color w:val="333333"/>
+          <w:lang w:val="en-US"/>
+        </w:rPr>
+        <w:t>create_ast</w:t>
+      </w:r>
+      <w:proofErr w:type="spellEnd"/>
+      <w:r>
+        <w:rPr>
+          <w:color w:val="333333"/>
+          <w:lang w:val="en-US"/>
+        </w:rPr>
+        <w:t xml:space="preserve"> </w:t>
+      </w:r>
+      <w:r>
+        <w:rPr>
+          <w:color w:val="BA2121"/>
+          <w:lang w:val="en-US"/>
+        </w:rPr>
+        <w:t>"room"</w:t>
+      </w:r>
+      <w:r>
+        <w:rPr>
+          <w:color w:val="333333"/>
+          <w:lang w:val="en-US"/>
+        </w:rPr>
+        <w:t>;</w:t>
+      </w:r>
+    </w:p>
+    <w:p>
+      <w:pPr>
+        <w:pStyle w:val="HTML"/>
+        <w:spacing w:line="244" w:lineRule="atLeast"/>
+        <w:rPr>
+          <w:color w:val="333333"/>
+          <w:lang w:val="en-US"/>
+        </w:rPr>
+      </w:pPr>
+      <w:r>
+        <w:rPr>
+          <w:color w:val="BA2121"/>
+          <w:lang w:val="en-US"/>
+        </w:rPr>
+        <w:t>"</w:t>
+      </w:r>
+      <w:proofErr w:type="spellStart"/>
+      <w:r>
+        <w:rPr>
+          <w:color w:val="BA2121"/>
+          <w:lang w:val="en-US"/>
+        </w:rPr>
+        <w:t>room</w:t>
+      </w:r>
+      <w:proofErr w:type="gramStart"/>
+      <w:r>
+        <w:rPr>
+          <w:color w:val="BA2121"/>
+          <w:lang w:val="en-US"/>
+        </w:rPr>
+        <w:t>"</w:t>
+      </w:r>
+      <w:r>
+        <w:rPr>
+          <w:color w:val="333333"/>
+          <w:lang w:val="en-US"/>
+        </w:rPr>
+        <w:t>.status</w:t>
+      </w:r>
+      <w:proofErr w:type="spellEnd"/>
+      <w:proofErr w:type="gramEnd"/>
+      <w:r>
+        <w:rPr>
+          <w:color w:val="333333"/>
+          <w:lang w:val="en-US"/>
+        </w:rPr>
+        <w:t>();</w:t>
+      </w:r>
+    </w:p>
+    <w:p>
+      <w:pPr>
+        <w:pStyle w:val="HTML"/>
+        <w:spacing w:line="244" w:lineRule="atLeast"/>
+        <w:rPr>
+          <w:color w:val="333333"/>
+          <w:lang w:val="en-US"/>
+        </w:rPr>
+      </w:pPr>
+      <w:r>
+        <w:rPr>
+          <w:color w:val="BA2121"/>
+          <w:lang w:val="en-US"/>
+        </w:rPr>
+        <w:t>"room</w:t>
+      </w:r>
+      <w:proofErr w:type="gramStart"/>
+      <w:r>
+        <w:rPr>
+          <w:color w:val="BA2121"/>
+          <w:lang w:val="en-US"/>
+        </w:rPr>
+        <w:t>"</w:t>
+      </w:r>
+      <w:r>
+        <w:rPr>
+          <w:color w:val="333333"/>
+          <w:lang w:val="en-US"/>
+        </w:rPr>
+        <w:t>.</w:t>
+      </w:r>
+      <w:proofErr w:type="spellStart"/>
+      <w:r>
+        <w:rPr>
+          <w:color w:val="333333"/>
+          <w:lang w:val="en-US"/>
+        </w:rPr>
+        <w:t>set</w:t>
+      </w:r>
+      <w:proofErr w:type="gramEnd"/>
+      <w:r>
+        <w:rPr>
+          <w:color w:val="333333"/>
+          <w:lang w:val="en-US"/>
+        </w:rPr>
+        <w:t>_temperature</w:t>
+      </w:r>
+      <w:proofErr w:type="spellEnd"/>
+      <w:r>
+        <w:rPr>
+          <w:color w:val="333333"/>
+          <w:lang w:val="en-US"/>
+        </w:rPr>
+        <w:t>(</w:t>
+      </w:r>
+      <w:r>
+        <w:rPr>
+          <w:color w:val="666666"/>
+          <w:lang w:val="en-US"/>
+        </w:rPr>
+        <w:t>23</w:t>
+      </w:r>
+      <w:r>
+        <w:rPr>
+          <w:color w:val="333333"/>
+          <w:lang w:val="en-US"/>
+        </w:rPr>
+        <w:t>);</w:t>
+      </w:r>
+    </w:p>
+    <w:p>
+      <w:pPr>
+        <w:pStyle w:val="HTML"/>
+        <w:spacing w:line="244" w:lineRule="atLeast"/>
+        <w:rPr>
+          <w:color w:val="333333"/>
+          <w:lang w:val="en-US"/>
+        </w:rPr>
+      </w:pPr>
+      <w:r>
+        <w:rPr>
+          <w:color w:val="BA2121"/>
+          <w:lang w:val="en-US"/>
+        </w:rPr>
+        <w:t>"room</w:t>
+      </w:r>
+      <w:proofErr w:type="gramStart"/>
+      <w:r>
+        <w:rPr>
+          <w:color w:val="BA2121"/>
+          <w:lang w:val="en-US"/>
+        </w:rPr>
+        <w:t>"</w:t>
+      </w:r>
+      <w:r>
+        <w:rPr>
+          <w:color w:val="333333"/>
+          <w:lang w:val="en-US"/>
+        </w:rPr>
+        <w:t>.</w:t>
+      </w:r>
+      <w:proofErr w:type="spellStart"/>
+      <w:r>
+        <w:rPr>
+          <w:color w:val="333333"/>
+          <w:lang w:val="en-US"/>
+        </w:rPr>
+        <w:t>light</w:t>
+      </w:r>
+      <w:proofErr w:type="gramEnd"/>
+      <w:r>
+        <w:rPr>
+          <w:color w:val="333333"/>
+          <w:lang w:val="en-US"/>
+        </w:rPr>
+        <w:t>_on</w:t>
+      </w:r>
+      <w:proofErr w:type="spellEnd"/>
+      <w:r>
+        <w:rPr>
+          <w:color w:val="333333"/>
+          <w:lang w:val="en-US"/>
+        </w:rPr>
+        <w:t>();</w:t>
+      </w:r>
+    </w:p>
+    <w:p>
+      <w:pPr>
+        <w:pStyle w:val="HTML"/>
+        <w:spacing w:line="244" w:lineRule="atLeast"/>
+        <w:rPr>
+          <w:color w:val="333333"/>
+          <w:lang w:val="en-US"/>
+        </w:rPr>
+      </w:pPr>
+      <w:r>
+        <w:rPr>
+          <w:b/>
+          <w:bCs/>
+          <w:color w:val="008000"/>
+          <w:lang w:val="en-US"/>
+        </w:rPr>
+        <w:t>if</w:t>
+      </w:r>
+      <w:r>
+        <w:rPr>
+          <w:color w:val="333333"/>
+          <w:lang w:val="en-US"/>
+        </w:rPr>
+        <w:t xml:space="preserve"> (</w:t>
+      </w:r>
+      <w:r>
+        <w:rPr>
+          <w:color w:val="BA2121"/>
+          <w:lang w:val="en-US"/>
+        </w:rPr>
+        <w:t>"</w:t>
+      </w:r>
+      <w:proofErr w:type="spellStart"/>
+      <w:r>
+        <w:rPr>
+          <w:color w:val="BA2121"/>
+          <w:lang w:val="en-US"/>
+        </w:rPr>
+        <w:t>room</w:t>
+      </w:r>
+      <w:proofErr w:type="gramStart"/>
+      <w:r>
+        <w:rPr>
+          <w:color w:val="BA2121"/>
+          <w:lang w:val="en-US"/>
+        </w:rPr>
+        <w:t>"</w:t>
+      </w:r>
+      <w:r>
+        <w:rPr>
+          <w:color w:val="333333"/>
+          <w:lang w:val="en-US"/>
+        </w:rPr>
+        <w:t>.temperature</w:t>
+      </w:r>
+      <w:proofErr w:type="spellEnd"/>
+      <w:proofErr w:type="gramEnd"/>
+      <w:r>
+        <w:rPr>
+          <w:color w:val="333333"/>
+          <w:lang w:val="en-US"/>
+        </w:rPr>
+        <w:t xml:space="preserve"> </w:t>
+      </w:r>
+      <w:r>
+        <w:rPr>
+          <w:color w:val="666666"/>
+          <w:lang w:val="en-US"/>
+        </w:rPr>
+        <w:t>==</w:t>
+      </w:r>
+      <w:r>
+        <w:rPr>
+          <w:color w:val="333333"/>
+          <w:lang w:val="en-US"/>
+        </w:rPr>
+        <w:t xml:space="preserve"> </w:t>
+      </w:r>
+      <w:r>
+        <w:rPr>
+          <w:color w:val="666666"/>
+          <w:lang w:val="en-US"/>
+        </w:rPr>
+        <w:t>23</w:t>
+      </w:r>
+      <w:r>
+        <w:rPr>
+          <w:color w:val="333333"/>
+          <w:lang w:val="en-US"/>
+        </w:rPr>
+        <w:t xml:space="preserve">) { </w:t>
+      </w:r>
+    </w:p>
+    <w:p>
+      <w:pPr>
+        <w:pStyle w:val="HTML"/>
+        <w:spacing w:line="244" w:lineRule="atLeast"/>
+        <w:rPr>
+          <w:color w:val="333333"/>
+          <w:lang w:val="en-US"/>
+        </w:rPr>
+      </w:pPr>
+      <w:r>
+        <w:rPr>
+          <w:color w:val="333333"/>
+          <w:lang w:val="en-US"/>
+        </w:rPr>
+        <w:t xml:space="preserve">    </w:t>
+      </w:r>
+      <w:r>
+        <w:rPr>
+          <w:color w:val="BA2121"/>
+          <w:lang w:val="en-US"/>
+        </w:rPr>
+        <w:t>"room</w:t>
+      </w:r>
+      <w:proofErr w:type="gramStart"/>
+      <w:r>
+        <w:rPr>
+          <w:color w:val="BA2121"/>
+          <w:lang w:val="en-US"/>
+        </w:rPr>
+        <w:t>"</w:t>
+      </w:r>
+      <w:r>
+        <w:rPr>
+          <w:color w:val="333333"/>
+          <w:lang w:val="en-US"/>
+        </w:rPr>
+        <w:t>.</w:t>
+      </w:r>
+      <w:proofErr w:type="spellStart"/>
+      <w:r>
+        <w:rPr>
+          <w:color w:val="333333"/>
+          <w:lang w:val="en-US"/>
+        </w:rPr>
+        <w:t>light</w:t>
+      </w:r>
+      <w:proofErr w:type="gramEnd"/>
+      <w:r>
+        <w:rPr>
+          <w:color w:val="333333"/>
+          <w:lang w:val="en-US"/>
+        </w:rPr>
+        <w:t>_off</w:t>
+      </w:r>
+      <w:proofErr w:type="spellEnd"/>
+      <w:r>
+        <w:rPr>
+          <w:color w:val="333333"/>
+          <w:lang w:val="en-US"/>
+        </w:rPr>
+        <w:t>();</w:t>
+      </w:r>
+    </w:p>
+    <w:p>
+      <w:pPr>
+        <w:pStyle w:val="HTML"/>
+        <w:spacing w:line="244" w:lineRule="atLeast"/>
+        <w:rPr>
+          <w:color w:val="333333"/>
+          <w:lang w:val="en-US"/>
+        </w:rPr>
+      </w:pPr>
+      <w:r>
+        <w:rPr>
+          <w:color w:val="333333"/>
+          <w:lang w:val="en-US"/>
+        </w:rPr>
+        <w:t xml:space="preserve">    </w:t>
+      </w:r>
+      <w:r>
+        <w:rPr>
+          <w:color w:val="BA2121"/>
+          <w:lang w:val="en-US"/>
+        </w:rPr>
+        <w:t>"room</w:t>
+      </w:r>
+      <w:proofErr w:type="gramStart"/>
+      <w:r>
+        <w:rPr>
+          <w:color w:val="BA2121"/>
+          <w:lang w:val="en-US"/>
+        </w:rPr>
+        <w:t>"</w:t>
+      </w:r>
+      <w:r>
+        <w:rPr>
+          <w:color w:val="333333"/>
+          <w:lang w:val="en-US"/>
+        </w:rPr>
+        <w:t>.</w:t>
+      </w:r>
+      <w:proofErr w:type="spellStart"/>
+      <w:r>
+        <w:rPr>
+          <w:color w:val="333333"/>
+          <w:lang w:val="en-US"/>
+        </w:rPr>
+        <w:t>set</w:t>
+      </w:r>
+      <w:proofErr w:type="gramEnd"/>
+      <w:r>
+        <w:rPr>
+          <w:color w:val="333333"/>
+          <w:lang w:val="en-US"/>
+        </w:rPr>
+        <w:t>_temperature</w:t>
+      </w:r>
+      <w:proofErr w:type="spellEnd"/>
+      <w:r>
+        <w:rPr>
+          <w:color w:val="333333"/>
+          <w:lang w:val="en-US"/>
+        </w:rPr>
+        <w:t>(</w:t>
+      </w:r>
+      <w:r>
+        <w:rPr>
+          <w:color w:val="666666"/>
+          <w:lang w:val="en-US"/>
+        </w:rPr>
+        <w:t>20</w:t>
+      </w:r>
+      <w:r>
+        <w:rPr>
+          <w:color w:val="333333"/>
+          <w:lang w:val="en-US"/>
+        </w:rPr>
+        <w:t>);</w:t>
+      </w:r>
+    </w:p>
+    <w:p>
+      <w:pPr>
+        <w:pStyle w:val="HTML"/>
+        <w:spacing w:line="244" w:lineRule="atLeast"/>
+        <w:rPr>
+          <w:color w:val="333333"/>
+          <w:lang w:val="en-US"/>
+        </w:rPr>
+      </w:pPr>
+      <w:r>
+        <w:rPr>
+          <w:color w:val="333333"/>
+          <w:lang w:val="en-US"/>
+        </w:rPr>
+        <w:t xml:space="preserve">} </w:t>
+      </w:r>
+      <w:r>
+        <w:rPr>
+          <w:b/>
+          <w:bCs/>
+          <w:color w:val="008000"/>
+          <w:lang w:val="en-US"/>
+        </w:rPr>
+        <w:t>else</w:t>
+      </w:r>
+      <w:r>
+        <w:rPr>
+          <w:color w:val="333333"/>
+          <w:lang w:val="en-US"/>
+        </w:rPr>
+        <w:t xml:space="preserve"> {</w:t>
+      </w:r>
+    </w:p>
+    <w:p>
+      <w:pPr>
+        <w:pStyle w:val="HTML"/>
+        <w:spacing w:line="244" w:lineRule="atLeast"/>
+        <w:rPr>
+          <w:color w:val="333333"/>
+          <w:lang w:val="en-US"/>
+        </w:rPr>
+      </w:pPr>
+      <w:r>
+        <w:rPr>
+          <w:color w:val="333333"/>
+          <w:lang w:val="en-US"/>
+        </w:rPr>
+        <w:t xml:space="preserve">    </w:t>
+      </w:r>
+      <w:r>
+        <w:rPr>
+          <w:color w:val="BA2121"/>
+          <w:lang w:val="en-US"/>
+        </w:rPr>
+        <w:t>"room</w:t>
+      </w:r>
+      <w:proofErr w:type="gramStart"/>
+      <w:r>
+        <w:rPr>
+          <w:color w:val="BA2121"/>
+          <w:lang w:val="en-US"/>
+        </w:rPr>
+        <w:t>"</w:t>
+      </w:r>
+      <w:r>
+        <w:rPr>
+          <w:color w:val="333333"/>
+          <w:lang w:val="en-US"/>
+        </w:rPr>
+        <w:t>.</w:t>
+      </w:r>
+      <w:proofErr w:type="spellStart"/>
+      <w:r>
+        <w:rPr>
+          <w:color w:val="333333"/>
+          <w:lang w:val="en-US"/>
+        </w:rPr>
+        <w:t>light</w:t>
+      </w:r>
+      <w:proofErr w:type="gramEnd"/>
+      <w:r>
+        <w:rPr>
+          <w:color w:val="333333"/>
+          <w:lang w:val="en-US"/>
+        </w:rPr>
+        <w:t>_off</w:t>
+      </w:r>
+      <w:proofErr w:type="spellEnd"/>
+      <w:r>
+        <w:rPr>
+          <w:color w:val="333333"/>
+          <w:lang w:val="en-US"/>
+        </w:rPr>
+        <w:t>();</w:t>
+      </w:r>
+    </w:p>
+    <w:p>
+      <w:pPr>
+        <w:pStyle w:val="HTML"/>
+        <w:spacing w:line="244" w:lineRule="atLeast"/>
+        <w:rPr>
+          <w:color w:val="333333"/>
+          <w:lang w:val="en-US"/>
+        </w:rPr>
+      </w:pPr>
+      <w:r>
+        <w:rPr>
+          <w:color w:val="333333"/>
+          <w:lang w:val="en-US"/>
+        </w:rPr>
+        <w:t>}</w:t>
+      </w:r>
+    </w:p>
+    <w:p>
+      <w:pPr>
+        <w:pStyle w:val="HTML"/>
+        <w:spacing w:line="244" w:lineRule="atLeast"/>
+        <w:rPr>
+          <w:color w:val="333333"/>
+          <w:lang w:val="en-US"/>
+        </w:rPr>
+      </w:pPr>
+      <w:r>
+        <w:rPr>
+          <w:color w:val="BA2121"/>
+          <w:lang w:val="en-US"/>
+        </w:rPr>
+        <w:t>"</w:t>
+      </w:r>
+      <w:proofErr w:type="spellStart"/>
+      <w:r>
+        <w:rPr>
+          <w:color w:val="BA2121"/>
+          <w:lang w:val="en-US"/>
+        </w:rPr>
+        <w:t>room</w:t>
+      </w:r>
+      <w:proofErr w:type="gramStart"/>
+      <w:r>
+        <w:rPr>
+          <w:color w:val="BA2121"/>
+          <w:lang w:val="en-US"/>
+        </w:rPr>
+        <w:t>"</w:t>
+      </w:r>
+      <w:r>
+        <w:rPr>
+          <w:color w:val="333333"/>
+          <w:lang w:val="en-US"/>
+        </w:rPr>
+        <w:t>.status</w:t>
+      </w:r>
+      <w:proofErr w:type="spellEnd"/>
+      <w:proofErr w:type="gramEnd"/>
+      <w:r>
+        <w:rPr>
+          <w:color w:val="333333"/>
+          <w:lang w:val="en-US"/>
+        </w:rPr>
+        <w:t>();</w:t>
+      </w:r>
+    </w:p>
+    <w:p>
+      <w:pPr>
+        <w:pStyle w:val="HTML"/>
+        <w:spacing w:line="244" w:lineRule="atLeast"/>
+        <w:rPr>
+          <w:color w:val="333333"/>
+          <w:lang w:val="en-US"/>
+        </w:rPr>
+      </w:pPr>
+      <w:r>
+        <w:rPr>
+          <w:color w:val="B00040"/>
+          <w:lang w:val="en-US"/>
+        </w:rPr>
+        <w:t>int</w:t>
+      </w:r>
+      <w:r>
+        <w:rPr>
+          <w:color w:val="333333"/>
+          <w:lang w:val="en-US"/>
+        </w:rPr>
+        <w:t xml:space="preserve"> A </w:t>
+      </w:r>
+      <w:r>
+        <w:rPr>
+          <w:color w:val="666666"/>
+          <w:lang w:val="en-US"/>
+        </w:rPr>
+        <w:t>==</w:t>
+      </w:r>
+      <w:r>
+        <w:rPr>
+          <w:color w:val="333333"/>
+          <w:lang w:val="en-US"/>
+        </w:rPr>
+        <w:t xml:space="preserve"> </w:t>
+      </w:r>
+      <w:r>
+        <w:rPr>
+          <w:color w:val="666666"/>
+          <w:lang w:val="en-US"/>
+        </w:rPr>
+        <w:t>3</w:t>
+      </w:r>
+      <w:r>
+        <w:rPr>
+          <w:color w:val="333333"/>
+          <w:lang w:val="en-US"/>
+        </w:rPr>
+        <w:t>;</w:t>
+      </w:r>
+    </w:p>
+    <w:p>
+      <w:pPr>
+        <w:pStyle w:val="HTML"/>
+        <w:spacing w:line="244" w:lineRule="atLeast"/>
+        <w:rPr>
+          <w:color w:val="333333"/>
+          <w:lang w:val="en-US"/>
+        </w:rPr>
+      </w:pPr>
+      <w:proofErr w:type="gramStart"/>
+      <w:r>
+        <w:rPr>
+          <w:color w:val="333333"/>
+          <w:lang w:val="en-US"/>
+        </w:rPr>
+        <w:t>print(</w:t>
+      </w:r>
+      <w:proofErr w:type="gramEnd"/>
+      <w:r>
+        <w:rPr>
+          <w:color w:val="333333"/>
+          <w:lang w:val="en-US"/>
+        </w:rPr>
+        <w:t xml:space="preserve">A </w:t>
+      </w:r>
+      <w:r>
+        <w:rPr>
+          <w:color w:val="666666"/>
+          <w:lang w:val="en-US"/>
+        </w:rPr>
+        <w:t>*</w:t>
+      </w:r>
+      <w:r>
+        <w:rPr>
+          <w:color w:val="333333"/>
+          <w:lang w:val="en-US"/>
+        </w:rPr>
+        <w:t xml:space="preserve"> </w:t>
+      </w:r>
+      <w:r>
+        <w:rPr>
+          <w:color w:val="666666"/>
+          <w:lang w:val="en-US"/>
+        </w:rPr>
+        <w:t>5</w:t>
+      </w:r>
+      <w:r>
+        <w:rPr>
+          <w:color w:val="333333"/>
+          <w:lang w:val="en-US"/>
+        </w:rPr>
+        <w:t>);</w:t>
       </w:r>
     </w:p>
     <w:p>
       <w:pPr>
         <w:pStyle w:val="ab"/>
-      </w:pPr>
-      <w:r>
-        <w:rPr>
-          <w:noProof/>
-        </w:rPr>
-        <w:drawing>
-          <wp:inline distT="0" distB="0" distL="0" distR="0" wp14:anchorId="1EB8B241" wp14:editId="2E9B377D">
-            <wp:extent cx="2572109" cy="2505425"/>
-            <wp:effectExtent l="0" t="0" r="0" b="9525"/>
-            <wp:docPr id="12" name="Рисунок 12"/>
-            <wp:cNvGraphicFramePr>
-              <a:graphicFrameLocks xmlns:a="http://schemas.openxmlformats.org/drawingml/2006/main" noChangeAspect="1"/>
-            </wp:cNvGraphicFramePr>
-            <a:graphic xmlns:a="http://schemas.openxmlformats.org/drawingml/2006/main">
-              <a:graphicData uri="http://schemas.openxmlformats.org/drawingml/2006/picture">
-                <pic:pic xmlns:pic="http://schemas.openxmlformats.org/drawingml/2006/picture">
-                  <pic:nvPicPr>
-                    <pic:cNvPr id="1" name=""/>
-                    <pic:cNvPicPr/>
-                  </pic:nvPicPr>
-                  <pic:blipFill>
-                    <a:blip r:embed="rId9"/>
-                    <a:stretch>
-                      <a:fillRect/>
-                    </a:stretch>
-                  </pic:blipFill>
-                  <pic:spPr>
-                    <a:xfrm>
-                      <a:off x="0" y="0"/>
-                      <a:ext cx="2572109" cy="2505425"/>
-                    </a:xfrm>
-                    <a:prstGeom prst="rect">
-                      <a:avLst/>
-                    </a:prstGeom>
-                  </pic:spPr>
-                </pic:pic>
-              </a:graphicData>
-            </a:graphic>
-          </wp:inline>
-        </w:drawing>
-      </w:r>
+        <w:rPr>
+          <w:lang w:val="en-US"/>
+        </w:rPr>
+      </w:pPr>
     </w:p>
     <w:p>
       <w:pPr>
         <w:pStyle w:val="ab"/>
-        <w:rPr>
-          <w:lang w:val="en-US"/>
-        </w:rPr>
-      </w:pPr>
-      <w:r>
-        <w:rPr>
-          <w:lang w:val="en-US"/>
-        </w:rPr>
-        <w:t>2)</w:t>
+      </w:pPr>
+      <w:r>
+        <w:rPr>
+          <w:lang w:val="en-US"/>
+        </w:rPr>
+        <w:t xml:space="preserve"> </w:t>
+      </w:r>
+      <w:r>
+        <w:t>После компилирования программы следующими командами:</w:t>
       </w:r>
     </w:p>
     <w:p>
@@ -3215,147 +4825,168 @@
       </w:pPr>
       <w:r>
         <w:rPr>
-          <w:noProof/>
-        </w:rPr>
-        <w:drawing>
-          <wp:inline distT="0" distB="0" distL="0" distR="0" wp14:anchorId="4A71C14B" wp14:editId="4E0C42AE">
-            <wp:extent cx="5448300" cy="3009900"/>
-            <wp:effectExtent l="0" t="0" r="0" b="0"/>
-            <wp:docPr id="6" name="Рисунок 6"/>
-            <wp:cNvGraphicFramePr>
-              <a:graphicFrameLocks xmlns:a="http://schemas.openxmlformats.org/drawingml/2006/main" noChangeAspect="1"/>
-            </wp:cNvGraphicFramePr>
-            <a:graphic xmlns:a="http://schemas.openxmlformats.org/drawingml/2006/main">
-              <a:graphicData uri="http://schemas.openxmlformats.org/drawingml/2006/picture">
-                <pic:pic xmlns:pic="http://schemas.openxmlformats.org/drawingml/2006/picture">
-                  <pic:nvPicPr>
-                    <pic:cNvPr id="0" name="Picture 1"/>
-                    <pic:cNvPicPr>
-                      <a:picLocks noChangeAspect="1" noChangeArrowheads="1"/>
-                    </pic:cNvPicPr>
-                  </pic:nvPicPr>
-                  <pic:blipFill>
-                    <a:blip r:embed="rId10">
-                      <a:extLst>
-                        <a:ext uri="{28A0092B-C50C-407E-A947-70E740481C1C}">
-                          <a14:useLocalDpi xmlns:a14="http://schemas.microsoft.com/office/drawing/2010/main" val="0"/>
-                        </a:ext>
-                      </a:extLst>
-                    </a:blip>
-                    <a:srcRect/>
-                    <a:stretch>
-                      <a:fillRect/>
-                    </a:stretch>
-                  </pic:blipFill>
-                  <pic:spPr bwMode="auto">
-                    <a:xfrm>
-                      <a:off x="0" y="0"/>
-                      <a:ext cx="5448300" cy="3009900"/>
-                    </a:xfrm>
-                    <a:prstGeom prst="rect">
-                      <a:avLst/>
-                    </a:prstGeom>
-                    <a:noFill/>
-                    <a:ln>
-                      <a:noFill/>
-                    </a:ln>
-                  </pic:spPr>
-                </pic:pic>
-              </a:graphicData>
-            </a:graphic>
-          </wp:inline>
-        </w:drawing>
+          <w:lang w:val="en-US"/>
+        </w:rPr>
+        <w:t xml:space="preserve">flex </w:t>
+      </w:r>
+      <w:proofErr w:type="spellStart"/>
+      <w:proofErr w:type="gramStart"/>
+      <w:r>
+        <w:rPr>
+          <w:lang w:val="en-US"/>
+        </w:rPr>
+        <w:t>lexer.l</w:t>
+      </w:r>
+      <w:proofErr w:type="spellEnd"/>
+      <w:proofErr w:type="gramEnd"/>
+      <w:r>
+        <w:rPr>
+          <w:lang w:val="en-US"/>
+        </w:rPr>
+        <w:t xml:space="preserve"> </w:t>
       </w:r>
     </w:p>
     <w:p>
       <w:pPr>
         <w:pStyle w:val="ab"/>
-      </w:pPr>
-      <w:r>
+        <w:rPr>
+          <w:lang w:val="en-US"/>
+        </w:rPr>
+      </w:pPr>
+      <w:r>
+        <w:rPr>
+          <w:lang w:val="en-US"/>
+        </w:rPr>
+        <w:t xml:space="preserve">bison -d </w:t>
+      </w:r>
+      <w:proofErr w:type="spellStart"/>
+      <w:proofErr w:type="gramStart"/>
+      <w:r>
+        <w:rPr>
+          <w:lang w:val="en-US"/>
+        </w:rPr>
+        <w:t>parser.y</w:t>
+      </w:r>
+      <w:proofErr w:type="spellEnd"/>
+      <w:proofErr w:type="gramEnd"/>
+    </w:p>
+    <w:p>
+      <w:pPr>
+        <w:pStyle w:val="ab"/>
+        <w:rPr>
+          <w:lang w:val="en-US"/>
+        </w:rPr>
+      </w:pPr>
+      <w:proofErr w:type="spellStart"/>
+      <w:r>
+        <w:rPr>
+          <w:lang w:val="en-US"/>
+        </w:rPr>
+        <w:t>gcc</w:t>
+      </w:r>
+      <w:proofErr w:type="spellEnd"/>
+      <w:r>
+        <w:rPr>
+          <w:lang w:val="en-US"/>
+        </w:rPr>
+        <w:t xml:space="preserve"> -o </w:t>
+      </w:r>
+      <w:proofErr w:type="gramStart"/>
+      <w:r>
+        <w:rPr>
+          <w:lang w:val="en-US"/>
+        </w:rPr>
+        <w:t xml:space="preserve">main  </w:t>
+      </w:r>
+      <w:proofErr w:type="spellStart"/>
+      <w:r>
+        <w:rPr>
+          <w:lang w:val="en-US"/>
+        </w:rPr>
+        <w:t>parser.tab</w:t>
+      </w:r>
+      <w:proofErr w:type="gramEnd"/>
+      <w:r>
+        <w:rPr>
+          <w:lang w:val="en-US"/>
+        </w:rPr>
+        <w:t>.c</w:t>
+      </w:r>
+      <w:proofErr w:type="spellEnd"/>
+      <w:r>
+        <w:rPr>
+          <w:lang w:val="en-US"/>
+        </w:rPr>
         <w:t xml:space="preserve"> </w:t>
       </w:r>
-      <w:r>
-        <w:t>После компилирования программы следующими командами:</w:t>
-      </w:r>
+      <w:proofErr w:type="spellStart"/>
+      <w:r>
+        <w:rPr>
+          <w:lang w:val="en-US"/>
+        </w:rPr>
+        <w:t>lex.yy.c</w:t>
+      </w:r>
+      <w:proofErr w:type="spellEnd"/>
+      <w:r>
+        <w:rPr>
+          <w:lang w:val="en-US"/>
+        </w:rPr>
+        <w:t xml:space="preserve"> struct_func.c -</w:t>
+      </w:r>
+      <w:proofErr w:type="spellStart"/>
+      <w:r>
+        <w:rPr>
+          <w:lang w:val="en-US"/>
+        </w:rPr>
+        <w:t>lm</w:t>
+      </w:r>
+      <w:proofErr w:type="spellEnd"/>
     </w:p>
     <w:p>
       <w:pPr>
         <w:pStyle w:val="ab"/>
-        <w:rPr>
-          <w:lang w:val="en-US"/>
-        </w:rPr>
-      </w:pPr>
-      <w:r>
-        <w:rPr>
-          <w:lang w:val="en-US"/>
-        </w:rPr>
-        <w:t xml:space="preserve">flex lexer.l </w:t>
+      </w:pPr>
+      <w:proofErr w:type="gramStart"/>
+      <w:r>
+        <w:t>./</w:t>
+      </w:r>
+      <w:proofErr w:type="spellStart"/>
+      <w:proofErr w:type="gramEnd"/>
+      <w:r>
+        <w:t>main</w:t>
+      </w:r>
+      <w:proofErr w:type="spellEnd"/>
+      <w:r>
+        <w:t xml:space="preserve"> input.txt</w:t>
       </w:r>
     </w:p>
     <w:p>
       <w:pPr>
         <w:pStyle w:val="ab"/>
-        <w:rPr>
-          <w:lang w:val="en-US"/>
-        </w:rPr>
-      </w:pPr>
-      <w:r>
-        <w:rPr>
-          <w:lang w:val="en-US"/>
-        </w:rPr>
-        <w:t>bison -d parser.y</w:t>
+      </w:pPr>
+      <w:r>
+        <w:t>(не обращая внимания на предупреждения)</w:t>
       </w:r>
     </w:p>
     <w:p>
       <w:pPr>
         <w:pStyle w:val="ab"/>
-        <w:rPr>
-          <w:lang w:val="en-US"/>
-        </w:rPr>
-      </w:pPr>
-      <w:r>
-        <w:rPr>
-          <w:lang w:val="en-US"/>
-        </w:rPr>
-        <w:t>gcc -o main  parser.tab.c lex.yy.c struct_func.c -lm</w:t>
+      </w:pPr>
+      <w:r>
+        <w:t>Мы получаем следующий вывод в консоль:</w:t>
       </w:r>
     </w:p>
     <w:p>
       <w:pPr>
         <w:pStyle w:val="ab"/>
-      </w:pPr>
-      <w:r>
-        <w:t>./main input.txt</w:t>
-      </w:r>
-    </w:p>
-    <w:p>
-      <w:pPr>
-        <w:pStyle w:val="ab"/>
-      </w:pPr>
-      <w:r>
-        <w:t>(не обращая внимания на предупреждения)</w:t>
-      </w:r>
-    </w:p>
-    <w:p>
-      <w:pPr>
-        <w:pStyle w:val="ab"/>
-      </w:pPr>
-      <w:r>
-        <w:t>Мы получаем следующий вывод в консоль:</w:t>
-      </w:r>
-    </w:p>
-    <w:p>
-      <w:pPr>
-        <w:pStyle w:val="ab"/>
-        <w:rPr>
-          <w:lang w:val="en-US"/>
-        </w:rPr>
-      </w:pPr>
-      <w:r>
-        <w:rPr>
-          <w:lang w:val="en-US"/>
-        </w:rPr>
-        <w:lastRenderedPageBreak/>
+        <w:rPr>
+          <w:lang w:val="en-US"/>
+        </w:rPr>
+      </w:pPr>
+      <w:r>
+        <w:rPr>
+          <w:lang w:val="en-US"/>
+        </w:rPr>
         <w:t>1)</w:t>
       </w:r>
     </w:p>
@@ -3368,6 +4999,7 @@
           <w:noProof/>
           <w14:ligatures w14:val="standardContextual"/>
         </w:rPr>
+        <w:lastRenderedPageBreak/>
         <w:drawing>
           <wp:inline distT="0" distB="0" distL="0" distR="0" wp14:anchorId="425C2A16" wp14:editId="418C40E1">
             <wp:extent cx="5940425" cy="2755900"/>
@@ -3408,23 +5040,14 @@
     <w:p>
       <w:pPr>
         <w:spacing w:line="259" w:lineRule="auto"/>
-        <w:rPr>
-          <w:lang w:val="en-US"/>
-        </w:rPr>
-      </w:pPr>
-      <w:r>
-        <w:rPr>
-          <w:lang w:val="en-US"/>
-        </w:rPr>
+      </w:pPr>
+      <w:r>
         <w:t>2)</w:t>
       </w:r>
     </w:p>
     <w:p>
       <w:pPr>
         <w:spacing w:line="259" w:lineRule="auto"/>
-        <w:rPr>
-          <w:lang w:val="en-US"/>
-        </w:rPr>
       </w:pPr>
       <w:r>
         <w:rPr>
@@ -3480,18 +5103,12 @@
         </w:drawing>
       </w:r>
       <w:r>
-        <w:rPr>
-          <w:lang w:val="en-US"/>
-        </w:rPr>
         <w:t xml:space="preserve"> </w:t>
       </w:r>
     </w:p>
     <w:p>
       <w:pPr>
         <w:spacing w:line="259" w:lineRule="auto"/>
-        <w:rPr>
-          <w:lang w:val="en-US"/>
-        </w:rPr>
       </w:pPr>
     </w:p>
     <w:p>
@@ -3504,90 +5121,3534 @@
     </w:p>
     <w:p>
       <w:pPr>
+        <w:tabs>
+          <w:tab w:val="left" w:pos="916"/>
+          <w:tab w:val="left" w:pos="1832"/>
+          <w:tab w:val="left" w:pos="2748"/>
+          <w:tab w:val="left" w:pos="3664"/>
+          <w:tab w:val="left" w:pos="4580"/>
+          <w:tab w:val="left" w:pos="5496"/>
+          <w:tab w:val="left" w:pos="6412"/>
+          <w:tab w:val="left" w:pos="7328"/>
+          <w:tab w:val="left" w:pos="8244"/>
+          <w:tab w:val="left" w:pos="9160"/>
+          <w:tab w:val="left" w:pos="10076"/>
+          <w:tab w:val="left" w:pos="10992"/>
+          <w:tab w:val="left" w:pos="11908"/>
+          <w:tab w:val="left" w:pos="12824"/>
+          <w:tab w:val="left" w:pos="13740"/>
+          <w:tab w:val="left" w:pos="14656"/>
+        </w:tabs>
+        <w:suppressAutoHyphens w:val="0"/>
+        <w:spacing w:after="0" w:line="244" w:lineRule="atLeast"/>
+        <w:rPr>
+          <w:rFonts w:ascii="Courier New" w:hAnsi="Courier New" w:cs="Courier New"/>
+          <w:color w:val="333333"/>
+          <w:sz w:val="20"/>
+          <w:szCs w:val="20"/>
+          <w:lang w:val="en-US" w:eastAsia="ru-RU"/>
+        </w:rPr>
+      </w:pPr>
+      <w:r>
+        <w:rPr>
+          <w:rFonts w:ascii="Courier New" w:hAnsi="Courier New" w:cs="Courier New"/>
+          <w:i/>
+          <w:iCs/>
+          <w:color w:val="408080"/>
+          <w:sz w:val="20"/>
+          <w:szCs w:val="20"/>
+          <w:lang w:val="en-US" w:eastAsia="ru-RU"/>
+        </w:rPr>
+        <w:t>// Symbol Table</w:t>
+      </w:r>
+    </w:p>
+    <w:p>
+      <w:pPr>
+        <w:tabs>
+          <w:tab w:val="left" w:pos="916"/>
+          <w:tab w:val="left" w:pos="1832"/>
+          <w:tab w:val="left" w:pos="2748"/>
+          <w:tab w:val="left" w:pos="3664"/>
+          <w:tab w:val="left" w:pos="4580"/>
+          <w:tab w:val="left" w:pos="5496"/>
+          <w:tab w:val="left" w:pos="6412"/>
+          <w:tab w:val="left" w:pos="7328"/>
+          <w:tab w:val="left" w:pos="8244"/>
+          <w:tab w:val="left" w:pos="9160"/>
+          <w:tab w:val="left" w:pos="10076"/>
+          <w:tab w:val="left" w:pos="10992"/>
+          <w:tab w:val="left" w:pos="11908"/>
+          <w:tab w:val="left" w:pos="12824"/>
+          <w:tab w:val="left" w:pos="13740"/>
+          <w:tab w:val="left" w:pos="14656"/>
+        </w:tabs>
+        <w:suppressAutoHyphens w:val="0"/>
+        <w:spacing w:after="0" w:line="244" w:lineRule="atLeast"/>
+        <w:rPr>
+          <w:rFonts w:ascii="Courier New" w:hAnsi="Courier New" w:cs="Courier New"/>
+          <w:color w:val="333333"/>
+          <w:sz w:val="20"/>
+          <w:szCs w:val="20"/>
+          <w:lang w:val="en-US" w:eastAsia="ru-RU"/>
+        </w:rPr>
+      </w:pPr>
+      <w:r>
+        <w:rPr>
+          <w:rFonts w:ascii="Courier New" w:hAnsi="Courier New" w:cs="Courier New"/>
+          <w:b/>
+          <w:bCs/>
+          <w:color w:val="008000"/>
+          <w:sz w:val="20"/>
+          <w:szCs w:val="20"/>
+          <w:lang w:val="en-US" w:eastAsia="ru-RU"/>
+        </w:rPr>
+        <w:t>typedef</w:t>
+      </w:r>
+      <w:r>
+        <w:rPr>
+          <w:rFonts w:ascii="Courier New" w:hAnsi="Courier New" w:cs="Courier New"/>
+          <w:color w:val="333333"/>
+          <w:sz w:val="20"/>
+          <w:szCs w:val="20"/>
+          <w:lang w:val="en-US" w:eastAsia="ru-RU"/>
+        </w:rPr>
+        <w:t xml:space="preserve"> </w:t>
+      </w:r>
+      <w:r>
+        <w:rPr>
+          <w:rFonts w:ascii="Courier New" w:hAnsi="Courier New" w:cs="Courier New"/>
+          <w:b/>
+          <w:bCs/>
+          <w:color w:val="008000"/>
+          <w:sz w:val="20"/>
+          <w:szCs w:val="20"/>
+          <w:lang w:val="en-US" w:eastAsia="ru-RU"/>
+        </w:rPr>
+        <w:t>struct</w:t>
+      </w:r>
+      <w:r>
+        <w:rPr>
+          <w:rFonts w:ascii="Courier New" w:hAnsi="Courier New" w:cs="Courier New"/>
+          <w:color w:val="333333"/>
+          <w:sz w:val="20"/>
+          <w:szCs w:val="20"/>
+          <w:lang w:val="en-US" w:eastAsia="ru-RU"/>
+        </w:rPr>
+        <w:t xml:space="preserve"> {</w:t>
+      </w:r>
+    </w:p>
+    <w:p>
+      <w:pPr>
+        <w:tabs>
+          <w:tab w:val="left" w:pos="916"/>
+          <w:tab w:val="left" w:pos="1832"/>
+          <w:tab w:val="left" w:pos="2748"/>
+          <w:tab w:val="left" w:pos="3664"/>
+          <w:tab w:val="left" w:pos="4580"/>
+          <w:tab w:val="left" w:pos="5496"/>
+          <w:tab w:val="left" w:pos="6412"/>
+          <w:tab w:val="left" w:pos="7328"/>
+          <w:tab w:val="left" w:pos="8244"/>
+          <w:tab w:val="left" w:pos="9160"/>
+          <w:tab w:val="left" w:pos="10076"/>
+          <w:tab w:val="left" w:pos="10992"/>
+          <w:tab w:val="left" w:pos="11908"/>
+          <w:tab w:val="left" w:pos="12824"/>
+          <w:tab w:val="left" w:pos="13740"/>
+          <w:tab w:val="left" w:pos="14656"/>
+        </w:tabs>
+        <w:suppressAutoHyphens w:val="0"/>
+        <w:spacing w:after="0" w:line="244" w:lineRule="atLeast"/>
+        <w:rPr>
+          <w:rFonts w:ascii="Courier New" w:hAnsi="Courier New" w:cs="Courier New"/>
+          <w:color w:val="333333"/>
+          <w:sz w:val="20"/>
+          <w:szCs w:val="20"/>
+          <w:lang w:val="en-US" w:eastAsia="ru-RU"/>
+        </w:rPr>
+      </w:pPr>
+      <w:r>
+        <w:rPr>
+          <w:rFonts w:ascii="Courier New" w:hAnsi="Courier New" w:cs="Courier New"/>
+          <w:color w:val="333333"/>
+          <w:sz w:val="20"/>
+          <w:szCs w:val="20"/>
+          <w:lang w:val="en-US" w:eastAsia="ru-RU"/>
+        </w:rPr>
+        <w:t xml:space="preserve">    </w:t>
+      </w:r>
+      <w:r>
+        <w:rPr>
+          <w:rFonts w:ascii="Courier New" w:hAnsi="Courier New" w:cs="Courier New"/>
+          <w:color w:val="B00040"/>
+          <w:sz w:val="20"/>
+          <w:szCs w:val="20"/>
+          <w:lang w:val="en-US" w:eastAsia="ru-RU"/>
+        </w:rPr>
+        <w:t>char</w:t>
+      </w:r>
+      <w:r>
+        <w:rPr>
+          <w:rFonts w:ascii="Courier New" w:hAnsi="Courier New" w:cs="Courier New"/>
+          <w:color w:val="666666"/>
+          <w:sz w:val="20"/>
+          <w:szCs w:val="20"/>
+          <w:lang w:val="en-US" w:eastAsia="ru-RU"/>
+        </w:rPr>
+        <w:t>*</w:t>
+      </w:r>
+      <w:r>
+        <w:rPr>
+          <w:rFonts w:ascii="Courier New" w:hAnsi="Courier New" w:cs="Courier New"/>
+          <w:color w:val="333333"/>
+          <w:sz w:val="20"/>
+          <w:szCs w:val="20"/>
+          <w:lang w:val="en-US" w:eastAsia="ru-RU"/>
+        </w:rPr>
+        <w:t xml:space="preserve"> name;</w:t>
+      </w:r>
+    </w:p>
+    <w:p>
+      <w:pPr>
+        <w:tabs>
+          <w:tab w:val="left" w:pos="916"/>
+          <w:tab w:val="left" w:pos="1832"/>
+          <w:tab w:val="left" w:pos="2748"/>
+          <w:tab w:val="left" w:pos="3664"/>
+          <w:tab w:val="left" w:pos="4580"/>
+          <w:tab w:val="left" w:pos="5496"/>
+          <w:tab w:val="left" w:pos="6412"/>
+          <w:tab w:val="left" w:pos="7328"/>
+          <w:tab w:val="left" w:pos="8244"/>
+          <w:tab w:val="left" w:pos="9160"/>
+          <w:tab w:val="left" w:pos="10076"/>
+          <w:tab w:val="left" w:pos="10992"/>
+          <w:tab w:val="left" w:pos="11908"/>
+          <w:tab w:val="left" w:pos="12824"/>
+          <w:tab w:val="left" w:pos="13740"/>
+          <w:tab w:val="left" w:pos="14656"/>
+        </w:tabs>
+        <w:suppressAutoHyphens w:val="0"/>
+        <w:spacing w:after="0" w:line="244" w:lineRule="atLeast"/>
+        <w:rPr>
+          <w:rFonts w:ascii="Courier New" w:hAnsi="Courier New" w:cs="Courier New"/>
+          <w:color w:val="333333"/>
+          <w:sz w:val="20"/>
+          <w:szCs w:val="20"/>
+          <w:lang w:val="en-US" w:eastAsia="ru-RU"/>
+        </w:rPr>
+      </w:pPr>
+      <w:r>
+        <w:rPr>
+          <w:rFonts w:ascii="Courier New" w:hAnsi="Courier New" w:cs="Courier New"/>
+          <w:color w:val="333333"/>
+          <w:sz w:val="20"/>
+          <w:szCs w:val="20"/>
+          <w:lang w:val="en-US" w:eastAsia="ru-RU"/>
+        </w:rPr>
+        <w:t xml:space="preserve">    </w:t>
+      </w:r>
+      <w:r>
+        <w:rPr>
+          <w:rFonts w:ascii="Courier New" w:hAnsi="Courier New" w:cs="Courier New"/>
+          <w:color w:val="B00040"/>
+          <w:sz w:val="20"/>
+          <w:szCs w:val="20"/>
+          <w:lang w:val="en-US" w:eastAsia="ru-RU"/>
+        </w:rPr>
+        <w:t>int</w:t>
+      </w:r>
+      <w:r>
+        <w:rPr>
+          <w:rFonts w:ascii="Courier New" w:hAnsi="Courier New" w:cs="Courier New"/>
+          <w:color w:val="333333"/>
+          <w:sz w:val="20"/>
+          <w:szCs w:val="20"/>
+          <w:lang w:val="en-US" w:eastAsia="ru-RU"/>
+        </w:rPr>
+        <w:t xml:space="preserve"> type; </w:t>
+      </w:r>
+      <w:r>
+        <w:rPr>
+          <w:rFonts w:ascii="Courier New" w:hAnsi="Courier New" w:cs="Courier New"/>
+          <w:i/>
+          <w:iCs/>
+          <w:color w:val="408080"/>
+          <w:sz w:val="20"/>
+          <w:szCs w:val="20"/>
+          <w:lang w:val="en-US" w:eastAsia="ru-RU"/>
+        </w:rPr>
+        <w:t>// 0 for int, 1 for string</w:t>
+      </w:r>
+    </w:p>
+    <w:p>
+      <w:pPr>
+        <w:tabs>
+          <w:tab w:val="left" w:pos="916"/>
+          <w:tab w:val="left" w:pos="1832"/>
+          <w:tab w:val="left" w:pos="2748"/>
+          <w:tab w:val="left" w:pos="3664"/>
+          <w:tab w:val="left" w:pos="4580"/>
+          <w:tab w:val="left" w:pos="5496"/>
+          <w:tab w:val="left" w:pos="6412"/>
+          <w:tab w:val="left" w:pos="7328"/>
+          <w:tab w:val="left" w:pos="8244"/>
+          <w:tab w:val="left" w:pos="9160"/>
+          <w:tab w:val="left" w:pos="10076"/>
+          <w:tab w:val="left" w:pos="10992"/>
+          <w:tab w:val="left" w:pos="11908"/>
+          <w:tab w:val="left" w:pos="12824"/>
+          <w:tab w:val="left" w:pos="13740"/>
+          <w:tab w:val="left" w:pos="14656"/>
+        </w:tabs>
+        <w:suppressAutoHyphens w:val="0"/>
+        <w:spacing w:after="0" w:line="244" w:lineRule="atLeast"/>
+        <w:rPr>
+          <w:rFonts w:ascii="Courier New" w:hAnsi="Courier New" w:cs="Courier New"/>
+          <w:color w:val="333333"/>
+          <w:sz w:val="20"/>
+          <w:szCs w:val="20"/>
+          <w:lang w:val="en-US" w:eastAsia="ru-RU"/>
+        </w:rPr>
+      </w:pPr>
+      <w:r>
+        <w:rPr>
+          <w:rFonts w:ascii="Courier New" w:hAnsi="Courier New" w:cs="Courier New"/>
+          <w:color w:val="333333"/>
+          <w:sz w:val="20"/>
+          <w:szCs w:val="20"/>
+          <w:lang w:val="en-US" w:eastAsia="ru-RU"/>
+        </w:rPr>
+        <w:t xml:space="preserve">    </w:t>
+      </w:r>
+      <w:r>
+        <w:rPr>
+          <w:rFonts w:ascii="Courier New" w:hAnsi="Courier New" w:cs="Courier New"/>
+          <w:color w:val="B00040"/>
+          <w:sz w:val="20"/>
+          <w:szCs w:val="20"/>
+          <w:lang w:val="en-US" w:eastAsia="ru-RU"/>
+        </w:rPr>
+        <w:t>int</w:t>
+      </w:r>
+      <w:r>
+        <w:rPr>
+          <w:rFonts w:ascii="Courier New" w:hAnsi="Courier New" w:cs="Courier New"/>
+          <w:color w:val="333333"/>
+          <w:sz w:val="20"/>
+          <w:szCs w:val="20"/>
+          <w:lang w:val="en-US" w:eastAsia="ru-RU"/>
+        </w:rPr>
+        <w:t xml:space="preserve"> </w:t>
+      </w:r>
+      <w:proofErr w:type="spellStart"/>
+      <w:r>
+        <w:rPr>
+          <w:rFonts w:ascii="Courier New" w:hAnsi="Courier New" w:cs="Courier New"/>
+          <w:color w:val="333333"/>
+          <w:sz w:val="20"/>
+          <w:szCs w:val="20"/>
+          <w:lang w:val="en-US" w:eastAsia="ru-RU"/>
+        </w:rPr>
+        <w:t>intValue</w:t>
+      </w:r>
+      <w:proofErr w:type="spellEnd"/>
+      <w:r>
+        <w:rPr>
+          <w:rFonts w:ascii="Courier New" w:hAnsi="Courier New" w:cs="Courier New"/>
+          <w:color w:val="333333"/>
+          <w:sz w:val="20"/>
+          <w:szCs w:val="20"/>
+          <w:lang w:val="en-US" w:eastAsia="ru-RU"/>
+        </w:rPr>
+        <w:t>;</w:t>
+      </w:r>
+    </w:p>
+    <w:p>
+      <w:pPr>
+        <w:tabs>
+          <w:tab w:val="left" w:pos="916"/>
+          <w:tab w:val="left" w:pos="1832"/>
+          <w:tab w:val="left" w:pos="2748"/>
+          <w:tab w:val="left" w:pos="3664"/>
+          <w:tab w:val="left" w:pos="4580"/>
+          <w:tab w:val="left" w:pos="5496"/>
+          <w:tab w:val="left" w:pos="6412"/>
+          <w:tab w:val="left" w:pos="7328"/>
+          <w:tab w:val="left" w:pos="8244"/>
+          <w:tab w:val="left" w:pos="9160"/>
+          <w:tab w:val="left" w:pos="10076"/>
+          <w:tab w:val="left" w:pos="10992"/>
+          <w:tab w:val="left" w:pos="11908"/>
+          <w:tab w:val="left" w:pos="12824"/>
+          <w:tab w:val="left" w:pos="13740"/>
+          <w:tab w:val="left" w:pos="14656"/>
+        </w:tabs>
+        <w:suppressAutoHyphens w:val="0"/>
+        <w:spacing w:after="0" w:line="244" w:lineRule="atLeast"/>
+        <w:rPr>
+          <w:rFonts w:ascii="Courier New" w:hAnsi="Courier New" w:cs="Courier New"/>
+          <w:color w:val="333333"/>
+          <w:sz w:val="20"/>
+          <w:szCs w:val="20"/>
+          <w:lang w:val="en-US" w:eastAsia="ru-RU"/>
+        </w:rPr>
+      </w:pPr>
+      <w:r>
+        <w:rPr>
+          <w:rFonts w:ascii="Courier New" w:hAnsi="Courier New" w:cs="Courier New"/>
+          <w:color w:val="333333"/>
+          <w:sz w:val="20"/>
+          <w:szCs w:val="20"/>
+          <w:lang w:val="en-US" w:eastAsia="ru-RU"/>
+        </w:rPr>
+        <w:t xml:space="preserve">    </w:t>
+      </w:r>
+      <w:r>
+        <w:rPr>
+          <w:rFonts w:ascii="Courier New" w:hAnsi="Courier New" w:cs="Courier New"/>
+          <w:color w:val="B00040"/>
+          <w:sz w:val="20"/>
+          <w:szCs w:val="20"/>
+          <w:lang w:val="en-US" w:eastAsia="ru-RU"/>
+        </w:rPr>
+        <w:t>char</w:t>
+      </w:r>
+      <w:r>
+        <w:rPr>
+          <w:rFonts w:ascii="Courier New" w:hAnsi="Courier New" w:cs="Courier New"/>
+          <w:color w:val="666666"/>
+          <w:sz w:val="20"/>
+          <w:szCs w:val="20"/>
+          <w:lang w:val="en-US" w:eastAsia="ru-RU"/>
+        </w:rPr>
+        <w:t>*</w:t>
+      </w:r>
+      <w:r>
+        <w:rPr>
+          <w:rFonts w:ascii="Courier New" w:hAnsi="Courier New" w:cs="Courier New"/>
+          <w:color w:val="333333"/>
+          <w:sz w:val="20"/>
+          <w:szCs w:val="20"/>
+          <w:lang w:val="en-US" w:eastAsia="ru-RU"/>
+        </w:rPr>
+        <w:t xml:space="preserve"> </w:t>
+      </w:r>
+      <w:proofErr w:type="spellStart"/>
+      <w:r>
+        <w:rPr>
+          <w:rFonts w:ascii="Courier New" w:hAnsi="Courier New" w:cs="Courier New"/>
+          <w:color w:val="333333"/>
+          <w:sz w:val="20"/>
+          <w:szCs w:val="20"/>
+          <w:lang w:val="en-US" w:eastAsia="ru-RU"/>
+        </w:rPr>
+        <w:t>stringValue</w:t>
+      </w:r>
+      <w:proofErr w:type="spellEnd"/>
+      <w:r>
+        <w:rPr>
+          <w:rFonts w:ascii="Courier New" w:hAnsi="Courier New" w:cs="Courier New"/>
+          <w:color w:val="333333"/>
+          <w:sz w:val="20"/>
+          <w:szCs w:val="20"/>
+          <w:lang w:val="en-US" w:eastAsia="ru-RU"/>
+        </w:rPr>
+        <w:t>;</w:t>
+      </w:r>
+    </w:p>
+    <w:p>
+      <w:pPr>
+        <w:tabs>
+          <w:tab w:val="left" w:pos="916"/>
+          <w:tab w:val="left" w:pos="1832"/>
+          <w:tab w:val="left" w:pos="2748"/>
+          <w:tab w:val="left" w:pos="3664"/>
+          <w:tab w:val="left" w:pos="4580"/>
+          <w:tab w:val="left" w:pos="5496"/>
+          <w:tab w:val="left" w:pos="6412"/>
+          <w:tab w:val="left" w:pos="7328"/>
+          <w:tab w:val="left" w:pos="8244"/>
+          <w:tab w:val="left" w:pos="9160"/>
+          <w:tab w:val="left" w:pos="10076"/>
+          <w:tab w:val="left" w:pos="10992"/>
+          <w:tab w:val="left" w:pos="11908"/>
+          <w:tab w:val="left" w:pos="12824"/>
+          <w:tab w:val="left" w:pos="13740"/>
+          <w:tab w:val="left" w:pos="14656"/>
+        </w:tabs>
+        <w:suppressAutoHyphens w:val="0"/>
+        <w:spacing w:after="0" w:line="244" w:lineRule="atLeast"/>
+        <w:rPr>
+          <w:rFonts w:ascii="Courier New" w:hAnsi="Courier New" w:cs="Courier New"/>
+          <w:color w:val="333333"/>
+          <w:sz w:val="20"/>
+          <w:szCs w:val="20"/>
+          <w:lang w:val="en-US" w:eastAsia="ru-RU"/>
+        </w:rPr>
+      </w:pPr>
+      <w:r>
+        <w:rPr>
+          <w:rFonts w:ascii="Courier New" w:hAnsi="Courier New" w:cs="Courier New"/>
+          <w:color w:val="333333"/>
+          <w:sz w:val="20"/>
+          <w:szCs w:val="20"/>
+          <w:lang w:val="en-US" w:eastAsia="ru-RU"/>
+        </w:rPr>
+        <w:t>} Symbol;</w:t>
+      </w:r>
+    </w:p>
+    <w:p>
+      <w:pPr>
+        <w:tabs>
+          <w:tab w:val="left" w:pos="916"/>
+          <w:tab w:val="left" w:pos="1832"/>
+          <w:tab w:val="left" w:pos="2748"/>
+          <w:tab w:val="left" w:pos="3664"/>
+          <w:tab w:val="left" w:pos="4580"/>
+          <w:tab w:val="left" w:pos="5496"/>
+          <w:tab w:val="left" w:pos="6412"/>
+          <w:tab w:val="left" w:pos="7328"/>
+          <w:tab w:val="left" w:pos="8244"/>
+          <w:tab w:val="left" w:pos="9160"/>
+          <w:tab w:val="left" w:pos="10076"/>
+          <w:tab w:val="left" w:pos="10992"/>
+          <w:tab w:val="left" w:pos="11908"/>
+          <w:tab w:val="left" w:pos="12824"/>
+          <w:tab w:val="left" w:pos="13740"/>
+          <w:tab w:val="left" w:pos="14656"/>
+        </w:tabs>
+        <w:suppressAutoHyphens w:val="0"/>
+        <w:spacing w:after="0" w:line="244" w:lineRule="atLeast"/>
+        <w:rPr>
+          <w:rFonts w:ascii="Courier New" w:hAnsi="Courier New" w:cs="Courier New"/>
+          <w:color w:val="333333"/>
+          <w:sz w:val="20"/>
+          <w:szCs w:val="20"/>
+          <w:lang w:val="en-US" w:eastAsia="ru-RU"/>
+        </w:rPr>
+      </w:pPr>
+    </w:p>
+    <w:p>
+      <w:pPr>
+        <w:tabs>
+          <w:tab w:val="left" w:pos="916"/>
+          <w:tab w:val="left" w:pos="1832"/>
+          <w:tab w:val="left" w:pos="2748"/>
+          <w:tab w:val="left" w:pos="3664"/>
+          <w:tab w:val="left" w:pos="4580"/>
+          <w:tab w:val="left" w:pos="5496"/>
+          <w:tab w:val="left" w:pos="6412"/>
+          <w:tab w:val="left" w:pos="7328"/>
+          <w:tab w:val="left" w:pos="8244"/>
+          <w:tab w:val="left" w:pos="9160"/>
+          <w:tab w:val="left" w:pos="10076"/>
+          <w:tab w:val="left" w:pos="10992"/>
+          <w:tab w:val="left" w:pos="11908"/>
+          <w:tab w:val="left" w:pos="12824"/>
+          <w:tab w:val="left" w:pos="13740"/>
+          <w:tab w:val="left" w:pos="14656"/>
+        </w:tabs>
+        <w:suppressAutoHyphens w:val="0"/>
+        <w:spacing w:after="0" w:line="244" w:lineRule="atLeast"/>
+        <w:rPr>
+          <w:rFonts w:ascii="Courier New" w:hAnsi="Courier New" w:cs="Courier New"/>
+          <w:color w:val="333333"/>
+          <w:sz w:val="20"/>
+          <w:szCs w:val="20"/>
+          <w:lang w:val="en-US" w:eastAsia="ru-RU"/>
+        </w:rPr>
+      </w:pPr>
+      <w:r>
+        <w:rPr>
+          <w:rFonts w:ascii="Courier New" w:hAnsi="Courier New" w:cs="Courier New"/>
+          <w:color w:val="333333"/>
+          <w:sz w:val="20"/>
+          <w:szCs w:val="20"/>
+          <w:lang w:val="en-US" w:eastAsia="ru-RU"/>
+        </w:rPr>
+        <w:t xml:space="preserve">Symbol </w:t>
+      </w:r>
+      <w:proofErr w:type="spellStart"/>
+      <w:proofErr w:type="gramStart"/>
+      <w:r>
+        <w:rPr>
+          <w:rFonts w:ascii="Courier New" w:hAnsi="Courier New" w:cs="Courier New"/>
+          <w:color w:val="333333"/>
+          <w:sz w:val="20"/>
+          <w:szCs w:val="20"/>
+          <w:lang w:val="en-US" w:eastAsia="ru-RU"/>
+        </w:rPr>
+        <w:t>symbolTable</w:t>
+      </w:r>
+      <w:proofErr w:type="spellEnd"/>
+      <w:r>
+        <w:rPr>
+          <w:rFonts w:ascii="Courier New" w:hAnsi="Courier New" w:cs="Courier New"/>
+          <w:color w:val="333333"/>
+          <w:sz w:val="20"/>
+          <w:szCs w:val="20"/>
+          <w:lang w:val="en-US" w:eastAsia="ru-RU"/>
+        </w:rPr>
+        <w:t>[</w:t>
+      </w:r>
+      <w:proofErr w:type="gramEnd"/>
+      <w:r>
+        <w:rPr>
+          <w:rFonts w:ascii="Courier New" w:hAnsi="Courier New" w:cs="Courier New"/>
+          <w:color w:val="666666"/>
+          <w:sz w:val="20"/>
+          <w:szCs w:val="20"/>
+          <w:lang w:val="en-US" w:eastAsia="ru-RU"/>
+        </w:rPr>
+        <w:t>100</w:t>
+      </w:r>
+      <w:r>
+        <w:rPr>
+          <w:rFonts w:ascii="Courier New" w:hAnsi="Courier New" w:cs="Courier New"/>
+          <w:color w:val="333333"/>
+          <w:sz w:val="20"/>
+          <w:szCs w:val="20"/>
+          <w:lang w:val="en-US" w:eastAsia="ru-RU"/>
+        </w:rPr>
+        <w:t>];</w:t>
+      </w:r>
+    </w:p>
+    <w:p>
+      <w:pPr>
+        <w:tabs>
+          <w:tab w:val="left" w:pos="916"/>
+          <w:tab w:val="left" w:pos="1832"/>
+          <w:tab w:val="left" w:pos="2748"/>
+          <w:tab w:val="left" w:pos="3664"/>
+          <w:tab w:val="left" w:pos="4580"/>
+          <w:tab w:val="left" w:pos="5496"/>
+          <w:tab w:val="left" w:pos="6412"/>
+          <w:tab w:val="left" w:pos="7328"/>
+          <w:tab w:val="left" w:pos="8244"/>
+          <w:tab w:val="left" w:pos="9160"/>
+          <w:tab w:val="left" w:pos="10076"/>
+          <w:tab w:val="left" w:pos="10992"/>
+          <w:tab w:val="left" w:pos="11908"/>
+          <w:tab w:val="left" w:pos="12824"/>
+          <w:tab w:val="left" w:pos="13740"/>
+          <w:tab w:val="left" w:pos="14656"/>
+        </w:tabs>
+        <w:suppressAutoHyphens w:val="0"/>
+        <w:spacing w:after="0" w:line="244" w:lineRule="atLeast"/>
+        <w:rPr>
+          <w:rFonts w:ascii="Courier New" w:hAnsi="Courier New" w:cs="Courier New"/>
+          <w:color w:val="333333"/>
+          <w:sz w:val="20"/>
+          <w:szCs w:val="20"/>
+          <w:lang w:val="en-US" w:eastAsia="ru-RU"/>
+        </w:rPr>
+      </w:pPr>
+      <w:r>
+        <w:rPr>
+          <w:rFonts w:ascii="Courier New" w:hAnsi="Courier New" w:cs="Courier New"/>
+          <w:color w:val="B00040"/>
+          <w:sz w:val="20"/>
+          <w:szCs w:val="20"/>
+          <w:lang w:val="en-US" w:eastAsia="ru-RU"/>
+        </w:rPr>
+        <w:t>int</w:t>
+      </w:r>
+      <w:r>
+        <w:rPr>
+          <w:rFonts w:ascii="Courier New" w:hAnsi="Courier New" w:cs="Courier New"/>
+          <w:color w:val="333333"/>
+          <w:sz w:val="20"/>
+          <w:szCs w:val="20"/>
+          <w:lang w:val="en-US" w:eastAsia="ru-RU"/>
+        </w:rPr>
+        <w:t xml:space="preserve"> </w:t>
+      </w:r>
+      <w:proofErr w:type="spellStart"/>
+      <w:r>
+        <w:rPr>
+          <w:rFonts w:ascii="Courier New" w:hAnsi="Courier New" w:cs="Courier New"/>
+          <w:color w:val="333333"/>
+          <w:sz w:val="20"/>
+          <w:szCs w:val="20"/>
+          <w:lang w:val="en-US" w:eastAsia="ru-RU"/>
+        </w:rPr>
+        <w:t>symbolCount</w:t>
+      </w:r>
+      <w:proofErr w:type="spellEnd"/>
+      <w:r>
+        <w:rPr>
+          <w:rFonts w:ascii="Courier New" w:hAnsi="Courier New" w:cs="Courier New"/>
+          <w:color w:val="333333"/>
+          <w:sz w:val="20"/>
+          <w:szCs w:val="20"/>
+          <w:lang w:val="en-US" w:eastAsia="ru-RU"/>
+        </w:rPr>
+        <w:t xml:space="preserve"> </w:t>
+      </w:r>
+      <w:r>
+        <w:rPr>
+          <w:rFonts w:ascii="Courier New" w:hAnsi="Courier New" w:cs="Courier New"/>
+          <w:color w:val="666666"/>
+          <w:sz w:val="20"/>
+          <w:szCs w:val="20"/>
+          <w:lang w:val="en-US" w:eastAsia="ru-RU"/>
+        </w:rPr>
+        <w:t>=</w:t>
+      </w:r>
+      <w:r>
+        <w:rPr>
+          <w:rFonts w:ascii="Courier New" w:hAnsi="Courier New" w:cs="Courier New"/>
+          <w:color w:val="333333"/>
+          <w:sz w:val="20"/>
+          <w:szCs w:val="20"/>
+          <w:lang w:val="en-US" w:eastAsia="ru-RU"/>
+        </w:rPr>
+        <w:t xml:space="preserve"> </w:t>
+      </w:r>
+      <w:r>
+        <w:rPr>
+          <w:rFonts w:ascii="Courier New" w:hAnsi="Courier New" w:cs="Courier New"/>
+          <w:color w:val="666666"/>
+          <w:sz w:val="20"/>
+          <w:szCs w:val="20"/>
+          <w:lang w:val="en-US" w:eastAsia="ru-RU"/>
+        </w:rPr>
+        <w:t>0</w:t>
+      </w:r>
+      <w:r>
+        <w:rPr>
+          <w:rFonts w:ascii="Courier New" w:hAnsi="Courier New" w:cs="Courier New"/>
+          <w:color w:val="333333"/>
+          <w:sz w:val="20"/>
+          <w:szCs w:val="20"/>
+          <w:lang w:val="en-US" w:eastAsia="ru-RU"/>
+        </w:rPr>
+        <w:t>;</w:t>
+      </w:r>
+    </w:p>
+    <w:p>
+      <w:pPr>
+        <w:tabs>
+          <w:tab w:val="left" w:pos="916"/>
+          <w:tab w:val="left" w:pos="1832"/>
+          <w:tab w:val="left" w:pos="2748"/>
+          <w:tab w:val="left" w:pos="3664"/>
+          <w:tab w:val="left" w:pos="4580"/>
+          <w:tab w:val="left" w:pos="5496"/>
+          <w:tab w:val="left" w:pos="6412"/>
+          <w:tab w:val="left" w:pos="7328"/>
+          <w:tab w:val="left" w:pos="8244"/>
+          <w:tab w:val="left" w:pos="9160"/>
+          <w:tab w:val="left" w:pos="10076"/>
+          <w:tab w:val="left" w:pos="10992"/>
+          <w:tab w:val="left" w:pos="11908"/>
+          <w:tab w:val="left" w:pos="12824"/>
+          <w:tab w:val="left" w:pos="13740"/>
+          <w:tab w:val="left" w:pos="14656"/>
+        </w:tabs>
+        <w:suppressAutoHyphens w:val="0"/>
+        <w:spacing w:after="0" w:line="244" w:lineRule="atLeast"/>
+        <w:rPr>
+          <w:rFonts w:ascii="Courier New" w:hAnsi="Courier New" w:cs="Courier New"/>
+          <w:color w:val="333333"/>
+          <w:sz w:val="20"/>
+          <w:szCs w:val="20"/>
+          <w:lang w:val="en-US" w:eastAsia="ru-RU"/>
+        </w:rPr>
+      </w:pPr>
+    </w:p>
+    <w:p>
+      <w:pPr>
+        <w:tabs>
+          <w:tab w:val="left" w:pos="916"/>
+          <w:tab w:val="left" w:pos="1832"/>
+          <w:tab w:val="left" w:pos="2748"/>
+          <w:tab w:val="left" w:pos="3664"/>
+          <w:tab w:val="left" w:pos="4580"/>
+          <w:tab w:val="left" w:pos="5496"/>
+          <w:tab w:val="left" w:pos="6412"/>
+          <w:tab w:val="left" w:pos="7328"/>
+          <w:tab w:val="left" w:pos="8244"/>
+          <w:tab w:val="left" w:pos="9160"/>
+          <w:tab w:val="left" w:pos="10076"/>
+          <w:tab w:val="left" w:pos="10992"/>
+          <w:tab w:val="left" w:pos="11908"/>
+          <w:tab w:val="left" w:pos="12824"/>
+          <w:tab w:val="left" w:pos="13740"/>
+          <w:tab w:val="left" w:pos="14656"/>
+        </w:tabs>
+        <w:suppressAutoHyphens w:val="0"/>
+        <w:spacing w:after="0" w:line="244" w:lineRule="atLeast"/>
+        <w:rPr>
+          <w:rFonts w:ascii="Courier New" w:hAnsi="Courier New" w:cs="Courier New"/>
+          <w:color w:val="333333"/>
+          <w:sz w:val="20"/>
+          <w:szCs w:val="20"/>
+          <w:lang w:val="en-US" w:eastAsia="ru-RU"/>
+        </w:rPr>
+      </w:pPr>
+      <w:r>
+        <w:rPr>
+          <w:rFonts w:ascii="Courier New" w:hAnsi="Courier New" w:cs="Courier New"/>
+          <w:color w:val="B00040"/>
+          <w:sz w:val="20"/>
+          <w:szCs w:val="20"/>
+          <w:lang w:val="en-US" w:eastAsia="ru-RU"/>
+        </w:rPr>
+        <w:t>void</w:t>
+      </w:r>
+      <w:r>
+        <w:rPr>
+          <w:rFonts w:ascii="Courier New" w:hAnsi="Courier New" w:cs="Courier New"/>
+          <w:color w:val="333333"/>
+          <w:sz w:val="20"/>
+          <w:szCs w:val="20"/>
+          <w:lang w:val="en-US" w:eastAsia="ru-RU"/>
+        </w:rPr>
+        <w:t xml:space="preserve"> </w:t>
+      </w:r>
+      <w:proofErr w:type="spellStart"/>
+      <w:proofErr w:type="gramStart"/>
+      <w:r>
+        <w:rPr>
+          <w:rFonts w:ascii="Courier New" w:hAnsi="Courier New" w:cs="Courier New"/>
+          <w:color w:val="0000FF"/>
+          <w:sz w:val="20"/>
+          <w:szCs w:val="20"/>
+          <w:lang w:val="en-US" w:eastAsia="ru-RU"/>
+        </w:rPr>
+        <w:t>addSymbol</w:t>
+      </w:r>
+      <w:proofErr w:type="spellEnd"/>
+      <w:r>
+        <w:rPr>
+          <w:rFonts w:ascii="Courier New" w:hAnsi="Courier New" w:cs="Courier New"/>
+          <w:color w:val="333333"/>
+          <w:sz w:val="20"/>
+          <w:szCs w:val="20"/>
+          <w:lang w:val="en-US" w:eastAsia="ru-RU"/>
+        </w:rPr>
+        <w:t>(</w:t>
+      </w:r>
+      <w:proofErr w:type="gramEnd"/>
+      <w:r>
+        <w:rPr>
+          <w:rFonts w:ascii="Courier New" w:hAnsi="Courier New" w:cs="Courier New"/>
+          <w:color w:val="B00040"/>
+          <w:sz w:val="20"/>
+          <w:szCs w:val="20"/>
+          <w:lang w:val="en-US" w:eastAsia="ru-RU"/>
+        </w:rPr>
+        <w:t>char</w:t>
+      </w:r>
+      <w:r>
+        <w:rPr>
+          <w:rFonts w:ascii="Courier New" w:hAnsi="Courier New" w:cs="Courier New"/>
+          <w:color w:val="666666"/>
+          <w:sz w:val="20"/>
+          <w:szCs w:val="20"/>
+          <w:lang w:val="en-US" w:eastAsia="ru-RU"/>
+        </w:rPr>
+        <w:t>*</w:t>
+      </w:r>
+      <w:r>
+        <w:rPr>
+          <w:rFonts w:ascii="Courier New" w:hAnsi="Courier New" w:cs="Courier New"/>
+          <w:color w:val="333333"/>
+          <w:sz w:val="20"/>
+          <w:szCs w:val="20"/>
+          <w:lang w:val="en-US" w:eastAsia="ru-RU"/>
+        </w:rPr>
+        <w:t xml:space="preserve"> name, </w:t>
+      </w:r>
+      <w:r>
+        <w:rPr>
+          <w:rFonts w:ascii="Courier New" w:hAnsi="Courier New" w:cs="Courier New"/>
+          <w:color w:val="B00040"/>
+          <w:sz w:val="20"/>
+          <w:szCs w:val="20"/>
+          <w:lang w:val="en-US" w:eastAsia="ru-RU"/>
+        </w:rPr>
+        <w:t>int</w:t>
+      </w:r>
+      <w:r>
+        <w:rPr>
+          <w:rFonts w:ascii="Courier New" w:hAnsi="Courier New" w:cs="Courier New"/>
+          <w:color w:val="333333"/>
+          <w:sz w:val="20"/>
+          <w:szCs w:val="20"/>
+          <w:lang w:val="en-US" w:eastAsia="ru-RU"/>
+        </w:rPr>
+        <w:t xml:space="preserve"> type, </w:t>
+      </w:r>
+      <w:r>
+        <w:rPr>
+          <w:rFonts w:ascii="Courier New" w:hAnsi="Courier New" w:cs="Courier New"/>
+          <w:color w:val="B00040"/>
+          <w:sz w:val="20"/>
+          <w:szCs w:val="20"/>
+          <w:lang w:val="en-US" w:eastAsia="ru-RU"/>
+        </w:rPr>
+        <w:t>int</w:t>
+      </w:r>
+      <w:r>
+        <w:rPr>
+          <w:rFonts w:ascii="Courier New" w:hAnsi="Courier New" w:cs="Courier New"/>
+          <w:color w:val="333333"/>
+          <w:sz w:val="20"/>
+          <w:szCs w:val="20"/>
+          <w:lang w:val="en-US" w:eastAsia="ru-RU"/>
+        </w:rPr>
+        <w:t xml:space="preserve"> </w:t>
+      </w:r>
+      <w:proofErr w:type="spellStart"/>
+      <w:r>
+        <w:rPr>
+          <w:rFonts w:ascii="Courier New" w:hAnsi="Courier New" w:cs="Courier New"/>
+          <w:color w:val="333333"/>
+          <w:sz w:val="20"/>
+          <w:szCs w:val="20"/>
+          <w:lang w:val="en-US" w:eastAsia="ru-RU"/>
+        </w:rPr>
+        <w:t>intValue</w:t>
+      </w:r>
+      <w:proofErr w:type="spellEnd"/>
+      <w:r>
+        <w:rPr>
+          <w:rFonts w:ascii="Courier New" w:hAnsi="Courier New" w:cs="Courier New"/>
+          <w:color w:val="333333"/>
+          <w:sz w:val="20"/>
+          <w:szCs w:val="20"/>
+          <w:lang w:val="en-US" w:eastAsia="ru-RU"/>
+        </w:rPr>
+        <w:t xml:space="preserve">, </w:t>
+      </w:r>
+      <w:r>
+        <w:rPr>
+          <w:rFonts w:ascii="Courier New" w:hAnsi="Courier New" w:cs="Courier New"/>
+          <w:color w:val="B00040"/>
+          <w:sz w:val="20"/>
+          <w:szCs w:val="20"/>
+          <w:lang w:val="en-US" w:eastAsia="ru-RU"/>
+        </w:rPr>
+        <w:t>char</w:t>
+      </w:r>
+      <w:r>
+        <w:rPr>
+          <w:rFonts w:ascii="Courier New" w:hAnsi="Courier New" w:cs="Courier New"/>
+          <w:color w:val="666666"/>
+          <w:sz w:val="20"/>
+          <w:szCs w:val="20"/>
+          <w:lang w:val="en-US" w:eastAsia="ru-RU"/>
+        </w:rPr>
+        <w:t>*</w:t>
+      </w:r>
+      <w:r>
+        <w:rPr>
+          <w:rFonts w:ascii="Courier New" w:hAnsi="Courier New" w:cs="Courier New"/>
+          <w:color w:val="333333"/>
+          <w:sz w:val="20"/>
+          <w:szCs w:val="20"/>
+          <w:lang w:val="en-US" w:eastAsia="ru-RU"/>
+        </w:rPr>
+        <w:t xml:space="preserve"> </w:t>
+      </w:r>
+      <w:proofErr w:type="spellStart"/>
+      <w:r>
+        <w:rPr>
+          <w:rFonts w:ascii="Courier New" w:hAnsi="Courier New" w:cs="Courier New"/>
+          <w:color w:val="333333"/>
+          <w:sz w:val="20"/>
+          <w:szCs w:val="20"/>
+          <w:lang w:val="en-US" w:eastAsia="ru-RU"/>
+        </w:rPr>
+        <w:t>stringValue</w:t>
+      </w:r>
+      <w:proofErr w:type="spellEnd"/>
+      <w:r>
+        <w:rPr>
+          <w:rFonts w:ascii="Courier New" w:hAnsi="Courier New" w:cs="Courier New"/>
+          <w:color w:val="333333"/>
+          <w:sz w:val="20"/>
+          <w:szCs w:val="20"/>
+          <w:lang w:val="en-US" w:eastAsia="ru-RU"/>
+        </w:rPr>
+        <w:t>) {</w:t>
+      </w:r>
+    </w:p>
+    <w:p>
+      <w:pPr>
+        <w:tabs>
+          <w:tab w:val="left" w:pos="916"/>
+          <w:tab w:val="left" w:pos="1832"/>
+          <w:tab w:val="left" w:pos="2748"/>
+          <w:tab w:val="left" w:pos="3664"/>
+          <w:tab w:val="left" w:pos="4580"/>
+          <w:tab w:val="left" w:pos="5496"/>
+          <w:tab w:val="left" w:pos="6412"/>
+          <w:tab w:val="left" w:pos="7328"/>
+          <w:tab w:val="left" w:pos="8244"/>
+          <w:tab w:val="left" w:pos="9160"/>
+          <w:tab w:val="left" w:pos="10076"/>
+          <w:tab w:val="left" w:pos="10992"/>
+          <w:tab w:val="left" w:pos="11908"/>
+          <w:tab w:val="left" w:pos="12824"/>
+          <w:tab w:val="left" w:pos="13740"/>
+          <w:tab w:val="left" w:pos="14656"/>
+        </w:tabs>
+        <w:suppressAutoHyphens w:val="0"/>
+        <w:spacing w:after="0" w:line="244" w:lineRule="atLeast"/>
+        <w:rPr>
+          <w:rFonts w:ascii="Courier New" w:hAnsi="Courier New" w:cs="Courier New"/>
+          <w:color w:val="333333"/>
+          <w:sz w:val="20"/>
+          <w:szCs w:val="20"/>
+          <w:lang w:val="en-US" w:eastAsia="ru-RU"/>
+        </w:rPr>
+      </w:pPr>
+      <w:r>
+        <w:rPr>
+          <w:rFonts w:ascii="Courier New" w:hAnsi="Courier New" w:cs="Courier New"/>
+          <w:color w:val="333333"/>
+          <w:sz w:val="20"/>
+          <w:szCs w:val="20"/>
+          <w:lang w:val="en-US" w:eastAsia="ru-RU"/>
+        </w:rPr>
+        <w:t xml:space="preserve">    Symbol </w:t>
+      </w:r>
+      <w:proofErr w:type="spellStart"/>
+      <w:r>
+        <w:rPr>
+          <w:rFonts w:ascii="Courier New" w:hAnsi="Courier New" w:cs="Courier New"/>
+          <w:color w:val="333333"/>
+          <w:sz w:val="20"/>
+          <w:szCs w:val="20"/>
+          <w:lang w:val="en-US" w:eastAsia="ru-RU"/>
+        </w:rPr>
+        <w:t>symbol</w:t>
+      </w:r>
+      <w:proofErr w:type="spellEnd"/>
+      <w:r>
+        <w:rPr>
+          <w:rFonts w:ascii="Courier New" w:hAnsi="Courier New" w:cs="Courier New"/>
+          <w:color w:val="333333"/>
+          <w:sz w:val="20"/>
+          <w:szCs w:val="20"/>
+          <w:lang w:val="en-US" w:eastAsia="ru-RU"/>
+        </w:rPr>
+        <w:t>;</w:t>
+      </w:r>
+    </w:p>
+    <w:p>
+      <w:pPr>
+        <w:tabs>
+          <w:tab w:val="left" w:pos="916"/>
+          <w:tab w:val="left" w:pos="1832"/>
+          <w:tab w:val="left" w:pos="2748"/>
+          <w:tab w:val="left" w:pos="3664"/>
+          <w:tab w:val="left" w:pos="4580"/>
+          <w:tab w:val="left" w:pos="5496"/>
+          <w:tab w:val="left" w:pos="6412"/>
+          <w:tab w:val="left" w:pos="7328"/>
+          <w:tab w:val="left" w:pos="8244"/>
+          <w:tab w:val="left" w:pos="9160"/>
+          <w:tab w:val="left" w:pos="10076"/>
+          <w:tab w:val="left" w:pos="10992"/>
+          <w:tab w:val="left" w:pos="11908"/>
+          <w:tab w:val="left" w:pos="12824"/>
+          <w:tab w:val="left" w:pos="13740"/>
+          <w:tab w:val="left" w:pos="14656"/>
+        </w:tabs>
+        <w:suppressAutoHyphens w:val="0"/>
+        <w:spacing w:after="0" w:line="244" w:lineRule="atLeast"/>
+        <w:rPr>
+          <w:rFonts w:ascii="Courier New" w:hAnsi="Courier New" w:cs="Courier New"/>
+          <w:color w:val="333333"/>
+          <w:sz w:val="20"/>
+          <w:szCs w:val="20"/>
+          <w:lang w:val="en-US" w:eastAsia="ru-RU"/>
+        </w:rPr>
+      </w:pPr>
+      <w:r>
+        <w:rPr>
+          <w:rFonts w:ascii="Courier New" w:hAnsi="Courier New" w:cs="Courier New"/>
+          <w:color w:val="333333"/>
+          <w:sz w:val="20"/>
+          <w:szCs w:val="20"/>
+          <w:lang w:val="en-US" w:eastAsia="ru-RU"/>
+        </w:rPr>
+        <w:t xml:space="preserve">    symbol.name </w:t>
+      </w:r>
+      <w:r>
+        <w:rPr>
+          <w:rFonts w:ascii="Courier New" w:hAnsi="Courier New" w:cs="Courier New"/>
+          <w:color w:val="666666"/>
+          <w:sz w:val="20"/>
+          <w:szCs w:val="20"/>
+          <w:lang w:val="en-US" w:eastAsia="ru-RU"/>
+        </w:rPr>
+        <w:t>=</w:t>
+      </w:r>
+      <w:r>
+        <w:rPr>
+          <w:rFonts w:ascii="Courier New" w:hAnsi="Courier New" w:cs="Courier New"/>
+          <w:color w:val="333333"/>
+          <w:sz w:val="20"/>
+          <w:szCs w:val="20"/>
+          <w:lang w:val="en-US" w:eastAsia="ru-RU"/>
+        </w:rPr>
+        <w:t xml:space="preserve"> name;</w:t>
+      </w:r>
+    </w:p>
+    <w:p>
+      <w:pPr>
+        <w:tabs>
+          <w:tab w:val="left" w:pos="916"/>
+          <w:tab w:val="left" w:pos="1832"/>
+          <w:tab w:val="left" w:pos="2748"/>
+          <w:tab w:val="left" w:pos="3664"/>
+          <w:tab w:val="left" w:pos="4580"/>
+          <w:tab w:val="left" w:pos="5496"/>
+          <w:tab w:val="left" w:pos="6412"/>
+          <w:tab w:val="left" w:pos="7328"/>
+          <w:tab w:val="left" w:pos="8244"/>
+          <w:tab w:val="left" w:pos="9160"/>
+          <w:tab w:val="left" w:pos="10076"/>
+          <w:tab w:val="left" w:pos="10992"/>
+          <w:tab w:val="left" w:pos="11908"/>
+          <w:tab w:val="left" w:pos="12824"/>
+          <w:tab w:val="left" w:pos="13740"/>
+          <w:tab w:val="left" w:pos="14656"/>
+        </w:tabs>
+        <w:suppressAutoHyphens w:val="0"/>
+        <w:spacing w:after="0" w:line="244" w:lineRule="atLeast"/>
+        <w:rPr>
+          <w:rFonts w:ascii="Courier New" w:hAnsi="Courier New" w:cs="Courier New"/>
+          <w:color w:val="333333"/>
+          <w:sz w:val="20"/>
+          <w:szCs w:val="20"/>
+          <w:lang w:val="en-US" w:eastAsia="ru-RU"/>
+        </w:rPr>
+      </w:pPr>
+      <w:r>
+        <w:rPr>
+          <w:rFonts w:ascii="Courier New" w:hAnsi="Courier New" w:cs="Courier New"/>
+          <w:color w:val="333333"/>
+          <w:sz w:val="20"/>
+          <w:szCs w:val="20"/>
+          <w:lang w:val="en-US" w:eastAsia="ru-RU"/>
+        </w:rPr>
+        <w:t xml:space="preserve">    </w:t>
+      </w:r>
+      <w:proofErr w:type="spellStart"/>
+      <w:proofErr w:type="gramStart"/>
+      <w:r>
+        <w:rPr>
+          <w:rFonts w:ascii="Courier New" w:hAnsi="Courier New" w:cs="Courier New"/>
+          <w:color w:val="333333"/>
+          <w:sz w:val="20"/>
+          <w:szCs w:val="20"/>
+          <w:lang w:val="en-US" w:eastAsia="ru-RU"/>
+        </w:rPr>
+        <w:t>symbol.type</w:t>
+      </w:r>
+      <w:proofErr w:type="spellEnd"/>
+      <w:proofErr w:type="gramEnd"/>
+      <w:r>
+        <w:rPr>
+          <w:rFonts w:ascii="Courier New" w:hAnsi="Courier New" w:cs="Courier New"/>
+          <w:color w:val="333333"/>
+          <w:sz w:val="20"/>
+          <w:szCs w:val="20"/>
+          <w:lang w:val="en-US" w:eastAsia="ru-RU"/>
+        </w:rPr>
+        <w:t xml:space="preserve"> </w:t>
+      </w:r>
+      <w:r>
+        <w:rPr>
+          <w:rFonts w:ascii="Courier New" w:hAnsi="Courier New" w:cs="Courier New"/>
+          <w:color w:val="666666"/>
+          <w:sz w:val="20"/>
+          <w:szCs w:val="20"/>
+          <w:lang w:val="en-US" w:eastAsia="ru-RU"/>
+        </w:rPr>
+        <w:t>=</w:t>
+      </w:r>
+      <w:r>
+        <w:rPr>
+          <w:rFonts w:ascii="Courier New" w:hAnsi="Courier New" w:cs="Courier New"/>
+          <w:color w:val="333333"/>
+          <w:sz w:val="20"/>
+          <w:szCs w:val="20"/>
+          <w:lang w:val="en-US" w:eastAsia="ru-RU"/>
+        </w:rPr>
+        <w:t xml:space="preserve"> type;</w:t>
+      </w:r>
+    </w:p>
+    <w:p>
+      <w:pPr>
+        <w:tabs>
+          <w:tab w:val="left" w:pos="916"/>
+          <w:tab w:val="left" w:pos="1832"/>
+          <w:tab w:val="left" w:pos="2748"/>
+          <w:tab w:val="left" w:pos="3664"/>
+          <w:tab w:val="left" w:pos="4580"/>
+          <w:tab w:val="left" w:pos="5496"/>
+          <w:tab w:val="left" w:pos="6412"/>
+          <w:tab w:val="left" w:pos="7328"/>
+          <w:tab w:val="left" w:pos="8244"/>
+          <w:tab w:val="left" w:pos="9160"/>
+          <w:tab w:val="left" w:pos="10076"/>
+          <w:tab w:val="left" w:pos="10992"/>
+          <w:tab w:val="left" w:pos="11908"/>
+          <w:tab w:val="left" w:pos="12824"/>
+          <w:tab w:val="left" w:pos="13740"/>
+          <w:tab w:val="left" w:pos="14656"/>
+        </w:tabs>
+        <w:suppressAutoHyphens w:val="0"/>
+        <w:spacing w:after="0" w:line="244" w:lineRule="atLeast"/>
+        <w:rPr>
+          <w:rFonts w:ascii="Courier New" w:hAnsi="Courier New" w:cs="Courier New"/>
+          <w:color w:val="333333"/>
+          <w:sz w:val="20"/>
+          <w:szCs w:val="20"/>
+          <w:lang w:val="en-US" w:eastAsia="ru-RU"/>
+        </w:rPr>
+      </w:pPr>
+      <w:r>
+        <w:rPr>
+          <w:rFonts w:ascii="Courier New" w:hAnsi="Courier New" w:cs="Courier New"/>
+          <w:color w:val="333333"/>
+          <w:sz w:val="20"/>
+          <w:szCs w:val="20"/>
+          <w:lang w:val="en-US" w:eastAsia="ru-RU"/>
+        </w:rPr>
+        <w:t xml:space="preserve">    </w:t>
+      </w:r>
+      <w:proofErr w:type="spellStart"/>
+      <w:proofErr w:type="gramStart"/>
+      <w:r>
+        <w:rPr>
+          <w:rFonts w:ascii="Courier New" w:hAnsi="Courier New" w:cs="Courier New"/>
+          <w:color w:val="333333"/>
+          <w:sz w:val="20"/>
+          <w:szCs w:val="20"/>
+          <w:lang w:val="en-US" w:eastAsia="ru-RU"/>
+        </w:rPr>
+        <w:t>symbol.intValue</w:t>
+      </w:r>
+      <w:proofErr w:type="spellEnd"/>
+      <w:proofErr w:type="gramEnd"/>
+      <w:r>
+        <w:rPr>
+          <w:rFonts w:ascii="Courier New" w:hAnsi="Courier New" w:cs="Courier New"/>
+          <w:color w:val="333333"/>
+          <w:sz w:val="20"/>
+          <w:szCs w:val="20"/>
+          <w:lang w:val="en-US" w:eastAsia="ru-RU"/>
+        </w:rPr>
+        <w:t xml:space="preserve"> </w:t>
+      </w:r>
+      <w:r>
+        <w:rPr>
+          <w:rFonts w:ascii="Courier New" w:hAnsi="Courier New" w:cs="Courier New"/>
+          <w:color w:val="666666"/>
+          <w:sz w:val="20"/>
+          <w:szCs w:val="20"/>
+          <w:lang w:val="en-US" w:eastAsia="ru-RU"/>
+        </w:rPr>
+        <w:t>=</w:t>
+      </w:r>
+      <w:r>
+        <w:rPr>
+          <w:rFonts w:ascii="Courier New" w:hAnsi="Courier New" w:cs="Courier New"/>
+          <w:color w:val="333333"/>
+          <w:sz w:val="20"/>
+          <w:szCs w:val="20"/>
+          <w:lang w:val="en-US" w:eastAsia="ru-RU"/>
+        </w:rPr>
+        <w:t xml:space="preserve"> </w:t>
+      </w:r>
+      <w:proofErr w:type="spellStart"/>
+      <w:r>
+        <w:rPr>
+          <w:rFonts w:ascii="Courier New" w:hAnsi="Courier New" w:cs="Courier New"/>
+          <w:color w:val="333333"/>
+          <w:sz w:val="20"/>
+          <w:szCs w:val="20"/>
+          <w:lang w:val="en-US" w:eastAsia="ru-RU"/>
+        </w:rPr>
+        <w:t>intValue</w:t>
+      </w:r>
+      <w:proofErr w:type="spellEnd"/>
+      <w:r>
+        <w:rPr>
+          <w:rFonts w:ascii="Courier New" w:hAnsi="Courier New" w:cs="Courier New"/>
+          <w:color w:val="333333"/>
+          <w:sz w:val="20"/>
+          <w:szCs w:val="20"/>
+          <w:lang w:val="en-US" w:eastAsia="ru-RU"/>
+        </w:rPr>
+        <w:t>;</w:t>
+      </w:r>
+    </w:p>
+    <w:p>
+      <w:pPr>
+        <w:tabs>
+          <w:tab w:val="left" w:pos="916"/>
+          <w:tab w:val="left" w:pos="1832"/>
+          <w:tab w:val="left" w:pos="2748"/>
+          <w:tab w:val="left" w:pos="3664"/>
+          <w:tab w:val="left" w:pos="4580"/>
+          <w:tab w:val="left" w:pos="5496"/>
+          <w:tab w:val="left" w:pos="6412"/>
+          <w:tab w:val="left" w:pos="7328"/>
+          <w:tab w:val="left" w:pos="8244"/>
+          <w:tab w:val="left" w:pos="9160"/>
+          <w:tab w:val="left" w:pos="10076"/>
+          <w:tab w:val="left" w:pos="10992"/>
+          <w:tab w:val="left" w:pos="11908"/>
+          <w:tab w:val="left" w:pos="12824"/>
+          <w:tab w:val="left" w:pos="13740"/>
+          <w:tab w:val="left" w:pos="14656"/>
+        </w:tabs>
+        <w:suppressAutoHyphens w:val="0"/>
+        <w:spacing w:after="0" w:line="244" w:lineRule="atLeast"/>
+        <w:rPr>
+          <w:rFonts w:ascii="Courier New" w:hAnsi="Courier New" w:cs="Courier New"/>
+          <w:color w:val="333333"/>
+          <w:sz w:val="20"/>
+          <w:szCs w:val="20"/>
+          <w:lang w:val="en-US" w:eastAsia="ru-RU"/>
+        </w:rPr>
+      </w:pPr>
+      <w:r>
+        <w:rPr>
+          <w:rFonts w:ascii="Courier New" w:hAnsi="Courier New" w:cs="Courier New"/>
+          <w:color w:val="333333"/>
+          <w:sz w:val="20"/>
+          <w:szCs w:val="20"/>
+          <w:lang w:val="en-US" w:eastAsia="ru-RU"/>
+        </w:rPr>
+        <w:t xml:space="preserve">    </w:t>
+      </w:r>
+      <w:proofErr w:type="spellStart"/>
+      <w:proofErr w:type="gramStart"/>
+      <w:r>
+        <w:rPr>
+          <w:rFonts w:ascii="Courier New" w:hAnsi="Courier New" w:cs="Courier New"/>
+          <w:color w:val="333333"/>
+          <w:sz w:val="20"/>
+          <w:szCs w:val="20"/>
+          <w:lang w:val="en-US" w:eastAsia="ru-RU"/>
+        </w:rPr>
+        <w:t>symbol.stringValue</w:t>
+      </w:r>
+      <w:proofErr w:type="spellEnd"/>
+      <w:proofErr w:type="gramEnd"/>
+      <w:r>
+        <w:rPr>
+          <w:rFonts w:ascii="Courier New" w:hAnsi="Courier New" w:cs="Courier New"/>
+          <w:color w:val="333333"/>
+          <w:sz w:val="20"/>
+          <w:szCs w:val="20"/>
+          <w:lang w:val="en-US" w:eastAsia="ru-RU"/>
+        </w:rPr>
+        <w:t xml:space="preserve"> </w:t>
+      </w:r>
+      <w:r>
+        <w:rPr>
+          <w:rFonts w:ascii="Courier New" w:hAnsi="Courier New" w:cs="Courier New"/>
+          <w:color w:val="666666"/>
+          <w:sz w:val="20"/>
+          <w:szCs w:val="20"/>
+          <w:lang w:val="en-US" w:eastAsia="ru-RU"/>
+        </w:rPr>
+        <w:t>=</w:t>
+      </w:r>
+      <w:r>
+        <w:rPr>
+          <w:rFonts w:ascii="Courier New" w:hAnsi="Courier New" w:cs="Courier New"/>
+          <w:color w:val="333333"/>
+          <w:sz w:val="20"/>
+          <w:szCs w:val="20"/>
+          <w:lang w:val="en-US" w:eastAsia="ru-RU"/>
+        </w:rPr>
+        <w:t xml:space="preserve"> </w:t>
+      </w:r>
+      <w:proofErr w:type="spellStart"/>
+      <w:r>
+        <w:rPr>
+          <w:rFonts w:ascii="Courier New" w:hAnsi="Courier New" w:cs="Courier New"/>
+          <w:color w:val="333333"/>
+          <w:sz w:val="20"/>
+          <w:szCs w:val="20"/>
+          <w:lang w:val="en-US" w:eastAsia="ru-RU"/>
+        </w:rPr>
+        <w:t>stringValue</w:t>
+      </w:r>
+      <w:proofErr w:type="spellEnd"/>
+      <w:r>
+        <w:rPr>
+          <w:rFonts w:ascii="Courier New" w:hAnsi="Courier New" w:cs="Courier New"/>
+          <w:color w:val="333333"/>
+          <w:sz w:val="20"/>
+          <w:szCs w:val="20"/>
+          <w:lang w:val="en-US" w:eastAsia="ru-RU"/>
+        </w:rPr>
+        <w:t>;</w:t>
+      </w:r>
+    </w:p>
+    <w:p>
+      <w:pPr>
+        <w:tabs>
+          <w:tab w:val="left" w:pos="916"/>
+          <w:tab w:val="left" w:pos="1832"/>
+          <w:tab w:val="left" w:pos="2748"/>
+          <w:tab w:val="left" w:pos="3664"/>
+          <w:tab w:val="left" w:pos="4580"/>
+          <w:tab w:val="left" w:pos="5496"/>
+          <w:tab w:val="left" w:pos="6412"/>
+          <w:tab w:val="left" w:pos="7328"/>
+          <w:tab w:val="left" w:pos="8244"/>
+          <w:tab w:val="left" w:pos="9160"/>
+          <w:tab w:val="left" w:pos="10076"/>
+          <w:tab w:val="left" w:pos="10992"/>
+          <w:tab w:val="left" w:pos="11908"/>
+          <w:tab w:val="left" w:pos="12824"/>
+          <w:tab w:val="left" w:pos="13740"/>
+          <w:tab w:val="left" w:pos="14656"/>
+        </w:tabs>
+        <w:suppressAutoHyphens w:val="0"/>
+        <w:spacing w:after="0" w:line="244" w:lineRule="atLeast"/>
+        <w:rPr>
+          <w:rFonts w:ascii="Courier New" w:hAnsi="Courier New" w:cs="Courier New"/>
+          <w:color w:val="333333"/>
+          <w:sz w:val="20"/>
+          <w:szCs w:val="20"/>
+          <w:lang w:val="en-US" w:eastAsia="ru-RU"/>
+        </w:rPr>
+      </w:pPr>
+      <w:r>
+        <w:rPr>
+          <w:rFonts w:ascii="Courier New" w:hAnsi="Courier New" w:cs="Courier New"/>
+          <w:color w:val="333333"/>
+          <w:sz w:val="20"/>
+          <w:szCs w:val="20"/>
+          <w:lang w:val="en-US" w:eastAsia="ru-RU"/>
+        </w:rPr>
+        <w:t xml:space="preserve">    </w:t>
+      </w:r>
+      <w:proofErr w:type="spellStart"/>
+      <w:r>
+        <w:rPr>
+          <w:rFonts w:ascii="Courier New" w:hAnsi="Courier New" w:cs="Courier New"/>
+          <w:color w:val="333333"/>
+          <w:sz w:val="20"/>
+          <w:szCs w:val="20"/>
+          <w:lang w:val="en-US" w:eastAsia="ru-RU"/>
+        </w:rPr>
+        <w:t>symbolTable</w:t>
+      </w:r>
+      <w:proofErr w:type="spellEnd"/>
+      <w:r>
+        <w:rPr>
+          <w:rFonts w:ascii="Courier New" w:hAnsi="Courier New" w:cs="Courier New"/>
+          <w:color w:val="333333"/>
+          <w:sz w:val="20"/>
+          <w:szCs w:val="20"/>
+          <w:lang w:val="en-US" w:eastAsia="ru-RU"/>
+        </w:rPr>
+        <w:t>[</w:t>
+      </w:r>
+      <w:proofErr w:type="spellStart"/>
+      <w:r>
+        <w:rPr>
+          <w:rFonts w:ascii="Courier New" w:hAnsi="Courier New" w:cs="Courier New"/>
+          <w:color w:val="333333"/>
+          <w:sz w:val="20"/>
+          <w:szCs w:val="20"/>
+          <w:lang w:val="en-US" w:eastAsia="ru-RU"/>
+        </w:rPr>
+        <w:t>symbolCount</w:t>
+      </w:r>
+      <w:proofErr w:type="spellEnd"/>
+      <w:r>
+        <w:rPr>
+          <w:rFonts w:ascii="Courier New" w:hAnsi="Courier New" w:cs="Courier New"/>
+          <w:color w:val="666666"/>
+          <w:sz w:val="20"/>
+          <w:szCs w:val="20"/>
+          <w:lang w:val="en-US" w:eastAsia="ru-RU"/>
+        </w:rPr>
+        <w:t>++</w:t>
+      </w:r>
+      <w:r>
+        <w:rPr>
+          <w:rFonts w:ascii="Courier New" w:hAnsi="Courier New" w:cs="Courier New"/>
+          <w:color w:val="333333"/>
+          <w:sz w:val="20"/>
+          <w:szCs w:val="20"/>
+          <w:lang w:val="en-US" w:eastAsia="ru-RU"/>
+        </w:rPr>
+        <w:t xml:space="preserve">] </w:t>
+      </w:r>
+      <w:r>
+        <w:rPr>
+          <w:rFonts w:ascii="Courier New" w:hAnsi="Courier New" w:cs="Courier New"/>
+          <w:color w:val="666666"/>
+          <w:sz w:val="20"/>
+          <w:szCs w:val="20"/>
+          <w:lang w:val="en-US" w:eastAsia="ru-RU"/>
+        </w:rPr>
+        <w:t>=</w:t>
+      </w:r>
+      <w:r>
+        <w:rPr>
+          <w:rFonts w:ascii="Courier New" w:hAnsi="Courier New" w:cs="Courier New"/>
+          <w:color w:val="333333"/>
+          <w:sz w:val="20"/>
+          <w:szCs w:val="20"/>
+          <w:lang w:val="en-US" w:eastAsia="ru-RU"/>
+        </w:rPr>
+        <w:t xml:space="preserve"> symbol;</w:t>
+      </w:r>
+    </w:p>
+    <w:p>
+      <w:pPr>
+        <w:tabs>
+          <w:tab w:val="left" w:pos="916"/>
+          <w:tab w:val="left" w:pos="1832"/>
+          <w:tab w:val="left" w:pos="2748"/>
+          <w:tab w:val="left" w:pos="3664"/>
+          <w:tab w:val="left" w:pos="4580"/>
+          <w:tab w:val="left" w:pos="5496"/>
+          <w:tab w:val="left" w:pos="6412"/>
+          <w:tab w:val="left" w:pos="7328"/>
+          <w:tab w:val="left" w:pos="8244"/>
+          <w:tab w:val="left" w:pos="9160"/>
+          <w:tab w:val="left" w:pos="10076"/>
+          <w:tab w:val="left" w:pos="10992"/>
+          <w:tab w:val="left" w:pos="11908"/>
+          <w:tab w:val="left" w:pos="12824"/>
+          <w:tab w:val="left" w:pos="13740"/>
+          <w:tab w:val="left" w:pos="14656"/>
+        </w:tabs>
+        <w:suppressAutoHyphens w:val="0"/>
+        <w:spacing w:after="0" w:line="244" w:lineRule="atLeast"/>
+        <w:rPr>
+          <w:rFonts w:ascii="Courier New" w:hAnsi="Courier New" w:cs="Courier New"/>
+          <w:color w:val="333333"/>
+          <w:sz w:val="20"/>
+          <w:szCs w:val="20"/>
+          <w:lang w:val="en-US" w:eastAsia="ru-RU"/>
+        </w:rPr>
+      </w:pPr>
+      <w:r>
+        <w:rPr>
+          <w:rFonts w:ascii="Courier New" w:hAnsi="Courier New" w:cs="Courier New"/>
+          <w:color w:val="333333"/>
+          <w:sz w:val="20"/>
+          <w:szCs w:val="20"/>
+          <w:lang w:val="en-US" w:eastAsia="ru-RU"/>
+        </w:rPr>
+        <w:t>}</w:t>
+      </w:r>
+    </w:p>
+    <w:p>
+      <w:pPr>
+        <w:tabs>
+          <w:tab w:val="left" w:pos="916"/>
+          <w:tab w:val="left" w:pos="1832"/>
+          <w:tab w:val="left" w:pos="2748"/>
+          <w:tab w:val="left" w:pos="3664"/>
+          <w:tab w:val="left" w:pos="4580"/>
+          <w:tab w:val="left" w:pos="5496"/>
+          <w:tab w:val="left" w:pos="6412"/>
+          <w:tab w:val="left" w:pos="7328"/>
+          <w:tab w:val="left" w:pos="8244"/>
+          <w:tab w:val="left" w:pos="9160"/>
+          <w:tab w:val="left" w:pos="10076"/>
+          <w:tab w:val="left" w:pos="10992"/>
+          <w:tab w:val="left" w:pos="11908"/>
+          <w:tab w:val="left" w:pos="12824"/>
+          <w:tab w:val="left" w:pos="13740"/>
+          <w:tab w:val="left" w:pos="14656"/>
+        </w:tabs>
+        <w:suppressAutoHyphens w:val="0"/>
+        <w:spacing w:after="0" w:line="244" w:lineRule="atLeast"/>
+        <w:rPr>
+          <w:rFonts w:ascii="Courier New" w:hAnsi="Courier New" w:cs="Courier New"/>
+          <w:color w:val="333333"/>
+          <w:sz w:val="20"/>
+          <w:szCs w:val="20"/>
+          <w:lang w:val="en-US" w:eastAsia="ru-RU"/>
+        </w:rPr>
+      </w:pPr>
+    </w:p>
+    <w:p>
+      <w:pPr>
+        <w:tabs>
+          <w:tab w:val="left" w:pos="916"/>
+          <w:tab w:val="left" w:pos="1832"/>
+          <w:tab w:val="left" w:pos="2748"/>
+          <w:tab w:val="left" w:pos="3664"/>
+          <w:tab w:val="left" w:pos="4580"/>
+          <w:tab w:val="left" w:pos="5496"/>
+          <w:tab w:val="left" w:pos="6412"/>
+          <w:tab w:val="left" w:pos="7328"/>
+          <w:tab w:val="left" w:pos="8244"/>
+          <w:tab w:val="left" w:pos="9160"/>
+          <w:tab w:val="left" w:pos="10076"/>
+          <w:tab w:val="left" w:pos="10992"/>
+          <w:tab w:val="left" w:pos="11908"/>
+          <w:tab w:val="left" w:pos="12824"/>
+          <w:tab w:val="left" w:pos="13740"/>
+          <w:tab w:val="left" w:pos="14656"/>
+        </w:tabs>
+        <w:suppressAutoHyphens w:val="0"/>
+        <w:spacing w:after="0" w:line="244" w:lineRule="atLeast"/>
+        <w:rPr>
+          <w:rFonts w:ascii="Courier New" w:hAnsi="Courier New" w:cs="Courier New"/>
+          <w:color w:val="333333"/>
+          <w:sz w:val="20"/>
+          <w:szCs w:val="20"/>
+          <w:lang w:val="en-US" w:eastAsia="ru-RU"/>
+        </w:rPr>
+      </w:pPr>
+      <w:r>
+        <w:rPr>
+          <w:rFonts w:ascii="Courier New" w:hAnsi="Courier New" w:cs="Courier New"/>
+          <w:color w:val="333333"/>
+          <w:sz w:val="20"/>
+          <w:szCs w:val="20"/>
+          <w:lang w:val="en-US" w:eastAsia="ru-RU"/>
+        </w:rPr>
+        <w:lastRenderedPageBreak/>
+        <w:t>Symbol</w:t>
+      </w:r>
+      <w:r>
+        <w:rPr>
+          <w:rFonts w:ascii="Courier New" w:hAnsi="Courier New" w:cs="Courier New"/>
+          <w:color w:val="666666"/>
+          <w:sz w:val="20"/>
+          <w:szCs w:val="20"/>
+          <w:lang w:val="en-US" w:eastAsia="ru-RU"/>
+        </w:rPr>
+        <w:t>*</w:t>
+      </w:r>
+      <w:r>
+        <w:rPr>
+          <w:rFonts w:ascii="Courier New" w:hAnsi="Courier New" w:cs="Courier New"/>
+          <w:color w:val="333333"/>
+          <w:sz w:val="20"/>
+          <w:szCs w:val="20"/>
+          <w:lang w:val="en-US" w:eastAsia="ru-RU"/>
+        </w:rPr>
+        <w:t xml:space="preserve"> </w:t>
+      </w:r>
+      <w:proofErr w:type="spellStart"/>
+      <w:proofErr w:type="gramStart"/>
+      <w:r>
+        <w:rPr>
+          <w:rFonts w:ascii="Courier New" w:hAnsi="Courier New" w:cs="Courier New"/>
+          <w:color w:val="0000FF"/>
+          <w:sz w:val="20"/>
+          <w:szCs w:val="20"/>
+          <w:lang w:val="en-US" w:eastAsia="ru-RU"/>
+        </w:rPr>
+        <w:t>findSymbol</w:t>
+      </w:r>
+      <w:proofErr w:type="spellEnd"/>
+      <w:r>
+        <w:rPr>
+          <w:rFonts w:ascii="Courier New" w:hAnsi="Courier New" w:cs="Courier New"/>
+          <w:color w:val="333333"/>
+          <w:sz w:val="20"/>
+          <w:szCs w:val="20"/>
+          <w:lang w:val="en-US" w:eastAsia="ru-RU"/>
+        </w:rPr>
+        <w:t>(</w:t>
+      </w:r>
+      <w:proofErr w:type="gramEnd"/>
+      <w:r>
+        <w:rPr>
+          <w:rFonts w:ascii="Courier New" w:hAnsi="Courier New" w:cs="Courier New"/>
+          <w:color w:val="B00040"/>
+          <w:sz w:val="20"/>
+          <w:szCs w:val="20"/>
+          <w:lang w:val="en-US" w:eastAsia="ru-RU"/>
+        </w:rPr>
+        <w:t>char</w:t>
+      </w:r>
+      <w:r>
+        <w:rPr>
+          <w:rFonts w:ascii="Courier New" w:hAnsi="Courier New" w:cs="Courier New"/>
+          <w:color w:val="666666"/>
+          <w:sz w:val="20"/>
+          <w:szCs w:val="20"/>
+          <w:lang w:val="en-US" w:eastAsia="ru-RU"/>
+        </w:rPr>
+        <w:t>*</w:t>
+      </w:r>
+      <w:r>
+        <w:rPr>
+          <w:rFonts w:ascii="Courier New" w:hAnsi="Courier New" w:cs="Courier New"/>
+          <w:color w:val="333333"/>
+          <w:sz w:val="20"/>
+          <w:szCs w:val="20"/>
+          <w:lang w:val="en-US" w:eastAsia="ru-RU"/>
+        </w:rPr>
+        <w:t xml:space="preserve"> name) {</w:t>
+      </w:r>
+    </w:p>
+    <w:p>
+      <w:pPr>
+        <w:tabs>
+          <w:tab w:val="left" w:pos="916"/>
+          <w:tab w:val="left" w:pos="1832"/>
+          <w:tab w:val="left" w:pos="2748"/>
+          <w:tab w:val="left" w:pos="3664"/>
+          <w:tab w:val="left" w:pos="4580"/>
+          <w:tab w:val="left" w:pos="5496"/>
+          <w:tab w:val="left" w:pos="6412"/>
+          <w:tab w:val="left" w:pos="7328"/>
+          <w:tab w:val="left" w:pos="8244"/>
+          <w:tab w:val="left" w:pos="9160"/>
+          <w:tab w:val="left" w:pos="10076"/>
+          <w:tab w:val="left" w:pos="10992"/>
+          <w:tab w:val="left" w:pos="11908"/>
+          <w:tab w:val="left" w:pos="12824"/>
+          <w:tab w:val="left" w:pos="13740"/>
+          <w:tab w:val="left" w:pos="14656"/>
+        </w:tabs>
+        <w:suppressAutoHyphens w:val="0"/>
+        <w:spacing w:after="0" w:line="244" w:lineRule="atLeast"/>
+        <w:rPr>
+          <w:rFonts w:ascii="Courier New" w:hAnsi="Courier New" w:cs="Courier New"/>
+          <w:color w:val="333333"/>
+          <w:sz w:val="20"/>
+          <w:szCs w:val="20"/>
+          <w:lang w:val="en-US" w:eastAsia="ru-RU"/>
+        </w:rPr>
+      </w:pPr>
+      <w:r>
+        <w:rPr>
+          <w:rFonts w:ascii="Courier New" w:hAnsi="Courier New" w:cs="Courier New"/>
+          <w:color w:val="333333"/>
+          <w:sz w:val="20"/>
+          <w:szCs w:val="20"/>
+          <w:lang w:val="en-US" w:eastAsia="ru-RU"/>
+        </w:rPr>
+        <w:t xml:space="preserve">    </w:t>
+      </w:r>
+      <w:r>
+        <w:rPr>
+          <w:rFonts w:ascii="Courier New" w:hAnsi="Courier New" w:cs="Courier New"/>
+          <w:b/>
+          <w:bCs/>
+          <w:color w:val="008000"/>
+          <w:sz w:val="20"/>
+          <w:szCs w:val="20"/>
+          <w:lang w:val="en-US" w:eastAsia="ru-RU"/>
+        </w:rPr>
+        <w:t>for</w:t>
+      </w:r>
+      <w:r>
+        <w:rPr>
+          <w:rFonts w:ascii="Courier New" w:hAnsi="Courier New" w:cs="Courier New"/>
+          <w:color w:val="333333"/>
+          <w:sz w:val="20"/>
+          <w:szCs w:val="20"/>
+          <w:lang w:val="en-US" w:eastAsia="ru-RU"/>
+        </w:rPr>
+        <w:t xml:space="preserve"> (</w:t>
+      </w:r>
+      <w:r>
+        <w:rPr>
+          <w:rFonts w:ascii="Courier New" w:hAnsi="Courier New" w:cs="Courier New"/>
+          <w:color w:val="B00040"/>
+          <w:sz w:val="20"/>
+          <w:szCs w:val="20"/>
+          <w:lang w:val="en-US" w:eastAsia="ru-RU"/>
+        </w:rPr>
+        <w:t>int</w:t>
+      </w:r>
+      <w:r>
+        <w:rPr>
+          <w:rFonts w:ascii="Courier New" w:hAnsi="Courier New" w:cs="Courier New"/>
+          <w:color w:val="333333"/>
+          <w:sz w:val="20"/>
+          <w:szCs w:val="20"/>
+          <w:lang w:val="en-US" w:eastAsia="ru-RU"/>
+        </w:rPr>
+        <w:t xml:space="preserve"> </w:t>
+      </w:r>
+      <w:proofErr w:type="spellStart"/>
+      <w:r>
+        <w:rPr>
+          <w:rFonts w:ascii="Courier New" w:hAnsi="Courier New" w:cs="Courier New"/>
+          <w:color w:val="333333"/>
+          <w:sz w:val="20"/>
+          <w:szCs w:val="20"/>
+          <w:lang w:val="en-US" w:eastAsia="ru-RU"/>
+        </w:rPr>
+        <w:t>i</w:t>
+      </w:r>
+      <w:proofErr w:type="spellEnd"/>
+      <w:r>
+        <w:rPr>
+          <w:rFonts w:ascii="Courier New" w:hAnsi="Courier New" w:cs="Courier New"/>
+          <w:color w:val="333333"/>
+          <w:sz w:val="20"/>
+          <w:szCs w:val="20"/>
+          <w:lang w:val="en-US" w:eastAsia="ru-RU"/>
+        </w:rPr>
+        <w:t xml:space="preserve"> </w:t>
+      </w:r>
+      <w:r>
+        <w:rPr>
+          <w:rFonts w:ascii="Courier New" w:hAnsi="Courier New" w:cs="Courier New"/>
+          <w:color w:val="666666"/>
+          <w:sz w:val="20"/>
+          <w:szCs w:val="20"/>
+          <w:lang w:val="en-US" w:eastAsia="ru-RU"/>
+        </w:rPr>
+        <w:t>=</w:t>
+      </w:r>
+      <w:r>
+        <w:rPr>
+          <w:rFonts w:ascii="Courier New" w:hAnsi="Courier New" w:cs="Courier New"/>
+          <w:color w:val="333333"/>
+          <w:sz w:val="20"/>
+          <w:szCs w:val="20"/>
+          <w:lang w:val="en-US" w:eastAsia="ru-RU"/>
+        </w:rPr>
+        <w:t xml:space="preserve"> </w:t>
+      </w:r>
+      <w:r>
+        <w:rPr>
+          <w:rFonts w:ascii="Courier New" w:hAnsi="Courier New" w:cs="Courier New"/>
+          <w:color w:val="666666"/>
+          <w:sz w:val="20"/>
+          <w:szCs w:val="20"/>
+          <w:lang w:val="en-US" w:eastAsia="ru-RU"/>
+        </w:rPr>
+        <w:t>0</w:t>
+      </w:r>
+      <w:r>
+        <w:rPr>
+          <w:rFonts w:ascii="Courier New" w:hAnsi="Courier New" w:cs="Courier New"/>
+          <w:color w:val="333333"/>
+          <w:sz w:val="20"/>
+          <w:szCs w:val="20"/>
+          <w:lang w:val="en-US" w:eastAsia="ru-RU"/>
+        </w:rPr>
+        <w:t xml:space="preserve">; </w:t>
+      </w:r>
+      <w:proofErr w:type="spellStart"/>
+      <w:r>
+        <w:rPr>
+          <w:rFonts w:ascii="Courier New" w:hAnsi="Courier New" w:cs="Courier New"/>
+          <w:color w:val="333333"/>
+          <w:sz w:val="20"/>
+          <w:szCs w:val="20"/>
+          <w:lang w:val="en-US" w:eastAsia="ru-RU"/>
+        </w:rPr>
+        <w:t>i</w:t>
+      </w:r>
+      <w:proofErr w:type="spellEnd"/>
+      <w:r>
+        <w:rPr>
+          <w:rFonts w:ascii="Courier New" w:hAnsi="Courier New" w:cs="Courier New"/>
+          <w:color w:val="333333"/>
+          <w:sz w:val="20"/>
+          <w:szCs w:val="20"/>
+          <w:lang w:val="en-US" w:eastAsia="ru-RU"/>
+        </w:rPr>
+        <w:t xml:space="preserve"> </w:t>
+      </w:r>
+      <w:r>
+        <w:rPr>
+          <w:rFonts w:ascii="Courier New" w:hAnsi="Courier New" w:cs="Courier New"/>
+          <w:color w:val="666666"/>
+          <w:sz w:val="20"/>
+          <w:szCs w:val="20"/>
+          <w:lang w:val="en-US" w:eastAsia="ru-RU"/>
+        </w:rPr>
+        <w:t>&lt;</w:t>
+      </w:r>
+      <w:r>
+        <w:rPr>
+          <w:rFonts w:ascii="Courier New" w:hAnsi="Courier New" w:cs="Courier New"/>
+          <w:color w:val="333333"/>
+          <w:sz w:val="20"/>
+          <w:szCs w:val="20"/>
+          <w:lang w:val="en-US" w:eastAsia="ru-RU"/>
+        </w:rPr>
+        <w:t xml:space="preserve"> </w:t>
+      </w:r>
+      <w:proofErr w:type="spellStart"/>
+      <w:r>
+        <w:rPr>
+          <w:rFonts w:ascii="Courier New" w:hAnsi="Courier New" w:cs="Courier New"/>
+          <w:color w:val="333333"/>
+          <w:sz w:val="20"/>
+          <w:szCs w:val="20"/>
+          <w:lang w:val="en-US" w:eastAsia="ru-RU"/>
+        </w:rPr>
+        <w:t>symbolCount</w:t>
+      </w:r>
+      <w:proofErr w:type="spellEnd"/>
+      <w:r>
+        <w:rPr>
+          <w:rFonts w:ascii="Courier New" w:hAnsi="Courier New" w:cs="Courier New"/>
+          <w:color w:val="333333"/>
+          <w:sz w:val="20"/>
+          <w:szCs w:val="20"/>
+          <w:lang w:val="en-US" w:eastAsia="ru-RU"/>
+        </w:rPr>
+        <w:t xml:space="preserve">; </w:t>
+      </w:r>
+      <w:proofErr w:type="spellStart"/>
+      <w:r>
+        <w:rPr>
+          <w:rFonts w:ascii="Courier New" w:hAnsi="Courier New" w:cs="Courier New"/>
+          <w:color w:val="333333"/>
+          <w:sz w:val="20"/>
+          <w:szCs w:val="20"/>
+          <w:lang w:val="en-US" w:eastAsia="ru-RU"/>
+        </w:rPr>
+        <w:t>i</w:t>
+      </w:r>
+      <w:proofErr w:type="spellEnd"/>
+      <w:r>
+        <w:rPr>
+          <w:rFonts w:ascii="Courier New" w:hAnsi="Courier New" w:cs="Courier New"/>
+          <w:color w:val="666666"/>
+          <w:sz w:val="20"/>
+          <w:szCs w:val="20"/>
+          <w:lang w:val="en-US" w:eastAsia="ru-RU"/>
+        </w:rPr>
+        <w:t>++</w:t>
+      </w:r>
+      <w:r>
+        <w:rPr>
+          <w:rFonts w:ascii="Courier New" w:hAnsi="Courier New" w:cs="Courier New"/>
+          <w:color w:val="333333"/>
+          <w:sz w:val="20"/>
+          <w:szCs w:val="20"/>
+          <w:lang w:val="en-US" w:eastAsia="ru-RU"/>
+        </w:rPr>
+        <w:t>) {</w:t>
+      </w:r>
+    </w:p>
+    <w:p>
+      <w:pPr>
+        <w:tabs>
+          <w:tab w:val="left" w:pos="916"/>
+          <w:tab w:val="left" w:pos="1832"/>
+          <w:tab w:val="left" w:pos="2748"/>
+          <w:tab w:val="left" w:pos="3664"/>
+          <w:tab w:val="left" w:pos="4580"/>
+          <w:tab w:val="left" w:pos="5496"/>
+          <w:tab w:val="left" w:pos="6412"/>
+          <w:tab w:val="left" w:pos="7328"/>
+          <w:tab w:val="left" w:pos="8244"/>
+          <w:tab w:val="left" w:pos="9160"/>
+          <w:tab w:val="left" w:pos="10076"/>
+          <w:tab w:val="left" w:pos="10992"/>
+          <w:tab w:val="left" w:pos="11908"/>
+          <w:tab w:val="left" w:pos="12824"/>
+          <w:tab w:val="left" w:pos="13740"/>
+          <w:tab w:val="left" w:pos="14656"/>
+        </w:tabs>
+        <w:suppressAutoHyphens w:val="0"/>
+        <w:spacing w:after="0" w:line="244" w:lineRule="atLeast"/>
+        <w:rPr>
+          <w:rFonts w:ascii="Courier New" w:hAnsi="Courier New" w:cs="Courier New"/>
+          <w:color w:val="333333"/>
+          <w:sz w:val="20"/>
+          <w:szCs w:val="20"/>
+          <w:lang w:val="en-US" w:eastAsia="ru-RU"/>
+        </w:rPr>
+      </w:pPr>
+      <w:r>
+        <w:rPr>
+          <w:rFonts w:ascii="Courier New" w:hAnsi="Courier New" w:cs="Courier New"/>
+          <w:color w:val="333333"/>
+          <w:sz w:val="20"/>
+          <w:szCs w:val="20"/>
+          <w:lang w:val="en-US" w:eastAsia="ru-RU"/>
+        </w:rPr>
+        <w:t xml:space="preserve">        </w:t>
+      </w:r>
+      <w:r>
+        <w:rPr>
+          <w:rFonts w:ascii="Courier New" w:hAnsi="Courier New" w:cs="Courier New"/>
+          <w:b/>
+          <w:bCs/>
+          <w:color w:val="008000"/>
+          <w:sz w:val="20"/>
+          <w:szCs w:val="20"/>
+          <w:lang w:val="en-US" w:eastAsia="ru-RU"/>
+        </w:rPr>
+        <w:t>if</w:t>
+      </w:r>
+      <w:r>
+        <w:rPr>
+          <w:rFonts w:ascii="Courier New" w:hAnsi="Courier New" w:cs="Courier New"/>
+          <w:color w:val="333333"/>
+          <w:sz w:val="20"/>
+          <w:szCs w:val="20"/>
+          <w:lang w:val="en-US" w:eastAsia="ru-RU"/>
+        </w:rPr>
+        <w:t xml:space="preserve"> (</w:t>
+      </w:r>
+      <w:proofErr w:type="spellStart"/>
+      <w:r>
+        <w:rPr>
+          <w:rFonts w:ascii="Courier New" w:hAnsi="Courier New" w:cs="Courier New"/>
+          <w:color w:val="333333"/>
+          <w:sz w:val="20"/>
+          <w:szCs w:val="20"/>
+          <w:lang w:val="en-US" w:eastAsia="ru-RU"/>
+        </w:rPr>
+        <w:t>strcmp</w:t>
+      </w:r>
+      <w:proofErr w:type="spellEnd"/>
+      <w:r>
+        <w:rPr>
+          <w:rFonts w:ascii="Courier New" w:hAnsi="Courier New" w:cs="Courier New"/>
+          <w:color w:val="333333"/>
+          <w:sz w:val="20"/>
+          <w:szCs w:val="20"/>
+          <w:lang w:val="en-US" w:eastAsia="ru-RU"/>
+        </w:rPr>
+        <w:t>(</w:t>
+      </w:r>
+      <w:proofErr w:type="spellStart"/>
+      <w:r>
+        <w:rPr>
+          <w:rFonts w:ascii="Courier New" w:hAnsi="Courier New" w:cs="Courier New"/>
+          <w:color w:val="333333"/>
+          <w:sz w:val="20"/>
+          <w:szCs w:val="20"/>
+          <w:lang w:val="en-US" w:eastAsia="ru-RU"/>
+        </w:rPr>
+        <w:t>symbolTable</w:t>
+      </w:r>
+      <w:proofErr w:type="spellEnd"/>
+      <w:r>
+        <w:rPr>
+          <w:rFonts w:ascii="Courier New" w:hAnsi="Courier New" w:cs="Courier New"/>
+          <w:color w:val="333333"/>
+          <w:sz w:val="20"/>
+          <w:szCs w:val="20"/>
+          <w:lang w:val="en-US" w:eastAsia="ru-RU"/>
+        </w:rPr>
+        <w:t>[</w:t>
+      </w:r>
+      <w:proofErr w:type="spellStart"/>
+      <w:r>
+        <w:rPr>
+          <w:rFonts w:ascii="Courier New" w:hAnsi="Courier New" w:cs="Courier New"/>
+          <w:color w:val="333333"/>
+          <w:sz w:val="20"/>
+          <w:szCs w:val="20"/>
+          <w:lang w:val="en-US" w:eastAsia="ru-RU"/>
+        </w:rPr>
+        <w:t>i</w:t>
+      </w:r>
+      <w:proofErr w:type="spellEnd"/>
+      <w:r>
+        <w:rPr>
+          <w:rFonts w:ascii="Courier New" w:hAnsi="Courier New" w:cs="Courier New"/>
+          <w:color w:val="333333"/>
+          <w:sz w:val="20"/>
+          <w:szCs w:val="20"/>
+          <w:lang w:val="en-US" w:eastAsia="ru-RU"/>
+        </w:rPr>
+        <w:t xml:space="preserve">].name, name) </w:t>
+      </w:r>
+      <w:r>
+        <w:rPr>
+          <w:rFonts w:ascii="Courier New" w:hAnsi="Courier New" w:cs="Courier New"/>
+          <w:color w:val="666666"/>
+          <w:sz w:val="20"/>
+          <w:szCs w:val="20"/>
+          <w:lang w:val="en-US" w:eastAsia="ru-RU"/>
+        </w:rPr>
+        <w:t>==</w:t>
+      </w:r>
+      <w:r>
+        <w:rPr>
+          <w:rFonts w:ascii="Courier New" w:hAnsi="Courier New" w:cs="Courier New"/>
+          <w:color w:val="333333"/>
+          <w:sz w:val="20"/>
+          <w:szCs w:val="20"/>
+          <w:lang w:val="en-US" w:eastAsia="ru-RU"/>
+        </w:rPr>
+        <w:t xml:space="preserve"> </w:t>
+      </w:r>
+      <w:r>
+        <w:rPr>
+          <w:rFonts w:ascii="Courier New" w:hAnsi="Courier New" w:cs="Courier New"/>
+          <w:color w:val="666666"/>
+          <w:sz w:val="20"/>
+          <w:szCs w:val="20"/>
+          <w:lang w:val="en-US" w:eastAsia="ru-RU"/>
+        </w:rPr>
+        <w:t>0</w:t>
+      </w:r>
+      <w:r>
+        <w:rPr>
+          <w:rFonts w:ascii="Courier New" w:hAnsi="Courier New" w:cs="Courier New"/>
+          <w:color w:val="333333"/>
+          <w:sz w:val="20"/>
+          <w:szCs w:val="20"/>
+          <w:lang w:val="en-US" w:eastAsia="ru-RU"/>
+        </w:rPr>
+        <w:t>) {</w:t>
+      </w:r>
+    </w:p>
+    <w:p>
+      <w:pPr>
+        <w:tabs>
+          <w:tab w:val="left" w:pos="916"/>
+          <w:tab w:val="left" w:pos="1832"/>
+          <w:tab w:val="left" w:pos="2748"/>
+          <w:tab w:val="left" w:pos="3664"/>
+          <w:tab w:val="left" w:pos="4580"/>
+          <w:tab w:val="left" w:pos="5496"/>
+          <w:tab w:val="left" w:pos="6412"/>
+          <w:tab w:val="left" w:pos="7328"/>
+          <w:tab w:val="left" w:pos="8244"/>
+          <w:tab w:val="left" w:pos="9160"/>
+          <w:tab w:val="left" w:pos="10076"/>
+          <w:tab w:val="left" w:pos="10992"/>
+          <w:tab w:val="left" w:pos="11908"/>
+          <w:tab w:val="left" w:pos="12824"/>
+          <w:tab w:val="left" w:pos="13740"/>
+          <w:tab w:val="left" w:pos="14656"/>
+        </w:tabs>
+        <w:suppressAutoHyphens w:val="0"/>
+        <w:spacing w:after="0" w:line="244" w:lineRule="atLeast"/>
+        <w:rPr>
+          <w:rFonts w:ascii="Courier New" w:hAnsi="Courier New" w:cs="Courier New"/>
+          <w:color w:val="333333"/>
+          <w:sz w:val="20"/>
+          <w:szCs w:val="20"/>
+          <w:lang w:val="en-US" w:eastAsia="ru-RU"/>
+        </w:rPr>
+      </w:pPr>
+      <w:r>
+        <w:rPr>
+          <w:rFonts w:ascii="Courier New" w:hAnsi="Courier New" w:cs="Courier New"/>
+          <w:color w:val="333333"/>
+          <w:sz w:val="20"/>
+          <w:szCs w:val="20"/>
+          <w:lang w:val="en-US" w:eastAsia="ru-RU"/>
+        </w:rPr>
+        <w:t xml:space="preserve">            </w:t>
+      </w:r>
+      <w:r>
+        <w:rPr>
+          <w:rFonts w:ascii="Courier New" w:hAnsi="Courier New" w:cs="Courier New"/>
+          <w:b/>
+          <w:bCs/>
+          <w:color w:val="008000"/>
+          <w:sz w:val="20"/>
+          <w:szCs w:val="20"/>
+          <w:lang w:val="en-US" w:eastAsia="ru-RU"/>
+        </w:rPr>
+        <w:t>return</w:t>
+      </w:r>
+      <w:r>
+        <w:rPr>
+          <w:rFonts w:ascii="Courier New" w:hAnsi="Courier New" w:cs="Courier New"/>
+          <w:color w:val="333333"/>
+          <w:sz w:val="20"/>
+          <w:szCs w:val="20"/>
+          <w:lang w:val="en-US" w:eastAsia="ru-RU"/>
+        </w:rPr>
+        <w:t xml:space="preserve"> </w:t>
+      </w:r>
+      <w:r>
+        <w:rPr>
+          <w:rFonts w:ascii="Courier New" w:hAnsi="Courier New" w:cs="Courier New"/>
+          <w:color w:val="666666"/>
+          <w:sz w:val="20"/>
+          <w:szCs w:val="20"/>
+          <w:lang w:val="en-US" w:eastAsia="ru-RU"/>
+        </w:rPr>
+        <w:t>&amp;</w:t>
+      </w:r>
+      <w:proofErr w:type="spellStart"/>
+      <w:r>
+        <w:rPr>
+          <w:rFonts w:ascii="Courier New" w:hAnsi="Courier New" w:cs="Courier New"/>
+          <w:color w:val="333333"/>
+          <w:sz w:val="20"/>
+          <w:szCs w:val="20"/>
+          <w:lang w:val="en-US" w:eastAsia="ru-RU"/>
+        </w:rPr>
+        <w:t>symbolTable</w:t>
+      </w:r>
+      <w:proofErr w:type="spellEnd"/>
+      <w:r>
+        <w:rPr>
+          <w:rFonts w:ascii="Courier New" w:hAnsi="Courier New" w:cs="Courier New"/>
+          <w:color w:val="333333"/>
+          <w:sz w:val="20"/>
+          <w:szCs w:val="20"/>
+          <w:lang w:val="en-US" w:eastAsia="ru-RU"/>
+        </w:rPr>
+        <w:t>[</w:t>
+      </w:r>
+      <w:proofErr w:type="spellStart"/>
+      <w:r>
+        <w:rPr>
+          <w:rFonts w:ascii="Courier New" w:hAnsi="Courier New" w:cs="Courier New"/>
+          <w:color w:val="333333"/>
+          <w:sz w:val="20"/>
+          <w:szCs w:val="20"/>
+          <w:lang w:val="en-US" w:eastAsia="ru-RU"/>
+        </w:rPr>
+        <w:t>i</w:t>
+      </w:r>
+      <w:proofErr w:type="spellEnd"/>
+      <w:r>
+        <w:rPr>
+          <w:rFonts w:ascii="Courier New" w:hAnsi="Courier New" w:cs="Courier New"/>
+          <w:color w:val="333333"/>
+          <w:sz w:val="20"/>
+          <w:szCs w:val="20"/>
+          <w:lang w:val="en-US" w:eastAsia="ru-RU"/>
+        </w:rPr>
+        <w:t>];</w:t>
+      </w:r>
+    </w:p>
+    <w:p>
+      <w:pPr>
+        <w:tabs>
+          <w:tab w:val="left" w:pos="916"/>
+          <w:tab w:val="left" w:pos="1832"/>
+          <w:tab w:val="left" w:pos="2748"/>
+          <w:tab w:val="left" w:pos="3664"/>
+          <w:tab w:val="left" w:pos="4580"/>
+          <w:tab w:val="left" w:pos="5496"/>
+          <w:tab w:val="left" w:pos="6412"/>
+          <w:tab w:val="left" w:pos="7328"/>
+          <w:tab w:val="left" w:pos="8244"/>
+          <w:tab w:val="left" w:pos="9160"/>
+          <w:tab w:val="left" w:pos="10076"/>
+          <w:tab w:val="left" w:pos="10992"/>
+          <w:tab w:val="left" w:pos="11908"/>
+          <w:tab w:val="left" w:pos="12824"/>
+          <w:tab w:val="left" w:pos="13740"/>
+          <w:tab w:val="left" w:pos="14656"/>
+        </w:tabs>
+        <w:suppressAutoHyphens w:val="0"/>
+        <w:spacing w:after="0" w:line="244" w:lineRule="atLeast"/>
+        <w:rPr>
+          <w:rFonts w:ascii="Courier New" w:hAnsi="Courier New" w:cs="Courier New"/>
+          <w:color w:val="333333"/>
+          <w:sz w:val="20"/>
+          <w:szCs w:val="20"/>
+          <w:lang w:val="en-US" w:eastAsia="ru-RU"/>
+        </w:rPr>
+      </w:pPr>
+      <w:r>
+        <w:rPr>
+          <w:rFonts w:ascii="Courier New" w:hAnsi="Courier New" w:cs="Courier New"/>
+          <w:color w:val="333333"/>
+          <w:sz w:val="20"/>
+          <w:szCs w:val="20"/>
+          <w:lang w:val="en-US" w:eastAsia="ru-RU"/>
+        </w:rPr>
+        <w:t xml:space="preserve">        }</w:t>
+      </w:r>
+    </w:p>
+    <w:p>
+      <w:pPr>
+        <w:tabs>
+          <w:tab w:val="left" w:pos="916"/>
+          <w:tab w:val="left" w:pos="1832"/>
+          <w:tab w:val="left" w:pos="2748"/>
+          <w:tab w:val="left" w:pos="3664"/>
+          <w:tab w:val="left" w:pos="4580"/>
+          <w:tab w:val="left" w:pos="5496"/>
+          <w:tab w:val="left" w:pos="6412"/>
+          <w:tab w:val="left" w:pos="7328"/>
+          <w:tab w:val="left" w:pos="8244"/>
+          <w:tab w:val="left" w:pos="9160"/>
+          <w:tab w:val="left" w:pos="10076"/>
+          <w:tab w:val="left" w:pos="10992"/>
+          <w:tab w:val="left" w:pos="11908"/>
+          <w:tab w:val="left" w:pos="12824"/>
+          <w:tab w:val="left" w:pos="13740"/>
+          <w:tab w:val="left" w:pos="14656"/>
+        </w:tabs>
+        <w:suppressAutoHyphens w:val="0"/>
+        <w:spacing w:after="0" w:line="244" w:lineRule="atLeast"/>
+        <w:rPr>
+          <w:rFonts w:ascii="Courier New" w:hAnsi="Courier New" w:cs="Courier New"/>
+          <w:color w:val="333333"/>
+          <w:sz w:val="20"/>
+          <w:szCs w:val="20"/>
+          <w:lang w:val="en-US" w:eastAsia="ru-RU"/>
+        </w:rPr>
+      </w:pPr>
+      <w:r>
+        <w:rPr>
+          <w:rFonts w:ascii="Courier New" w:hAnsi="Courier New" w:cs="Courier New"/>
+          <w:color w:val="333333"/>
+          <w:sz w:val="20"/>
+          <w:szCs w:val="20"/>
+          <w:lang w:val="en-US" w:eastAsia="ru-RU"/>
+        </w:rPr>
+        <w:t xml:space="preserve">    }</w:t>
+      </w:r>
+    </w:p>
+    <w:p>
+      <w:pPr>
+        <w:tabs>
+          <w:tab w:val="left" w:pos="916"/>
+          <w:tab w:val="left" w:pos="1832"/>
+          <w:tab w:val="left" w:pos="2748"/>
+          <w:tab w:val="left" w:pos="3664"/>
+          <w:tab w:val="left" w:pos="4580"/>
+          <w:tab w:val="left" w:pos="5496"/>
+          <w:tab w:val="left" w:pos="6412"/>
+          <w:tab w:val="left" w:pos="7328"/>
+          <w:tab w:val="left" w:pos="8244"/>
+          <w:tab w:val="left" w:pos="9160"/>
+          <w:tab w:val="left" w:pos="10076"/>
+          <w:tab w:val="left" w:pos="10992"/>
+          <w:tab w:val="left" w:pos="11908"/>
+          <w:tab w:val="left" w:pos="12824"/>
+          <w:tab w:val="left" w:pos="13740"/>
+          <w:tab w:val="left" w:pos="14656"/>
+        </w:tabs>
+        <w:suppressAutoHyphens w:val="0"/>
+        <w:spacing w:after="0" w:line="244" w:lineRule="atLeast"/>
+        <w:rPr>
+          <w:rFonts w:ascii="Courier New" w:hAnsi="Courier New" w:cs="Courier New"/>
+          <w:color w:val="333333"/>
+          <w:sz w:val="20"/>
+          <w:szCs w:val="20"/>
+          <w:lang w:val="en-US" w:eastAsia="ru-RU"/>
+        </w:rPr>
+      </w:pPr>
+      <w:r>
+        <w:rPr>
+          <w:rFonts w:ascii="Courier New" w:hAnsi="Courier New" w:cs="Courier New"/>
+          <w:color w:val="333333"/>
+          <w:sz w:val="20"/>
+          <w:szCs w:val="20"/>
+          <w:lang w:val="en-US" w:eastAsia="ru-RU"/>
+        </w:rPr>
+        <w:t xml:space="preserve">    </w:t>
+      </w:r>
+      <w:r>
+        <w:rPr>
+          <w:rFonts w:ascii="Courier New" w:hAnsi="Courier New" w:cs="Courier New"/>
+          <w:b/>
+          <w:bCs/>
+          <w:color w:val="008000"/>
+          <w:sz w:val="20"/>
+          <w:szCs w:val="20"/>
+          <w:lang w:val="en-US" w:eastAsia="ru-RU"/>
+        </w:rPr>
+        <w:t>return</w:t>
+      </w:r>
+      <w:r>
+        <w:rPr>
+          <w:rFonts w:ascii="Courier New" w:hAnsi="Courier New" w:cs="Courier New"/>
+          <w:color w:val="333333"/>
+          <w:sz w:val="20"/>
+          <w:szCs w:val="20"/>
+          <w:lang w:val="en-US" w:eastAsia="ru-RU"/>
+        </w:rPr>
+        <w:t xml:space="preserve"> </w:t>
+      </w:r>
+      <w:r>
+        <w:rPr>
+          <w:rFonts w:ascii="Courier New" w:hAnsi="Courier New" w:cs="Courier New"/>
+          <w:color w:val="008000"/>
+          <w:sz w:val="20"/>
+          <w:szCs w:val="20"/>
+          <w:lang w:val="en-US" w:eastAsia="ru-RU"/>
+        </w:rPr>
+        <w:t>NULL</w:t>
+      </w:r>
+      <w:r>
+        <w:rPr>
+          <w:rFonts w:ascii="Courier New" w:hAnsi="Courier New" w:cs="Courier New"/>
+          <w:color w:val="333333"/>
+          <w:sz w:val="20"/>
+          <w:szCs w:val="20"/>
+          <w:lang w:val="en-US" w:eastAsia="ru-RU"/>
+        </w:rPr>
+        <w:t>;</w:t>
+      </w:r>
+    </w:p>
+    <w:p>
+      <w:pPr>
+        <w:tabs>
+          <w:tab w:val="left" w:pos="916"/>
+          <w:tab w:val="left" w:pos="1832"/>
+          <w:tab w:val="left" w:pos="2748"/>
+          <w:tab w:val="left" w:pos="3664"/>
+          <w:tab w:val="left" w:pos="4580"/>
+          <w:tab w:val="left" w:pos="5496"/>
+          <w:tab w:val="left" w:pos="6412"/>
+          <w:tab w:val="left" w:pos="7328"/>
+          <w:tab w:val="left" w:pos="8244"/>
+          <w:tab w:val="left" w:pos="9160"/>
+          <w:tab w:val="left" w:pos="10076"/>
+          <w:tab w:val="left" w:pos="10992"/>
+          <w:tab w:val="left" w:pos="11908"/>
+          <w:tab w:val="left" w:pos="12824"/>
+          <w:tab w:val="left" w:pos="13740"/>
+          <w:tab w:val="left" w:pos="14656"/>
+        </w:tabs>
+        <w:suppressAutoHyphens w:val="0"/>
+        <w:spacing w:after="0" w:line="244" w:lineRule="atLeast"/>
+        <w:rPr>
+          <w:rFonts w:ascii="Courier New" w:hAnsi="Courier New" w:cs="Courier New"/>
+          <w:color w:val="333333"/>
+          <w:sz w:val="20"/>
+          <w:szCs w:val="20"/>
+          <w:lang w:val="en-US" w:eastAsia="ru-RU"/>
+        </w:rPr>
+      </w:pPr>
+      <w:r>
+        <w:rPr>
+          <w:rFonts w:ascii="Courier New" w:hAnsi="Courier New" w:cs="Courier New"/>
+          <w:color w:val="333333"/>
+          <w:sz w:val="20"/>
+          <w:szCs w:val="20"/>
+          <w:lang w:val="en-US" w:eastAsia="ru-RU"/>
+        </w:rPr>
+        <w:t>}</w:t>
+      </w:r>
+    </w:p>
+    <w:p>
+      <w:pPr>
         <w:spacing w:line="259" w:lineRule="auto"/>
         <w:rPr>
+          <w:lang w:val="en-US"/>
+        </w:rPr>
+      </w:pPr>
+    </w:p>
+    <w:p>
+      <w:pPr>
+        <w:spacing w:line="259" w:lineRule="auto"/>
+        <w:rPr>
+          <w:lang w:val="en-US"/>
+        </w:rPr>
+      </w:pPr>
+    </w:p>
+    <w:p>
+      <w:pPr>
+        <w:pStyle w:val="HTML"/>
+        <w:spacing w:line="244" w:lineRule="atLeast"/>
+        <w:rPr>
+          <w:color w:val="333333"/>
+          <w:lang w:val="en-US"/>
+        </w:rPr>
+      </w:pPr>
+      <w:r>
+        <w:rPr>
+          <w:lang w:val="en-US"/>
+        </w:rPr>
+        <w:br/>
+      </w:r>
+      <w:proofErr w:type="spellStart"/>
+      <w:r>
+        <w:rPr>
+          <w:color w:val="A0A000"/>
+          <w:lang w:val="en-US"/>
+        </w:rPr>
+        <w:t>assignment_statement</w:t>
+      </w:r>
+      <w:proofErr w:type="spellEnd"/>
+      <w:r>
+        <w:rPr>
+          <w:color w:val="A0A000"/>
+          <w:lang w:val="en-US"/>
+        </w:rPr>
+        <w:t>:</w:t>
+      </w:r>
+      <w:r>
+        <w:rPr>
+          <w:color w:val="333333"/>
+          <w:lang w:val="en-US"/>
+        </w:rPr>
+        <w:t xml:space="preserve"> </w:t>
+      </w:r>
+    </w:p>
+    <w:p>
+      <w:pPr>
+        <w:pStyle w:val="HTML"/>
+        <w:spacing w:line="244" w:lineRule="atLeast"/>
+        <w:rPr>
+          <w:color w:val="333333"/>
+          <w:lang w:val="en-US"/>
+        </w:rPr>
+      </w:pPr>
+      <w:r>
+        <w:rPr>
+          <w:color w:val="333333"/>
+          <w:lang w:val="en-US"/>
+        </w:rPr>
+        <w:t xml:space="preserve">    ID EQUAL expression { </w:t>
+      </w:r>
+    </w:p>
+    <w:p>
+      <w:pPr>
+        <w:pStyle w:val="HTML"/>
+        <w:spacing w:line="244" w:lineRule="atLeast"/>
+        <w:rPr>
+          <w:color w:val="333333"/>
+          <w:lang w:val="en-US"/>
+        </w:rPr>
+      </w:pPr>
+      <w:r>
+        <w:rPr>
+          <w:color w:val="333333"/>
+          <w:lang w:val="en-US"/>
+        </w:rPr>
+        <w:t xml:space="preserve">        Symbol</w:t>
+      </w:r>
+      <w:r>
+        <w:rPr>
+          <w:color w:val="666666"/>
+          <w:lang w:val="en-US"/>
+        </w:rPr>
+        <w:t>*</w:t>
+      </w:r>
+      <w:r>
+        <w:rPr>
+          <w:color w:val="333333"/>
+          <w:lang w:val="en-US"/>
+        </w:rPr>
+        <w:t xml:space="preserve"> symbol </w:t>
+      </w:r>
+      <w:r>
+        <w:rPr>
+          <w:color w:val="666666"/>
+          <w:lang w:val="en-US"/>
+        </w:rPr>
+        <w:t>=</w:t>
+      </w:r>
+      <w:r>
+        <w:rPr>
+          <w:color w:val="333333"/>
+          <w:lang w:val="en-US"/>
+        </w:rPr>
+        <w:t xml:space="preserve"> </w:t>
+      </w:r>
+      <w:proofErr w:type="spellStart"/>
+      <w:proofErr w:type="gramStart"/>
+      <w:r>
+        <w:rPr>
+          <w:color w:val="333333"/>
+          <w:lang w:val="en-US"/>
+        </w:rPr>
+        <w:t>findSymbol</w:t>
+      </w:r>
+      <w:proofErr w:type="spellEnd"/>
+      <w:r>
+        <w:rPr>
+          <w:color w:val="333333"/>
+          <w:lang w:val="en-US"/>
+        </w:rPr>
+        <w:t>(</w:t>
+      </w:r>
+      <w:proofErr w:type="gramEnd"/>
+      <w:r>
+        <w:rPr>
+          <w:color w:val="333333"/>
+          <w:bdr w:val="single" w:sz="6" w:space="0" w:color="FF0000" w:frame="1"/>
+          <w:lang w:val="en-US"/>
+        </w:rPr>
+        <w:t>$</w:t>
+      </w:r>
+      <w:r>
+        <w:rPr>
+          <w:color w:val="666666"/>
+          <w:lang w:val="en-US"/>
+        </w:rPr>
+        <w:t>1</w:t>
+      </w:r>
+      <w:r>
+        <w:rPr>
+          <w:color w:val="333333"/>
+          <w:lang w:val="en-US"/>
+        </w:rPr>
+        <w:t>);</w:t>
+      </w:r>
+    </w:p>
+    <w:p>
+      <w:pPr>
+        <w:pStyle w:val="HTML"/>
+        <w:spacing w:line="244" w:lineRule="atLeast"/>
+        <w:rPr>
+          <w:color w:val="333333"/>
+          <w:lang w:val="en-US"/>
+        </w:rPr>
+      </w:pPr>
+      <w:r>
+        <w:rPr>
+          <w:color w:val="333333"/>
+          <w:lang w:val="en-US"/>
+        </w:rPr>
+        <w:t xml:space="preserve">        </w:t>
+      </w:r>
+      <w:r>
+        <w:rPr>
+          <w:b/>
+          <w:bCs/>
+          <w:color w:val="008000"/>
+          <w:lang w:val="en-US"/>
+        </w:rPr>
+        <w:t>if</w:t>
+      </w:r>
+      <w:r>
+        <w:rPr>
+          <w:color w:val="333333"/>
+          <w:lang w:val="en-US"/>
+        </w:rPr>
+        <w:t xml:space="preserve"> (</w:t>
+      </w:r>
+      <w:proofErr w:type="gramStart"/>
+      <w:r>
+        <w:rPr>
+          <w:color w:val="333333"/>
+          <w:lang w:val="en-US"/>
+        </w:rPr>
+        <w:t xml:space="preserve">symbol </w:t>
+      </w:r>
+      <w:r>
+        <w:rPr>
+          <w:color w:val="666666"/>
+          <w:lang w:val="en-US"/>
+        </w:rPr>
+        <w:t>!</w:t>
+      </w:r>
+      <w:proofErr w:type="gramEnd"/>
+      <w:r>
+        <w:rPr>
+          <w:color w:val="666666"/>
+          <w:lang w:val="en-US"/>
+        </w:rPr>
+        <w:t>=</w:t>
+      </w:r>
+      <w:r>
+        <w:rPr>
+          <w:color w:val="333333"/>
+          <w:lang w:val="en-US"/>
+        </w:rPr>
+        <w:t xml:space="preserve"> </w:t>
+      </w:r>
+      <w:r>
+        <w:rPr>
+          <w:color w:val="008000"/>
+          <w:lang w:val="en-US"/>
+        </w:rPr>
+        <w:t>NULL</w:t>
+      </w:r>
+      <w:r>
+        <w:rPr>
+          <w:color w:val="333333"/>
+          <w:lang w:val="en-US"/>
+        </w:rPr>
+        <w:t>) {</w:t>
+      </w:r>
+    </w:p>
+    <w:p>
+      <w:pPr>
+        <w:pStyle w:val="HTML"/>
+        <w:spacing w:line="244" w:lineRule="atLeast"/>
+        <w:rPr>
+          <w:color w:val="333333"/>
+          <w:lang w:val="en-US"/>
+        </w:rPr>
+      </w:pPr>
+      <w:r>
+        <w:rPr>
+          <w:color w:val="333333"/>
+          <w:lang w:val="en-US"/>
+        </w:rPr>
+        <w:t xml:space="preserve">            </w:t>
+      </w:r>
+      <w:r>
+        <w:rPr>
+          <w:b/>
+          <w:bCs/>
+          <w:color w:val="008000"/>
+          <w:lang w:val="en-US"/>
+        </w:rPr>
+        <w:t>if</w:t>
+      </w:r>
+      <w:r>
+        <w:rPr>
+          <w:color w:val="333333"/>
+          <w:lang w:val="en-US"/>
+        </w:rPr>
+        <w:t xml:space="preserve"> (symbol</w:t>
+      </w:r>
+      <w:r>
+        <w:rPr>
+          <w:color w:val="666666"/>
+          <w:lang w:val="en-US"/>
+        </w:rPr>
+        <w:t>-&gt;</w:t>
+      </w:r>
+      <w:r>
+        <w:rPr>
+          <w:color w:val="333333"/>
+          <w:lang w:val="en-US"/>
+        </w:rPr>
+        <w:t xml:space="preserve">type </w:t>
+      </w:r>
+      <w:r>
+        <w:rPr>
+          <w:color w:val="666666"/>
+          <w:lang w:val="en-US"/>
+        </w:rPr>
+        <w:t>==</w:t>
+      </w:r>
+      <w:r>
+        <w:rPr>
+          <w:color w:val="333333"/>
+          <w:lang w:val="en-US"/>
+        </w:rPr>
+        <w:t xml:space="preserve"> </w:t>
+      </w:r>
+      <w:r>
+        <w:rPr>
+          <w:color w:val="666666"/>
+          <w:lang w:val="en-US"/>
+        </w:rPr>
+        <w:t>0</w:t>
+      </w:r>
+      <w:r>
+        <w:rPr>
+          <w:color w:val="333333"/>
+          <w:lang w:val="en-US"/>
+        </w:rPr>
+        <w:t>) {</w:t>
+      </w:r>
+    </w:p>
+    <w:p>
+      <w:pPr>
+        <w:pStyle w:val="HTML"/>
+        <w:spacing w:line="244" w:lineRule="atLeast"/>
+        <w:rPr>
+          <w:color w:val="333333"/>
+          <w:lang w:val="en-US"/>
+        </w:rPr>
+      </w:pPr>
+      <w:r>
+        <w:rPr>
+          <w:color w:val="333333"/>
+          <w:lang w:val="en-US"/>
+        </w:rPr>
+        <w:t xml:space="preserve">                symbol</w:t>
+      </w:r>
+      <w:r>
+        <w:rPr>
+          <w:color w:val="666666"/>
+          <w:lang w:val="en-US"/>
+        </w:rPr>
+        <w:t>-&gt;</w:t>
+      </w:r>
+      <w:proofErr w:type="spellStart"/>
+      <w:r>
+        <w:rPr>
+          <w:color w:val="333333"/>
+          <w:lang w:val="en-US"/>
+        </w:rPr>
+        <w:t>intValue</w:t>
+      </w:r>
+      <w:proofErr w:type="spellEnd"/>
+      <w:r>
+        <w:rPr>
+          <w:color w:val="333333"/>
+          <w:lang w:val="en-US"/>
+        </w:rPr>
+        <w:t xml:space="preserve"> </w:t>
+      </w:r>
+      <w:r>
+        <w:rPr>
+          <w:color w:val="666666"/>
+          <w:lang w:val="en-US"/>
+        </w:rPr>
+        <w:t>=</w:t>
+      </w:r>
+      <w:r>
+        <w:rPr>
+          <w:color w:val="333333"/>
+          <w:lang w:val="en-US"/>
+        </w:rPr>
+        <w:t xml:space="preserve"> </w:t>
+      </w:r>
+      <w:r>
+        <w:rPr>
+          <w:color w:val="333333"/>
+          <w:bdr w:val="single" w:sz="6" w:space="0" w:color="FF0000" w:frame="1"/>
+          <w:lang w:val="en-US"/>
+        </w:rPr>
+        <w:t>$</w:t>
+      </w:r>
+      <w:r>
+        <w:rPr>
+          <w:color w:val="666666"/>
+          <w:lang w:val="en-US"/>
+        </w:rPr>
+        <w:t>3</w:t>
+      </w:r>
+      <w:r>
+        <w:rPr>
+          <w:color w:val="333333"/>
+          <w:lang w:val="en-US"/>
+        </w:rPr>
+        <w:t>;</w:t>
+      </w:r>
+    </w:p>
+    <w:p>
+      <w:pPr>
+        <w:pStyle w:val="HTML"/>
+        <w:spacing w:line="244" w:lineRule="atLeast"/>
+        <w:rPr>
+          <w:color w:val="333333"/>
+          <w:lang w:val="en-US"/>
+        </w:rPr>
+      </w:pPr>
+      <w:r>
+        <w:rPr>
+          <w:color w:val="333333"/>
+          <w:lang w:val="en-US"/>
+        </w:rPr>
+        <w:t xml:space="preserve">            } </w:t>
+      </w:r>
+      <w:r>
+        <w:rPr>
+          <w:b/>
+          <w:bCs/>
+          <w:color w:val="008000"/>
+          <w:lang w:val="en-US"/>
+        </w:rPr>
+        <w:t>else</w:t>
+      </w:r>
+      <w:r>
+        <w:rPr>
+          <w:color w:val="333333"/>
+          <w:lang w:val="en-US"/>
+        </w:rPr>
+        <w:t xml:space="preserve"> {</w:t>
+      </w:r>
+    </w:p>
+    <w:p>
+      <w:pPr>
+        <w:pStyle w:val="HTML"/>
+        <w:spacing w:line="244" w:lineRule="atLeast"/>
+        <w:rPr>
+          <w:color w:val="333333"/>
+          <w:lang w:val="en-US"/>
+        </w:rPr>
+      </w:pPr>
+      <w:r>
+        <w:rPr>
+          <w:color w:val="333333"/>
+          <w:lang w:val="en-US"/>
+        </w:rPr>
+        <w:t xml:space="preserve">                </w:t>
+      </w:r>
+      <w:proofErr w:type="spellStart"/>
+      <w:proofErr w:type="gramStart"/>
+      <w:r>
+        <w:rPr>
+          <w:color w:val="333333"/>
+          <w:lang w:val="en-US"/>
+        </w:rPr>
+        <w:t>fprintf</w:t>
+      </w:r>
+      <w:proofErr w:type="spellEnd"/>
+      <w:r>
+        <w:rPr>
+          <w:color w:val="333333"/>
+          <w:lang w:val="en-US"/>
+        </w:rPr>
+        <w:t>(</w:t>
+      </w:r>
+      <w:proofErr w:type="gramEnd"/>
+      <w:r>
+        <w:rPr>
+          <w:color w:val="333333"/>
+          <w:lang w:val="en-US"/>
+        </w:rPr>
+        <w:t xml:space="preserve">stderr, </w:t>
+      </w:r>
+      <w:r>
+        <w:rPr>
+          <w:color w:val="BA2121"/>
+          <w:lang w:val="en-US"/>
+        </w:rPr>
+        <w:t>"Error: Cannot assign integer value to string variable '%s'</w:t>
+      </w:r>
+      <w:r>
+        <w:rPr>
+          <w:b/>
+          <w:bCs/>
+          <w:color w:val="BB6622"/>
+          <w:lang w:val="en-US"/>
+        </w:rPr>
+        <w:t>\n</w:t>
+      </w:r>
+      <w:r>
+        <w:rPr>
+          <w:color w:val="BA2121"/>
+          <w:lang w:val="en-US"/>
+        </w:rPr>
+        <w:t>"</w:t>
+      </w:r>
+      <w:r>
+        <w:rPr>
+          <w:color w:val="333333"/>
+          <w:lang w:val="en-US"/>
+        </w:rPr>
+        <w:t xml:space="preserve">, </w:t>
+      </w:r>
+      <w:r>
+        <w:rPr>
+          <w:color w:val="333333"/>
+          <w:bdr w:val="single" w:sz="6" w:space="0" w:color="FF0000" w:frame="1"/>
+          <w:lang w:val="en-US"/>
+        </w:rPr>
+        <w:t>$</w:t>
+      </w:r>
+      <w:r>
+        <w:rPr>
+          <w:color w:val="666666"/>
+          <w:lang w:val="en-US"/>
+        </w:rPr>
+        <w:t>1</w:t>
+      </w:r>
+      <w:r>
+        <w:rPr>
+          <w:color w:val="333333"/>
+          <w:lang w:val="en-US"/>
+        </w:rPr>
+        <w:t>);</w:t>
+      </w:r>
+    </w:p>
+    <w:p>
+      <w:pPr>
+        <w:pStyle w:val="HTML"/>
+        <w:spacing w:line="244" w:lineRule="atLeast"/>
+        <w:rPr>
+          <w:color w:val="333333"/>
+          <w:lang w:val="en-US"/>
+        </w:rPr>
+      </w:pPr>
+      <w:r>
+        <w:rPr>
+          <w:color w:val="333333"/>
+          <w:lang w:val="en-US"/>
+        </w:rPr>
+        <w:t xml:space="preserve">                </w:t>
+      </w:r>
+      <w:proofErr w:type="gramStart"/>
+      <w:r>
+        <w:rPr>
+          <w:color w:val="333333"/>
+          <w:lang w:val="en-US"/>
+        </w:rPr>
+        <w:t>exit(</w:t>
+      </w:r>
+      <w:proofErr w:type="gramEnd"/>
+      <w:r>
+        <w:rPr>
+          <w:color w:val="333333"/>
+          <w:lang w:val="en-US"/>
+        </w:rPr>
+        <w:t>EXIT_FAILURE);</w:t>
+      </w:r>
+    </w:p>
+    <w:p>
+      <w:pPr>
+        <w:pStyle w:val="HTML"/>
+        <w:spacing w:line="244" w:lineRule="atLeast"/>
+        <w:rPr>
+          <w:color w:val="333333"/>
+          <w:lang w:val="en-US"/>
+        </w:rPr>
+      </w:pPr>
+      <w:r>
+        <w:rPr>
+          <w:color w:val="333333"/>
+          <w:lang w:val="en-US"/>
+        </w:rPr>
+        <w:t xml:space="preserve">            }</w:t>
+      </w:r>
+    </w:p>
+    <w:p>
+      <w:pPr>
+        <w:pStyle w:val="HTML"/>
+        <w:spacing w:line="244" w:lineRule="atLeast"/>
+        <w:rPr>
+          <w:color w:val="333333"/>
+          <w:lang w:val="en-US"/>
+        </w:rPr>
+      </w:pPr>
+      <w:r>
+        <w:rPr>
+          <w:color w:val="333333"/>
+          <w:lang w:val="en-US"/>
+        </w:rPr>
+        <w:t xml:space="preserve">        } </w:t>
+      </w:r>
+      <w:r>
+        <w:rPr>
+          <w:b/>
+          <w:bCs/>
+          <w:color w:val="008000"/>
+          <w:lang w:val="en-US"/>
+        </w:rPr>
+        <w:t>else</w:t>
+      </w:r>
+      <w:r>
+        <w:rPr>
+          <w:color w:val="333333"/>
+          <w:lang w:val="en-US"/>
+        </w:rPr>
+        <w:t xml:space="preserve"> {</w:t>
+      </w:r>
+    </w:p>
+    <w:p>
+      <w:pPr>
+        <w:pStyle w:val="HTML"/>
+        <w:spacing w:line="244" w:lineRule="atLeast"/>
+        <w:rPr>
+          <w:color w:val="333333"/>
+          <w:lang w:val="en-US"/>
+        </w:rPr>
+      </w:pPr>
+      <w:r>
+        <w:rPr>
+          <w:color w:val="333333"/>
+          <w:lang w:val="en-US"/>
+        </w:rPr>
+        <w:t xml:space="preserve">            </w:t>
+      </w:r>
+      <w:proofErr w:type="spellStart"/>
+      <w:proofErr w:type="gramStart"/>
+      <w:r>
+        <w:rPr>
+          <w:color w:val="333333"/>
+          <w:lang w:val="en-US"/>
+        </w:rPr>
+        <w:t>fprintf</w:t>
+      </w:r>
+      <w:proofErr w:type="spellEnd"/>
+      <w:r>
+        <w:rPr>
+          <w:color w:val="333333"/>
+          <w:lang w:val="en-US"/>
+        </w:rPr>
+        <w:t>(</w:t>
+      </w:r>
+      <w:proofErr w:type="gramEnd"/>
+      <w:r>
+        <w:rPr>
+          <w:color w:val="333333"/>
+          <w:lang w:val="en-US"/>
+        </w:rPr>
+        <w:t xml:space="preserve">stderr, </w:t>
+      </w:r>
+      <w:r>
+        <w:rPr>
+          <w:color w:val="BA2121"/>
+          <w:lang w:val="en-US"/>
+        </w:rPr>
+        <w:t>"Error: Variable '%s' not found</w:t>
+      </w:r>
+      <w:r>
+        <w:rPr>
+          <w:b/>
+          <w:bCs/>
+          <w:color w:val="BB6622"/>
+          <w:lang w:val="en-US"/>
+        </w:rPr>
+        <w:t>\n</w:t>
+      </w:r>
+      <w:r>
+        <w:rPr>
+          <w:color w:val="BA2121"/>
+          <w:lang w:val="en-US"/>
+        </w:rPr>
+        <w:t>"</w:t>
+      </w:r>
+      <w:r>
+        <w:rPr>
+          <w:color w:val="333333"/>
+          <w:lang w:val="en-US"/>
+        </w:rPr>
+        <w:t xml:space="preserve">, </w:t>
+      </w:r>
+      <w:r>
+        <w:rPr>
+          <w:color w:val="333333"/>
+          <w:bdr w:val="single" w:sz="6" w:space="0" w:color="FF0000" w:frame="1"/>
+          <w:lang w:val="en-US"/>
+        </w:rPr>
+        <w:t>$</w:t>
+      </w:r>
+      <w:r>
+        <w:rPr>
+          <w:color w:val="666666"/>
+          <w:lang w:val="en-US"/>
+        </w:rPr>
+        <w:t>1</w:t>
+      </w:r>
+      <w:r>
+        <w:rPr>
+          <w:color w:val="333333"/>
+          <w:lang w:val="en-US"/>
+        </w:rPr>
+        <w:t>);</w:t>
+      </w:r>
+    </w:p>
+    <w:p>
+      <w:pPr>
+        <w:pStyle w:val="HTML"/>
+        <w:spacing w:line="244" w:lineRule="atLeast"/>
+        <w:rPr>
+          <w:color w:val="333333"/>
+          <w:lang w:val="en-US"/>
+        </w:rPr>
+      </w:pPr>
+      <w:r>
+        <w:rPr>
+          <w:color w:val="333333"/>
+          <w:lang w:val="en-US"/>
+        </w:rPr>
+        <w:t xml:space="preserve">            </w:t>
+      </w:r>
+      <w:proofErr w:type="gramStart"/>
+      <w:r>
+        <w:rPr>
+          <w:color w:val="333333"/>
+          <w:lang w:val="en-US"/>
+        </w:rPr>
+        <w:t>exit(</w:t>
+      </w:r>
+      <w:proofErr w:type="gramEnd"/>
+      <w:r>
+        <w:rPr>
+          <w:color w:val="333333"/>
+          <w:lang w:val="en-US"/>
+        </w:rPr>
+        <w:t>EXIT_FAILURE);</w:t>
+      </w:r>
+    </w:p>
+    <w:p>
+      <w:pPr>
+        <w:pStyle w:val="HTML"/>
+        <w:spacing w:line="244" w:lineRule="atLeast"/>
+        <w:rPr>
+          <w:color w:val="333333"/>
+          <w:lang w:val="en-US"/>
+        </w:rPr>
+      </w:pPr>
+      <w:r>
+        <w:rPr>
+          <w:color w:val="333333"/>
+          <w:lang w:val="en-US"/>
+        </w:rPr>
+        <w:t xml:space="preserve">        }</w:t>
+      </w:r>
+    </w:p>
+    <w:p>
+      <w:pPr>
+        <w:pStyle w:val="HTML"/>
+        <w:spacing w:line="244" w:lineRule="atLeast"/>
+        <w:rPr>
+          <w:color w:val="333333"/>
+          <w:lang w:val="en-US"/>
+        </w:rPr>
+      </w:pPr>
+      <w:r>
+        <w:rPr>
+          <w:color w:val="333333"/>
+          <w:lang w:val="en-US"/>
+        </w:rPr>
+        <w:t xml:space="preserve">    }</w:t>
+      </w:r>
+    </w:p>
+    <w:p>
+      <w:pPr>
+        <w:pStyle w:val="HTML"/>
+        <w:spacing w:line="244" w:lineRule="atLeast"/>
+        <w:rPr>
+          <w:color w:val="333333"/>
+          <w:lang w:val="en-US"/>
+        </w:rPr>
+      </w:pPr>
+      <w:r>
+        <w:rPr>
+          <w:color w:val="333333"/>
+          <w:lang w:val="en-US"/>
+        </w:rPr>
+        <w:t xml:space="preserve">    ;</w:t>
+      </w:r>
+    </w:p>
+    <w:p>
+      <w:pPr>
+        <w:pStyle w:val="HTML"/>
+        <w:spacing w:line="244" w:lineRule="atLeast"/>
+        <w:rPr>
+          <w:color w:val="333333"/>
+          <w:lang w:val="en-US"/>
+        </w:rPr>
+      </w:pPr>
+    </w:p>
+    <w:p>
+      <w:pPr>
+        <w:pStyle w:val="HTML"/>
+        <w:spacing w:line="244" w:lineRule="atLeast"/>
+        <w:rPr>
+          <w:color w:val="333333"/>
+          <w:lang w:val="en-US"/>
+        </w:rPr>
+      </w:pPr>
+      <w:proofErr w:type="spellStart"/>
+      <w:r>
+        <w:rPr>
+          <w:color w:val="A0A000"/>
+          <w:lang w:val="en-US"/>
+        </w:rPr>
+        <w:t>variable_declaration</w:t>
+      </w:r>
+      <w:proofErr w:type="spellEnd"/>
+      <w:r>
+        <w:rPr>
+          <w:color w:val="A0A000"/>
+          <w:lang w:val="en-US"/>
+        </w:rPr>
+        <w:t>:</w:t>
+      </w:r>
+    </w:p>
+    <w:p>
+      <w:pPr>
+        <w:pStyle w:val="HTML"/>
+        <w:spacing w:line="244" w:lineRule="atLeast"/>
+        <w:rPr>
+          <w:color w:val="333333"/>
+          <w:lang w:val="en-US"/>
+        </w:rPr>
+      </w:pPr>
+      <w:r>
+        <w:rPr>
+          <w:color w:val="333333"/>
+          <w:lang w:val="en-US"/>
+        </w:rPr>
+        <w:t xml:space="preserve">    INT_TYPE ID EQUAL INTEGER {</w:t>
+      </w:r>
+    </w:p>
+    <w:p>
+      <w:pPr>
+        <w:pStyle w:val="HTML"/>
+        <w:spacing w:line="244" w:lineRule="atLeast"/>
+        <w:rPr>
+          <w:color w:val="333333"/>
+          <w:lang w:val="en-US"/>
+        </w:rPr>
+      </w:pPr>
+      <w:r>
+        <w:rPr>
+          <w:color w:val="333333"/>
+          <w:lang w:val="en-US"/>
+        </w:rPr>
+        <w:t xml:space="preserve">        </w:t>
+      </w:r>
+      <w:proofErr w:type="spellStart"/>
+      <w:proofErr w:type="gramStart"/>
+      <w:r>
+        <w:rPr>
+          <w:color w:val="333333"/>
+          <w:lang w:val="en-US"/>
+        </w:rPr>
+        <w:t>addSymbol</w:t>
+      </w:r>
+      <w:proofErr w:type="spellEnd"/>
+      <w:r>
+        <w:rPr>
+          <w:color w:val="333333"/>
+          <w:lang w:val="en-US"/>
+        </w:rPr>
+        <w:t>(</w:t>
+      </w:r>
+      <w:proofErr w:type="gramEnd"/>
+      <w:r>
+        <w:rPr>
+          <w:color w:val="333333"/>
+          <w:bdr w:val="single" w:sz="6" w:space="0" w:color="FF0000" w:frame="1"/>
+          <w:lang w:val="en-US"/>
+        </w:rPr>
+        <w:t>$</w:t>
+      </w:r>
+      <w:r>
+        <w:rPr>
+          <w:color w:val="666666"/>
+          <w:lang w:val="en-US"/>
+        </w:rPr>
+        <w:t>2</w:t>
+      </w:r>
+      <w:r>
+        <w:rPr>
+          <w:color w:val="333333"/>
+          <w:lang w:val="en-US"/>
+        </w:rPr>
+        <w:t xml:space="preserve">, </w:t>
+      </w:r>
+      <w:r>
+        <w:rPr>
+          <w:color w:val="666666"/>
+          <w:lang w:val="en-US"/>
+        </w:rPr>
+        <w:t>0</w:t>
+      </w:r>
+      <w:r>
+        <w:rPr>
+          <w:color w:val="333333"/>
+          <w:lang w:val="en-US"/>
+        </w:rPr>
+        <w:t xml:space="preserve">, </w:t>
+      </w:r>
+      <w:r>
+        <w:rPr>
+          <w:color w:val="333333"/>
+          <w:bdr w:val="single" w:sz="6" w:space="0" w:color="FF0000" w:frame="1"/>
+          <w:lang w:val="en-US"/>
+        </w:rPr>
+        <w:t>$</w:t>
+      </w:r>
+      <w:r>
+        <w:rPr>
+          <w:color w:val="666666"/>
+          <w:lang w:val="en-US"/>
+        </w:rPr>
+        <w:t>4</w:t>
+      </w:r>
+      <w:r>
+        <w:rPr>
+          <w:color w:val="333333"/>
+          <w:lang w:val="en-US"/>
+        </w:rPr>
+        <w:t xml:space="preserve">, </w:t>
+      </w:r>
+      <w:r>
+        <w:rPr>
+          <w:color w:val="008000"/>
+          <w:lang w:val="en-US"/>
+        </w:rPr>
+        <w:t>NULL</w:t>
+      </w:r>
+      <w:r>
+        <w:rPr>
+          <w:color w:val="333333"/>
+          <w:lang w:val="en-US"/>
+        </w:rPr>
+        <w:t>);</w:t>
+      </w:r>
+    </w:p>
+    <w:p>
+      <w:pPr>
+        <w:pStyle w:val="HTML"/>
+        <w:spacing w:line="244" w:lineRule="atLeast"/>
+        <w:rPr>
+          <w:color w:val="333333"/>
+          <w:lang w:val="en-US"/>
+        </w:rPr>
+      </w:pPr>
+      <w:r>
+        <w:rPr>
+          <w:color w:val="333333"/>
+          <w:lang w:val="en-US"/>
+        </w:rPr>
+        <w:t xml:space="preserve">    }</w:t>
+      </w:r>
+    </w:p>
+    <w:p>
+      <w:pPr>
+        <w:pStyle w:val="HTML"/>
+        <w:spacing w:line="244" w:lineRule="atLeast"/>
+        <w:rPr>
+          <w:color w:val="333333"/>
+          <w:lang w:val="en-US"/>
+        </w:rPr>
+      </w:pPr>
+      <w:r>
+        <w:rPr>
+          <w:color w:val="333333"/>
+          <w:lang w:val="en-US"/>
+        </w:rPr>
+        <w:t xml:space="preserve">  </w:t>
+      </w:r>
+      <w:r>
+        <w:rPr>
+          <w:color w:val="666666"/>
+          <w:lang w:val="en-US"/>
+        </w:rPr>
+        <w:t>|</w:t>
+      </w:r>
+      <w:r>
+        <w:rPr>
+          <w:color w:val="333333"/>
+          <w:lang w:val="en-US"/>
+        </w:rPr>
+        <w:t xml:space="preserve"> STRING_TYPE ID EQUAL STRING_VALUE {</w:t>
+      </w:r>
+    </w:p>
+    <w:p>
+      <w:pPr>
+        <w:pStyle w:val="HTML"/>
+        <w:spacing w:line="244" w:lineRule="atLeast"/>
+        <w:rPr>
+          <w:color w:val="333333"/>
+        </w:rPr>
+      </w:pPr>
+      <w:r>
+        <w:rPr>
+          <w:color w:val="333333"/>
+          <w:lang w:val="en-US"/>
+        </w:rPr>
+        <w:t xml:space="preserve">        </w:t>
+      </w:r>
+      <w:proofErr w:type="spellStart"/>
+      <w:proofErr w:type="gramStart"/>
+      <w:r>
+        <w:rPr>
+          <w:color w:val="333333"/>
+        </w:rPr>
+        <w:t>addSymbol</w:t>
+      </w:r>
+      <w:proofErr w:type="spellEnd"/>
+      <w:r>
+        <w:rPr>
+          <w:color w:val="333333"/>
+        </w:rPr>
+        <w:t>(</w:t>
+      </w:r>
+      <w:proofErr w:type="gramEnd"/>
+      <w:r>
+        <w:rPr>
+          <w:color w:val="333333"/>
+          <w:bdr w:val="single" w:sz="6" w:space="0" w:color="FF0000" w:frame="1"/>
+        </w:rPr>
+        <w:t>$</w:t>
+      </w:r>
+      <w:r>
+        <w:rPr>
+          <w:color w:val="666666"/>
+        </w:rPr>
+        <w:t>2</w:t>
+      </w:r>
+      <w:r>
+        <w:rPr>
+          <w:color w:val="333333"/>
+        </w:rPr>
+        <w:t xml:space="preserve">, </w:t>
+      </w:r>
+      <w:r>
+        <w:rPr>
+          <w:color w:val="666666"/>
+        </w:rPr>
+        <w:t>1</w:t>
+      </w:r>
+      <w:r>
+        <w:rPr>
+          <w:color w:val="333333"/>
+        </w:rPr>
+        <w:t xml:space="preserve">, </w:t>
+      </w:r>
+      <w:r>
+        <w:rPr>
+          <w:color w:val="666666"/>
+        </w:rPr>
+        <w:t>0</w:t>
+      </w:r>
+      <w:r>
+        <w:rPr>
+          <w:color w:val="333333"/>
+        </w:rPr>
+        <w:t xml:space="preserve">, </w:t>
+      </w:r>
+      <w:r>
+        <w:rPr>
+          <w:color w:val="333333"/>
+          <w:bdr w:val="single" w:sz="6" w:space="0" w:color="FF0000" w:frame="1"/>
+        </w:rPr>
+        <w:t>$</w:t>
+      </w:r>
+      <w:r>
+        <w:rPr>
+          <w:color w:val="666666"/>
+        </w:rPr>
+        <w:t>4</w:t>
+      </w:r>
+      <w:r>
+        <w:rPr>
+          <w:color w:val="333333"/>
+        </w:rPr>
+        <w:t>);</w:t>
+      </w:r>
+    </w:p>
+    <w:p>
+      <w:pPr>
+        <w:pStyle w:val="HTML"/>
+        <w:spacing w:line="244" w:lineRule="atLeast"/>
+        <w:rPr>
+          <w:color w:val="333333"/>
+        </w:rPr>
+      </w:pPr>
+      <w:r>
+        <w:rPr>
+          <w:color w:val="333333"/>
+        </w:rPr>
+        <w:t xml:space="preserve">    }</w:t>
+      </w:r>
+    </w:p>
+    <w:p>
+      <w:pPr>
+        <w:pStyle w:val="HTML"/>
+        <w:spacing w:line="244" w:lineRule="atLeast"/>
+        <w:rPr>
+          <w:color w:val="333333"/>
+        </w:rPr>
+      </w:pPr>
+      <w:r>
+        <w:rPr>
+          <w:color w:val="333333"/>
+        </w:rPr>
+        <w:t xml:space="preserve">  ;</w:t>
+      </w:r>
+    </w:p>
+    <w:p>
+      <w:pPr>
+        <w:spacing w:line="259" w:lineRule="auto"/>
+        <w:rPr>
           <w:sz w:val="28"/>
           <w:lang w:eastAsia="ru-RU"/>
         </w:rPr>
       </w:pPr>
-      <w:r>
-        <w:lastRenderedPageBreak/>
-        <w:drawing>
-          <wp:inline distT="0" distB="0" distL="0" distR="0" wp14:anchorId="21CED007" wp14:editId="160F61C8">
-            <wp:extent cx="5858693" cy="5039428"/>
-            <wp:effectExtent l="0" t="0" r="8890" b="8890"/>
-            <wp:docPr id="9" name="Рисунок 9"/>
-            <wp:cNvGraphicFramePr>
-              <a:graphicFrameLocks xmlns:a="http://schemas.openxmlformats.org/drawingml/2006/main" noChangeAspect="1"/>
-            </wp:cNvGraphicFramePr>
-            <a:graphic xmlns:a="http://schemas.openxmlformats.org/drawingml/2006/main">
-              <a:graphicData uri="http://schemas.openxmlformats.org/drawingml/2006/picture">
-                <pic:pic xmlns:pic="http://schemas.openxmlformats.org/drawingml/2006/picture">
-                  <pic:nvPicPr>
-                    <pic:cNvPr id="1" name=""/>
-                    <pic:cNvPicPr/>
-                  </pic:nvPicPr>
-                  <pic:blipFill>
-                    <a:blip r:embed="rId13"/>
-                    <a:stretch>
-                      <a:fillRect/>
-                    </a:stretch>
-                  </pic:blipFill>
-                  <pic:spPr>
-                    <a:xfrm>
-                      <a:off x="0" y="0"/>
-                      <a:ext cx="5858693" cy="5039428"/>
-                    </a:xfrm>
-                    <a:prstGeom prst="rect">
-                      <a:avLst/>
-                    </a:prstGeom>
-                  </pic:spPr>
-                </pic:pic>
-              </a:graphicData>
-            </a:graphic>
-          </wp:inline>
-        </w:drawing>
-      </w:r>
-      <w:r>
-        <w:br/>
-      </w:r>
-      <w:r>
-        <w:drawing>
-          <wp:inline distT="0" distB="0" distL="0" distR="0" wp14:anchorId="52614258" wp14:editId="29EF4F88">
-            <wp:extent cx="5940425" cy="3281680"/>
-            <wp:effectExtent l="0" t="0" r="3175" b="0"/>
-            <wp:docPr id="10" name="Рисунок 10"/>
-            <wp:cNvGraphicFramePr>
-              <a:graphicFrameLocks xmlns:a="http://schemas.openxmlformats.org/drawingml/2006/main" noChangeAspect="1"/>
-            </wp:cNvGraphicFramePr>
-            <a:graphic xmlns:a="http://schemas.openxmlformats.org/drawingml/2006/main">
-              <a:graphicData uri="http://schemas.openxmlformats.org/drawingml/2006/picture">
-                <pic:pic xmlns:pic="http://schemas.openxmlformats.org/drawingml/2006/picture">
-                  <pic:nvPicPr>
-                    <pic:cNvPr id="1" name=""/>
-                    <pic:cNvPicPr/>
-                  </pic:nvPicPr>
-                  <pic:blipFill>
-                    <a:blip r:embed="rId14"/>
-                    <a:stretch>
-                      <a:fillRect/>
-                    </a:stretch>
-                  </pic:blipFill>
-                  <pic:spPr>
-                    <a:xfrm>
-                      <a:off x="0" y="0"/>
-                      <a:ext cx="5940425" cy="3281680"/>
-                    </a:xfrm>
-                    <a:prstGeom prst="rect">
-                      <a:avLst/>
-                    </a:prstGeom>
-                  </pic:spPr>
-                </pic:pic>
-              </a:graphicData>
-            </a:graphic>
-          </wp:inline>
-        </w:drawing>
-      </w:r>
       <w:r>
         <w:br w:type="page"/>
       </w:r>
@@ -3739,17 +8800,227 @@
     </w:p>
     <w:p>
       <w:pPr>
-        <w:spacing w:line="259" w:lineRule="auto"/>
+        <w:spacing w:after="0" w:line="240" w:lineRule="auto"/>
         <w:rPr>
           <w:rFonts w:eastAsiaTheme="minorHAnsi"/>
           <w:sz w:val="28"/>
           <w:lang w:eastAsia="ru-RU"/>
         </w:rPr>
       </w:pPr>
+      <w:r>
+        <w:rPr>
+          <w:rFonts w:eastAsiaTheme="minorHAnsi"/>
+          <w:sz w:val="28"/>
+          <w:lang w:eastAsia="ru-RU"/>
+        </w:rPr>
+        <w:br w:type="page"/>
+      </w:r>
+    </w:p>
+    <w:p>
+      <w:pPr>
+        <w:spacing w:line="259" w:lineRule="auto"/>
+        <w:jc w:val="center"/>
+        <w:rPr>
+          <w:rFonts w:eastAsiaTheme="minorHAnsi"/>
+          <w:b/>
+          <w:bCs/>
+          <w:sz w:val="28"/>
+          <w:lang w:eastAsia="ru-RU"/>
+        </w:rPr>
+      </w:pPr>
+      <w:r>
+        <w:rPr>
+          <w:rFonts w:eastAsiaTheme="minorHAnsi"/>
+          <w:b/>
+          <w:bCs/>
+          <w:sz w:val="28"/>
+          <w:lang w:eastAsia="ru-RU"/>
+        </w:rPr>
+        <w:lastRenderedPageBreak/>
+        <w:t>Приложение</w:t>
+      </w:r>
+    </w:p>
+    <w:p>
+      <w:pPr>
+        <w:spacing w:line="259" w:lineRule="auto"/>
+        <w:rPr>
+          <w:rFonts w:eastAsiaTheme="minorHAnsi"/>
+          <w:sz w:val="28"/>
+          <w:lang w:val="en-US" w:eastAsia="ru-RU"/>
+        </w:rPr>
+      </w:pPr>
+      <w:r>
+        <w:rPr>
+          <w:rFonts w:eastAsiaTheme="minorHAnsi"/>
+          <w:sz w:val="28"/>
+          <w:lang w:eastAsia="ru-RU"/>
+        </w:rPr>
+        <w:t xml:space="preserve">Файлы </w:t>
+      </w:r>
+      <w:proofErr w:type="gramStart"/>
+      <w:r>
+        <w:rPr>
+          <w:rFonts w:eastAsiaTheme="minorHAnsi"/>
+          <w:sz w:val="28"/>
+          <w:lang w:eastAsia="ru-RU"/>
+        </w:rPr>
+        <w:t xml:space="preserve">проекта </w:t>
+      </w:r>
+      <w:r>
+        <w:rPr>
+          <w:rFonts w:eastAsiaTheme="minorHAnsi"/>
+          <w:sz w:val="28"/>
+          <w:lang w:val="en-US" w:eastAsia="ru-RU"/>
+        </w:rPr>
+        <w:t>:</w:t>
+      </w:r>
+      <w:proofErr w:type="gramEnd"/>
+      <w:r>
+        <w:rPr>
+          <w:rFonts w:eastAsiaTheme="minorHAnsi"/>
+          <w:sz w:val="28"/>
+          <w:lang w:val="en-US" w:eastAsia="ru-RU"/>
+        </w:rPr>
+        <w:br/>
+      </w:r>
+      <w:hyperlink r:id="rId13" w:history="1">
+        <w:r>
+          <w:rPr>
+            <w:rStyle w:val="ad"/>
+            <w:rFonts w:eastAsiaTheme="minorHAnsi"/>
+            <w:sz w:val="28"/>
+            <w:lang w:val="en-US" w:eastAsia="ru-RU"/>
+          </w:rPr>
+          <w:t>inpu</w:t>
+        </w:r>
+        <w:r>
+          <w:rPr>
+            <w:rStyle w:val="ad"/>
+            <w:rFonts w:eastAsiaTheme="minorHAnsi"/>
+            <w:sz w:val="28"/>
+            <w:lang w:val="en-US" w:eastAsia="ru-RU"/>
+          </w:rPr>
+          <w:t>t</w:t>
+        </w:r>
+        <w:r>
+          <w:rPr>
+            <w:rStyle w:val="ad"/>
+            <w:rFonts w:eastAsiaTheme="minorHAnsi"/>
+            <w:sz w:val="28"/>
+            <w:lang w:val="en-US" w:eastAsia="ru-RU"/>
+          </w:rPr>
+          <w:t>.tx</w:t>
+        </w:r>
+        <w:r>
+          <w:rPr>
+            <w:rStyle w:val="ad"/>
+            <w:rFonts w:eastAsiaTheme="minorHAnsi"/>
+            <w:sz w:val="28"/>
+            <w:lang w:val="en-US" w:eastAsia="ru-RU"/>
+          </w:rPr>
+          <w:t>t</w:t>
+        </w:r>
+      </w:hyperlink>
+    </w:p>
+    <w:p>
+      <w:pPr>
+        <w:spacing w:line="259" w:lineRule="auto"/>
+        <w:rPr>
+          <w:rFonts w:eastAsiaTheme="minorHAnsi"/>
+          <w:sz w:val="28"/>
+          <w:lang w:val="en-US" w:eastAsia="ru-RU"/>
+        </w:rPr>
+      </w:pPr>
+      <w:hyperlink r:id="rId14" w:history="1">
+        <w:proofErr w:type="spellStart"/>
+        <w:proofErr w:type="gramStart"/>
+        <w:r>
+          <w:rPr>
+            <w:rStyle w:val="ad"/>
+            <w:rFonts w:eastAsiaTheme="minorHAnsi"/>
+            <w:sz w:val="28"/>
+            <w:lang w:val="en-US" w:eastAsia="ru-RU"/>
+          </w:rPr>
+          <w:t>parser.y</w:t>
+        </w:r>
+        <w:proofErr w:type="gramEnd"/>
+      </w:hyperlink>
+      <w:proofErr w:type="spellEnd"/>
+    </w:p>
+    <w:p>
+      <w:pPr>
+        <w:spacing w:line="259" w:lineRule="auto"/>
+        <w:rPr>
+          <w:rFonts w:eastAsiaTheme="minorHAnsi"/>
+          <w:sz w:val="28"/>
+          <w:lang w:val="en-US" w:eastAsia="ru-RU"/>
+        </w:rPr>
+      </w:pPr>
+      <w:hyperlink r:id="rId15" w:history="1">
+        <w:proofErr w:type="spellStart"/>
+        <w:r>
+          <w:rPr>
+            <w:rStyle w:val="ad"/>
+            <w:rFonts w:eastAsiaTheme="minorHAnsi"/>
+            <w:sz w:val="28"/>
+            <w:lang w:val="en-US" w:eastAsia="ru-RU"/>
+          </w:rPr>
+          <w:t>struct_func.c</w:t>
+        </w:r>
+      </w:hyperlink>
+      <w:proofErr w:type="spellEnd"/>
+    </w:p>
+    <w:p>
+      <w:pPr>
+        <w:spacing w:line="259" w:lineRule="auto"/>
+        <w:rPr>
+          <w:rFonts w:eastAsiaTheme="minorHAnsi"/>
+          <w:sz w:val="28"/>
+          <w:lang w:val="en-US" w:eastAsia="ru-RU"/>
+        </w:rPr>
+      </w:pPr>
+      <w:hyperlink r:id="rId16" w:history="1">
+        <w:proofErr w:type="spellStart"/>
+        <w:r>
+          <w:rPr>
+            <w:rStyle w:val="ad"/>
+            <w:rFonts w:eastAsiaTheme="minorHAnsi"/>
+            <w:sz w:val="28"/>
+            <w:lang w:val="en-US" w:eastAsia="ru-RU"/>
+          </w:rPr>
+          <w:t>struct_func.h</w:t>
+        </w:r>
+      </w:hyperlink>
+      <w:proofErr w:type="spellEnd"/>
+    </w:p>
+    <w:p>
+      <w:pPr>
+        <w:spacing w:line="259" w:lineRule="auto"/>
+        <w:rPr>
+          <w:rFonts w:eastAsiaTheme="minorHAnsi"/>
+          <w:sz w:val="28"/>
+          <w:lang w:val="en-US" w:eastAsia="ru-RU"/>
+        </w:rPr>
+      </w:pPr>
+      <w:hyperlink r:id="rId17" w:history="1">
+        <w:proofErr w:type="spellStart"/>
+        <w:proofErr w:type="gramStart"/>
+        <w:r>
+          <w:rPr>
+            <w:rStyle w:val="ad"/>
+            <w:rFonts w:eastAsiaTheme="minorHAnsi"/>
+            <w:sz w:val="28"/>
+            <w:lang w:val="en-US" w:eastAsia="ru-RU"/>
+          </w:rPr>
+          <w:t>lexer.l</w:t>
+        </w:r>
+        <w:proofErr w:type="spellEnd"/>
+        <w:proofErr w:type="gramEnd"/>
+      </w:hyperlink>
     </w:p>
     <w:sectPr>
-      <w:footerReference w:type="default" r:id="rId15"/>
-      <w:footerReference w:type="first" r:id="rId16"/>
+      <w:footerReference w:type="default" r:id="rId18"/>
+      <w:footerReference w:type="first" r:id="rId19"/>
       <w:pgSz w:w="11906" w:h="16838"/>
       <w:pgMar w:top="1134" w:right="850" w:bottom="1134" w:left="1701" w:header="0" w:footer="708" w:gutter="0"/>
       <w:cols w:space="720"/>
@@ -3881,6 +9152,127 @@
     </w:p>
   </w:footnote>
 </w:footnotes>
+</file>
+
+<file path=word/numbering.xml><?xml version="1.0" encoding="utf-8"?>
+<w:numbering xmlns:wpc="http://schemas.microsoft.com/office/word/2010/wordprocessingCanvas" xmlns:cx="http://schemas.microsoft.com/office/drawing/2014/chartex" xmlns:cx1="http://schemas.microsoft.com/office/drawing/2015/9/8/chartex" xmlns:cx2="http://schemas.microsoft.com/office/drawing/2015/10/21/chartex" xmlns:cx3="http://schemas.microsoft.com/office/drawing/2016/5/9/chartex" xmlns:cx4="http://schemas.microsoft.com/office/drawing/2016/5/10/chartex" xmlns:cx5="http://schemas.microsoft.com/office/drawing/2016/5/11/chartex" xmlns:cx6="http://schemas.microsoft.com/office/drawing/2016/5/12/chartex" xmlns:cx7="http://schemas.microsoft.com/office/drawing/2016/5/13/chartex" xmlns:cx8="http://schemas.microsoft.com/office/drawing/2016/5/14/chartex" xmlns:mc="http://schemas.openxmlformats.org/markup-compatibility/2006" xmlns:aink="http://schemas.microsoft.com/office/drawing/2016/ink" xmlns:am3d="http://schemas.microsoft.com/office/drawing/2017/model3d" xmlns:o="urn:schemas-microsoft-com:office:office" xmlns:r="http://schemas.openxmlformats.org/officeDocument/2006/relationships" xmlns:m="http://schemas.openxmlformats.org/officeDocument/2006/math" xmlns:v="urn:schemas-microsoft-com:vml" xmlns:wp14="http://schemas.microsoft.com/office/word/2010/wordprocessingDrawing" xmlns:wp="http://schemas.openxmlformats.org/drawingml/2006/wordprocessingDrawing" xmlns:w10="urn:schemas-microsoft-com:office:word" xmlns:w="http://schemas.openxmlformats.org/wordprocessingml/2006/main" xmlns:w14="http://schemas.microsoft.com/office/word/2010/wordml" xmlns:w15="http://schemas.microsoft.com/office/word/2012/wordml" xmlns:w16cex="http://schemas.microsoft.com/office/word/2018/wordml/cex" xmlns:w16cid="http://schemas.microsoft.com/office/word/2016/wordml/cid" xmlns:w16="http://schemas.microsoft.com/office/word/2018/wordml" xmlns:w16sdtdh="http://schemas.microsoft.com/office/word/2020/wordml/sdtdatahash" xmlns:w16se="http://schemas.microsoft.com/office/word/2015/wordml/symex" xmlns:wpg="http://schemas.microsoft.com/office/word/2010/wordprocessingGroup" xmlns:wpi="http://schemas.microsoft.com/office/word/2010/wordprocessingInk" xmlns:wne="http://schemas.microsoft.com/office/word/2006/wordml" xmlns:wps="http://schemas.microsoft.com/office/word/2010/wordprocessingShape" mc:Ignorable="w14 w15 w16se w16cid w16 w16cex w16sdtdh wp14">
+  <w:abstractNum w:abstractNumId="0" w15:restartNumberingAfterBreak="0">
+    <w:nsid w:val="3B20704C"/>
+    <w:multiLevelType w:val="hybridMultilevel"/>
+    <w:tmpl w:val="E0F0ECB6"/>
+    <w:lvl w:ilvl="0" w:tplc="04190001">
+      <w:start w:val="1"/>
+      <w:numFmt w:val="bullet"/>
+      <w:lvlText w:val=""/>
+      <w:lvlJc w:val="left"/>
+      <w:pPr>
+        <w:ind w:left="720" w:hanging="360"/>
+      </w:pPr>
+      <w:rPr>
+        <w:rFonts w:ascii="Symbol" w:hAnsi="Symbol" w:hint="default"/>
+      </w:rPr>
+    </w:lvl>
+    <w:lvl w:ilvl="1" w:tplc="04190003" w:tentative="1">
+      <w:start w:val="1"/>
+      <w:numFmt w:val="bullet"/>
+      <w:lvlText w:val="o"/>
+      <w:lvlJc w:val="left"/>
+      <w:pPr>
+        <w:ind w:left="1440" w:hanging="360"/>
+      </w:pPr>
+      <w:rPr>
+        <w:rFonts w:ascii="Courier New" w:hAnsi="Courier New" w:cs="Courier New" w:hint="default"/>
+      </w:rPr>
+    </w:lvl>
+    <w:lvl w:ilvl="2" w:tplc="04190005" w:tentative="1">
+      <w:start w:val="1"/>
+      <w:numFmt w:val="bullet"/>
+      <w:lvlText w:val=""/>
+      <w:lvlJc w:val="left"/>
+      <w:pPr>
+        <w:ind w:left="2160" w:hanging="360"/>
+      </w:pPr>
+      <w:rPr>
+        <w:rFonts w:ascii="Wingdings" w:hAnsi="Wingdings" w:hint="default"/>
+      </w:rPr>
+    </w:lvl>
+    <w:lvl w:ilvl="3" w:tplc="04190001" w:tentative="1">
+      <w:start w:val="1"/>
+      <w:numFmt w:val="bullet"/>
+      <w:lvlText w:val=""/>
+      <w:lvlJc w:val="left"/>
+      <w:pPr>
+        <w:ind w:left="2880" w:hanging="360"/>
+      </w:pPr>
+      <w:rPr>
+        <w:rFonts w:ascii="Symbol" w:hAnsi="Symbol" w:hint="default"/>
+      </w:rPr>
+    </w:lvl>
+    <w:lvl w:ilvl="4" w:tplc="04190003" w:tentative="1">
+      <w:start w:val="1"/>
+      <w:numFmt w:val="bullet"/>
+      <w:lvlText w:val="o"/>
+      <w:lvlJc w:val="left"/>
+      <w:pPr>
+        <w:ind w:left="3600" w:hanging="360"/>
+      </w:pPr>
+      <w:rPr>
+        <w:rFonts w:ascii="Courier New" w:hAnsi="Courier New" w:cs="Courier New" w:hint="default"/>
+      </w:rPr>
+    </w:lvl>
+    <w:lvl w:ilvl="5" w:tplc="04190005" w:tentative="1">
+      <w:start w:val="1"/>
+      <w:numFmt w:val="bullet"/>
+      <w:lvlText w:val=""/>
+      <w:lvlJc w:val="left"/>
+      <w:pPr>
+        <w:ind w:left="4320" w:hanging="360"/>
+      </w:pPr>
+      <w:rPr>
+        <w:rFonts w:ascii="Wingdings" w:hAnsi="Wingdings" w:hint="default"/>
+      </w:rPr>
+    </w:lvl>
+    <w:lvl w:ilvl="6" w:tplc="04190001" w:tentative="1">
+      <w:start w:val="1"/>
+      <w:numFmt w:val="bullet"/>
+      <w:lvlText w:val=""/>
+      <w:lvlJc w:val="left"/>
+      <w:pPr>
+        <w:ind w:left="5040" w:hanging="360"/>
+      </w:pPr>
+      <w:rPr>
+        <w:rFonts w:ascii="Symbol" w:hAnsi="Symbol" w:hint="default"/>
+      </w:rPr>
+    </w:lvl>
+    <w:lvl w:ilvl="7" w:tplc="04190003" w:tentative="1">
+      <w:start w:val="1"/>
+      <w:numFmt w:val="bullet"/>
+      <w:lvlText w:val="o"/>
+      <w:lvlJc w:val="left"/>
+      <w:pPr>
+        <w:ind w:left="5760" w:hanging="360"/>
+      </w:pPr>
+      <w:rPr>
+        <w:rFonts w:ascii="Courier New" w:hAnsi="Courier New" w:cs="Courier New" w:hint="default"/>
+      </w:rPr>
+    </w:lvl>
+    <w:lvl w:ilvl="8" w:tplc="04190005" w:tentative="1">
+      <w:start w:val="1"/>
+      <w:numFmt w:val="bullet"/>
+      <w:lvlText w:val=""/>
+      <w:lvlJc w:val="left"/>
+      <w:pPr>
+        <w:ind w:left="6480" w:hanging="360"/>
+      </w:pPr>
+      <w:rPr>
+        <w:rFonts w:ascii="Wingdings" w:hAnsi="Wingdings" w:hint="default"/>
+      </w:rPr>
+    </w:lvl>
+  </w:abstractNum>
+  <w:num w:numId="1">
+    <w:abstractNumId w:val="0"/>
+  </w:num>
+</w:numbering>
 </file>
 
 <file path=word/styles.xml><?xml version="1.0" encoding="utf-8"?>
@@ -4008,6 +9400,7 @@
     <w:lsdException w:name="HTML Sample" w:semiHidden="1" w:unhideWhenUsed="1"/>
     <w:lsdException w:name="HTML Typewriter" w:semiHidden="1" w:unhideWhenUsed="1"/>
     <w:lsdException w:name="HTML Variable" w:semiHidden="1" w:unhideWhenUsed="1"/>
+    <w:lsdException w:name="Normal Table" w:semiHidden="1" w:unhideWhenUsed="1"/>
     <w:lsdException w:name="annotation subject" w:semiHidden="1" w:unhideWhenUsed="1"/>
     <w:lsdException w:name="No List" w:semiHidden="1" w:unhideWhenUsed="1"/>
     <w:lsdException w:name="Outline List 1" w:semiHidden="1" w:unhideWhenUsed="1"/>
@@ -4050,8 +9443,11 @@
     <w:lsdException w:name="Table Contemporary" w:semiHidden="1" w:unhideWhenUsed="1"/>
     <w:lsdException w:name="Table Elegant" w:semiHidden="1" w:unhideWhenUsed="1"/>
     <w:lsdException w:name="Table Professional" w:semiHidden="1" w:unhideWhenUsed="1"/>
+    <w:lsdException w:name="Table Subtle 1" w:semiHidden="1" w:unhideWhenUsed="1"/>
     <w:lsdException w:name="Table Subtle 2" w:semiHidden="1" w:unhideWhenUsed="1"/>
     <w:lsdException w:name="Table Web 1" w:semiHidden="1" w:unhideWhenUsed="1"/>
+    <w:lsdException w:name="Table Web 2" w:semiHidden="1" w:unhideWhenUsed="1"/>
+    <w:lsdException w:name="Table Web 3" w:semiHidden="1" w:unhideWhenUsed="1"/>
     <w:lsdException w:name="Balloon Text" w:semiHidden="1" w:unhideWhenUsed="1"/>
     <w:lsdException w:name="Table Grid" w:uiPriority="39"/>
     <w:lsdException w:name="Table Theme" w:semiHidden="1" w:unhideWhenUsed="1"/>
@@ -4509,6 +9905,103 @@
     <w:basedOn w:val="a"/>
     <w:qFormat/>
   </w:style>
+  <w:style w:type="paragraph" w:styleId="HTML">
+    <w:name w:val="HTML Preformatted"/>
+    <w:basedOn w:val="a"/>
+    <w:link w:val="HTML0"/>
+    <w:uiPriority w:val="99"/>
+    <w:unhideWhenUsed/>
+    <w:rsid w:val="001948BF"/>
+    <w:pPr>
+      <w:tabs>
+        <w:tab w:val="left" w:pos="916"/>
+        <w:tab w:val="left" w:pos="1832"/>
+        <w:tab w:val="left" w:pos="2748"/>
+        <w:tab w:val="left" w:pos="3664"/>
+        <w:tab w:val="left" w:pos="4580"/>
+        <w:tab w:val="left" w:pos="5496"/>
+        <w:tab w:val="left" w:pos="6412"/>
+        <w:tab w:val="left" w:pos="7328"/>
+        <w:tab w:val="left" w:pos="8244"/>
+        <w:tab w:val="left" w:pos="9160"/>
+        <w:tab w:val="left" w:pos="10076"/>
+        <w:tab w:val="left" w:pos="10992"/>
+        <w:tab w:val="left" w:pos="11908"/>
+        <w:tab w:val="left" w:pos="12824"/>
+        <w:tab w:val="left" w:pos="13740"/>
+        <w:tab w:val="left" w:pos="14656"/>
+      </w:tabs>
+      <w:suppressAutoHyphens w:val="0"/>
+      <w:spacing w:after="0" w:line="240" w:lineRule="auto"/>
+    </w:pPr>
+    <w:rPr>
+      <w:rFonts w:ascii="Courier New" w:hAnsi="Courier New" w:cs="Courier New"/>
+      <w:sz w:val="20"/>
+      <w:szCs w:val="20"/>
+      <w:lang w:eastAsia="ru-RU"/>
+    </w:rPr>
+  </w:style>
+  <w:style w:type="character" w:customStyle="1" w:styleId="HTML0">
+    <w:name w:val="Стандартный HTML Знак"/>
+    <w:basedOn w:val="a0"/>
+    <w:link w:val="HTML"/>
+    <w:uiPriority w:val="99"/>
+    <w:rsid w:val="001948BF"/>
+    <w:rPr>
+      <w:rFonts w:ascii="Courier New" w:eastAsia="Times New Roman" w:hAnsi="Courier New" w:cs="Courier New"/>
+      <w:kern w:val="0"/>
+      <w:sz w:val="20"/>
+      <w:szCs w:val="20"/>
+      <w:lang w:eastAsia="ru-RU"/>
+      <w14:ligatures w14:val="none"/>
+    </w:rPr>
+  </w:style>
+  <w:style w:type="paragraph" w:styleId="ac">
+    <w:name w:val="List Paragraph"/>
+    <w:basedOn w:val="a"/>
+    <w:uiPriority w:val="34"/>
+    <w:qFormat/>
+    <w:rsid w:val="004C55D6"/>
+    <w:pPr>
+      <w:ind w:left="720"/>
+      <w:contextualSpacing/>
+    </w:pPr>
+  </w:style>
+  <w:style w:type="character" w:styleId="ad">
+    <w:name w:val="Hyperlink"/>
+    <w:basedOn w:val="a0"/>
+    <w:uiPriority w:val="99"/>
+    <w:unhideWhenUsed/>
+    <w:rsid w:val="00FC465E"/>
+    <w:rPr>
+      <w:color w:val="0563C1" w:themeColor="hyperlink"/>
+      <w:u w:val="single"/>
+    </w:rPr>
+  </w:style>
+  <w:style w:type="character" w:styleId="ae">
+    <w:name w:val="Unresolved Mention"/>
+    <w:basedOn w:val="a0"/>
+    <w:uiPriority w:val="99"/>
+    <w:semiHidden/>
+    <w:unhideWhenUsed/>
+    <w:rsid w:val="00FC465E"/>
+    <w:rPr>
+      <w:color w:val="605E5C"/>
+      <w:shd w:val="clear" w:color="auto" w:fill="E1DFDD"/>
+    </w:rPr>
+  </w:style>
+  <w:style w:type="character" w:styleId="af">
+    <w:name w:val="FollowedHyperlink"/>
+    <w:basedOn w:val="a0"/>
+    <w:uiPriority w:val="99"/>
+    <w:semiHidden/>
+    <w:unhideWhenUsed/>
+    <w:rsid w:val="00FC465E"/>
+    <w:rPr>
+      <w:color w:val="954F72" w:themeColor="followedHyperlink"/>
+      <w:u w:val="single"/>
+    </w:rPr>
+  </w:style>
 </w:styles>
 </file>
 

--- a/Курсовая_СукертМК.docx
+++ b/Курсовая_СукертМК.docx
@@ -3216,48 +3216,1007 @@
       </w:r>
     </w:p>
     <w:p>
-      <w:r>
-        <w:rPr>
-          <w:noProof/>
-          <w:lang w:eastAsia="ru-RU"/>
-        </w:rPr>
-        <w:drawing>
-          <wp:inline distT="0" distB="0" distL="0" distR="0" wp14:anchorId="35F25630" wp14:editId="373AEE27">
-            <wp:extent cx="5940425" cy="4872990"/>
-            <wp:effectExtent l="0" t="0" r="3175" b="3810"/>
-            <wp:docPr id="11" name="Рисунок 11"/>
-            <wp:cNvGraphicFramePr>
-              <a:graphicFrameLocks xmlns:a="http://schemas.openxmlformats.org/drawingml/2006/main" noChangeAspect="1"/>
-            </wp:cNvGraphicFramePr>
-            <a:graphic xmlns:a="http://schemas.openxmlformats.org/drawingml/2006/main">
-              <a:graphicData uri="http://schemas.openxmlformats.org/drawingml/2006/picture">
-                <pic:pic xmlns:pic="http://schemas.openxmlformats.org/drawingml/2006/picture">
-                  <pic:nvPicPr>
-                    <pic:cNvPr id="1" name=""/>
-                    <pic:cNvPicPr/>
-                  </pic:nvPicPr>
-                  <pic:blipFill>
-                    <a:blip r:embed="rId8"/>
-                    <a:stretch>
-                      <a:fillRect/>
-                    </a:stretch>
-                  </pic:blipFill>
-                  <pic:spPr>
-                    <a:xfrm>
-                      <a:off x="0" y="0"/>
-                      <a:ext cx="5940425" cy="4872990"/>
-                    </a:xfrm>
-                    <a:prstGeom prst="rect">
-                      <a:avLst/>
-                    </a:prstGeom>
-                  </pic:spPr>
-                </pic:pic>
-              </a:graphicData>
-            </a:graphic>
-          </wp:inline>
-        </w:drawing>
-      </w:r>
-    </w:p>
+      <w:pPr>
+        <w:tabs>
+          <w:tab w:val="left" w:pos="916"/>
+          <w:tab w:val="left" w:pos="1832"/>
+          <w:tab w:val="left" w:pos="2748"/>
+          <w:tab w:val="left" w:pos="3664"/>
+          <w:tab w:val="left" w:pos="4580"/>
+          <w:tab w:val="left" w:pos="5496"/>
+          <w:tab w:val="left" w:pos="6412"/>
+          <w:tab w:val="left" w:pos="7328"/>
+          <w:tab w:val="left" w:pos="8244"/>
+          <w:tab w:val="left" w:pos="9160"/>
+          <w:tab w:val="left" w:pos="10076"/>
+          <w:tab w:val="left" w:pos="10992"/>
+          <w:tab w:val="left" w:pos="11908"/>
+          <w:tab w:val="left" w:pos="12824"/>
+          <w:tab w:val="left" w:pos="13740"/>
+          <w:tab w:val="left" w:pos="14656"/>
+        </w:tabs>
+        <w:suppressAutoHyphens w:val="0"/>
+        <w:spacing w:after="0" w:line="244" w:lineRule="atLeast"/>
+        <w:rPr>
+          <w:rFonts w:ascii="Courier New" w:hAnsi="Courier New" w:cs="Courier New"/>
+          <w:color w:val="333333"/>
+          <w:sz w:val="20"/>
+          <w:szCs w:val="20"/>
+          <w:lang w:val="en-US" w:eastAsia="ru-RU"/>
+        </w:rPr>
+      </w:pPr>
+      <w:r>
+        <w:rPr>
+          <w:rFonts w:ascii="Courier New" w:hAnsi="Courier New" w:cs="Courier New"/>
+          <w:color w:val="A0A000"/>
+          <w:sz w:val="20"/>
+          <w:szCs w:val="20"/>
+          <w:lang w:val="en-US" w:eastAsia="ru-RU"/>
+        </w:rPr>
+        <w:t>program:</w:t>
+      </w:r>
+      <w:r>
+        <w:rPr>
+          <w:rFonts w:ascii="Courier New" w:hAnsi="Courier New" w:cs="Courier New"/>
+          <w:color w:val="333333"/>
+          <w:sz w:val="20"/>
+          <w:szCs w:val="20"/>
+          <w:lang w:val="en-US" w:eastAsia="ru-RU"/>
+        </w:rPr>
+        <w:t xml:space="preserve"> statement_list</w:t>
+      </w:r>
+    </w:p>
+    <w:p>
+      <w:pPr>
+        <w:tabs>
+          <w:tab w:val="left" w:pos="916"/>
+          <w:tab w:val="left" w:pos="1832"/>
+          <w:tab w:val="left" w:pos="2748"/>
+          <w:tab w:val="left" w:pos="3664"/>
+          <w:tab w:val="left" w:pos="4580"/>
+          <w:tab w:val="left" w:pos="5496"/>
+          <w:tab w:val="left" w:pos="6412"/>
+          <w:tab w:val="left" w:pos="7328"/>
+          <w:tab w:val="left" w:pos="8244"/>
+          <w:tab w:val="left" w:pos="9160"/>
+          <w:tab w:val="left" w:pos="10076"/>
+          <w:tab w:val="left" w:pos="10992"/>
+          <w:tab w:val="left" w:pos="11908"/>
+          <w:tab w:val="left" w:pos="12824"/>
+          <w:tab w:val="left" w:pos="13740"/>
+          <w:tab w:val="left" w:pos="14656"/>
+        </w:tabs>
+        <w:suppressAutoHyphens w:val="0"/>
+        <w:spacing w:after="0" w:line="244" w:lineRule="atLeast"/>
+        <w:rPr>
+          <w:rFonts w:ascii="Courier New" w:hAnsi="Courier New" w:cs="Courier New"/>
+          <w:color w:val="333333"/>
+          <w:sz w:val="20"/>
+          <w:szCs w:val="20"/>
+          <w:lang w:val="en-US" w:eastAsia="ru-RU"/>
+        </w:rPr>
+      </w:pPr>
+      <w:r>
+        <w:rPr>
+          <w:rFonts w:ascii="Courier New" w:hAnsi="Courier New" w:cs="Courier New"/>
+          <w:color w:val="333333"/>
+          <w:sz w:val="20"/>
+          <w:szCs w:val="20"/>
+          <w:lang w:val="en-US" w:eastAsia="ru-RU"/>
+        </w:rPr>
+        <w:t xml:space="preserve">        ;</w:t>
+      </w:r>
+    </w:p>
+    <w:p>
+      <w:pPr>
+        <w:tabs>
+          <w:tab w:val="left" w:pos="916"/>
+          <w:tab w:val="left" w:pos="1832"/>
+          <w:tab w:val="left" w:pos="2748"/>
+          <w:tab w:val="left" w:pos="3664"/>
+          <w:tab w:val="left" w:pos="4580"/>
+          <w:tab w:val="left" w:pos="5496"/>
+          <w:tab w:val="left" w:pos="6412"/>
+          <w:tab w:val="left" w:pos="7328"/>
+          <w:tab w:val="left" w:pos="8244"/>
+          <w:tab w:val="left" w:pos="9160"/>
+          <w:tab w:val="left" w:pos="10076"/>
+          <w:tab w:val="left" w:pos="10992"/>
+          <w:tab w:val="left" w:pos="11908"/>
+          <w:tab w:val="left" w:pos="12824"/>
+          <w:tab w:val="left" w:pos="13740"/>
+          <w:tab w:val="left" w:pos="14656"/>
+        </w:tabs>
+        <w:suppressAutoHyphens w:val="0"/>
+        <w:spacing w:after="0" w:line="244" w:lineRule="atLeast"/>
+        <w:rPr>
+          <w:rFonts w:ascii="Courier New" w:hAnsi="Courier New" w:cs="Courier New"/>
+          <w:color w:val="333333"/>
+          <w:sz w:val="20"/>
+          <w:szCs w:val="20"/>
+          <w:lang w:val="en-US" w:eastAsia="ru-RU"/>
+        </w:rPr>
+      </w:pPr>
+    </w:p>
+    <w:p>
+      <w:pPr>
+        <w:tabs>
+          <w:tab w:val="left" w:pos="916"/>
+          <w:tab w:val="left" w:pos="1832"/>
+          <w:tab w:val="left" w:pos="2748"/>
+          <w:tab w:val="left" w:pos="3664"/>
+          <w:tab w:val="left" w:pos="4580"/>
+          <w:tab w:val="left" w:pos="5496"/>
+          <w:tab w:val="left" w:pos="6412"/>
+          <w:tab w:val="left" w:pos="7328"/>
+          <w:tab w:val="left" w:pos="8244"/>
+          <w:tab w:val="left" w:pos="9160"/>
+          <w:tab w:val="left" w:pos="10076"/>
+          <w:tab w:val="left" w:pos="10992"/>
+          <w:tab w:val="left" w:pos="11908"/>
+          <w:tab w:val="left" w:pos="12824"/>
+          <w:tab w:val="left" w:pos="13740"/>
+          <w:tab w:val="left" w:pos="14656"/>
+        </w:tabs>
+        <w:suppressAutoHyphens w:val="0"/>
+        <w:spacing w:after="0" w:line="244" w:lineRule="atLeast"/>
+        <w:rPr>
+          <w:rFonts w:ascii="Courier New" w:hAnsi="Courier New" w:cs="Courier New"/>
+          <w:color w:val="333333"/>
+          <w:sz w:val="20"/>
+          <w:szCs w:val="20"/>
+          <w:lang w:val="en-US" w:eastAsia="ru-RU"/>
+        </w:rPr>
+      </w:pPr>
+      <w:r>
+        <w:rPr>
+          <w:rFonts w:ascii="Courier New" w:hAnsi="Courier New" w:cs="Courier New"/>
+          <w:color w:val="A0A000"/>
+          <w:sz w:val="20"/>
+          <w:szCs w:val="20"/>
+          <w:lang w:val="en-US" w:eastAsia="ru-RU"/>
+        </w:rPr>
+        <w:t>statement_list:</w:t>
+      </w:r>
+      <w:r>
+        <w:rPr>
+          <w:rFonts w:ascii="Courier New" w:hAnsi="Courier New" w:cs="Courier New"/>
+          <w:color w:val="333333"/>
+          <w:sz w:val="20"/>
+          <w:szCs w:val="20"/>
+          <w:lang w:val="en-US" w:eastAsia="ru-RU"/>
+        </w:rPr>
+        <w:t xml:space="preserve"> statement</w:t>
+      </w:r>
+    </w:p>
+    <w:p>
+      <w:pPr>
+        <w:tabs>
+          <w:tab w:val="left" w:pos="916"/>
+          <w:tab w:val="left" w:pos="1832"/>
+          <w:tab w:val="left" w:pos="2748"/>
+          <w:tab w:val="left" w:pos="3664"/>
+          <w:tab w:val="left" w:pos="4580"/>
+          <w:tab w:val="left" w:pos="5496"/>
+          <w:tab w:val="left" w:pos="6412"/>
+          <w:tab w:val="left" w:pos="7328"/>
+          <w:tab w:val="left" w:pos="8244"/>
+          <w:tab w:val="left" w:pos="9160"/>
+          <w:tab w:val="left" w:pos="10076"/>
+          <w:tab w:val="left" w:pos="10992"/>
+          <w:tab w:val="left" w:pos="11908"/>
+          <w:tab w:val="left" w:pos="12824"/>
+          <w:tab w:val="left" w:pos="13740"/>
+          <w:tab w:val="left" w:pos="14656"/>
+        </w:tabs>
+        <w:suppressAutoHyphens w:val="0"/>
+        <w:spacing w:after="0" w:line="244" w:lineRule="atLeast"/>
+        <w:rPr>
+          <w:rFonts w:ascii="Courier New" w:hAnsi="Courier New" w:cs="Courier New"/>
+          <w:color w:val="333333"/>
+          <w:sz w:val="20"/>
+          <w:szCs w:val="20"/>
+          <w:lang w:val="en-US" w:eastAsia="ru-RU"/>
+        </w:rPr>
+      </w:pPr>
+      <w:r>
+        <w:rPr>
+          <w:rFonts w:ascii="Courier New" w:hAnsi="Courier New" w:cs="Courier New"/>
+          <w:color w:val="333333"/>
+          <w:sz w:val="20"/>
+          <w:szCs w:val="20"/>
+          <w:lang w:val="en-US" w:eastAsia="ru-RU"/>
+        </w:rPr>
+        <w:t xml:space="preserve">              </w:t>
+      </w:r>
+      <w:r>
+        <w:rPr>
+          <w:rFonts w:ascii="Courier New" w:hAnsi="Courier New" w:cs="Courier New"/>
+          <w:color w:val="666666"/>
+          <w:sz w:val="20"/>
+          <w:szCs w:val="20"/>
+          <w:lang w:val="en-US" w:eastAsia="ru-RU"/>
+        </w:rPr>
+        <w:t>|</w:t>
+      </w:r>
+      <w:r>
+        <w:rPr>
+          <w:rFonts w:ascii="Courier New" w:hAnsi="Courier New" w:cs="Courier New"/>
+          <w:color w:val="333333"/>
+          <w:sz w:val="20"/>
+          <w:szCs w:val="20"/>
+          <w:lang w:val="en-US" w:eastAsia="ru-RU"/>
+        </w:rPr>
+        <w:t xml:space="preserve"> statement_list statement</w:t>
+      </w:r>
+    </w:p>
+    <w:p>
+      <w:pPr>
+        <w:tabs>
+          <w:tab w:val="left" w:pos="916"/>
+          <w:tab w:val="left" w:pos="1832"/>
+          <w:tab w:val="left" w:pos="2748"/>
+          <w:tab w:val="left" w:pos="3664"/>
+          <w:tab w:val="left" w:pos="4580"/>
+          <w:tab w:val="left" w:pos="5496"/>
+          <w:tab w:val="left" w:pos="6412"/>
+          <w:tab w:val="left" w:pos="7328"/>
+          <w:tab w:val="left" w:pos="8244"/>
+          <w:tab w:val="left" w:pos="9160"/>
+          <w:tab w:val="left" w:pos="10076"/>
+          <w:tab w:val="left" w:pos="10992"/>
+          <w:tab w:val="left" w:pos="11908"/>
+          <w:tab w:val="left" w:pos="12824"/>
+          <w:tab w:val="left" w:pos="13740"/>
+          <w:tab w:val="left" w:pos="14656"/>
+        </w:tabs>
+        <w:suppressAutoHyphens w:val="0"/>
+        <w:spacing w:after="0" w:line="244" w:lineRule="atLeast"/>
+        <w:rPr>
+          <w:rFonts w:ascii="Courier New" w:hAnsi="Courier New" w:cs="Courier New"/>
+          <w:color w:val="333333"/>
+          <w:sz w:val="20"/>
+          <w:szCs w:val="20"/>
+          <w:lang w:val="en-US" w:eastAsia="ru-RU"/>
+        </w:rPr>
+      </w:pPr>
+      <w:r>
+        <w:rPr>
+          <w:rFonts w:ascii="Courier New" w:hAnsi="Courier New" w:cs="Courier New"/>
+          <w:color w:val="333333"/>
+          <w:sz w:val="20"/>
+          <w:szCs w:val="20"/>
+          <w:lang w:val="en-US" w:eastAsia="ru-RU"/>
+        </w:rPr>
+        <w:t xml:space="preserve">              ;</w:t>
+      </w:r>
+    </w:p>
+    <w:p>
+      <w:pPr>
+        <w:tabs>
+          <w:tab w:val="left" w:pos="916"/>
+          <w:tab w:val="left" w:pos="1832"/>
+          <w:tab w:val="left" w:pos="2748"/>
+          <w:tab w:val="left" w:pos="3664"/>
+          <w:tab w:val="left" w:pos="4580"/>
+          <w:tab w:val="left" w:pos="5496"/>
+          <w:tab w:val="left" w:pos="6412"/>
+          <w:tab w:val="left" w:pos="7328"/>
+          <w:tab w:val="left" w:pos="8244"/>
+          <w:tab w:val="left" w:pos="9160"/>
+          <w:tab w:val="left" w:pos="10076"/>
+          <w:tab w:val="left" w:pos="10992"/>
+          <w:tab w:val="left" w:pos="11908"/>
+          <w:tab w:val="left" w:pos="12824"/>
+          <w:tab w:val="left" w:pos="13740"/>
+          <w:tab w:val="left" w:pos="14656"/>
+        </w:tabs>
+        <w:suppressAutoHyphens w:val="0"/>
+        <w:spacing w:after="0" w:line="244" w:lineRule="atLeast"/>
+        <w:rPr>
+          <w:rFonts w:ascii="Courier New" w:hAnsi="Courier New" w:cs="Courier New"/>
+          <w:color w:val="333333"/>
+          <w:sz w:val="20"/>
+          <w:szCs w:val="20"/>
+          <w:lang w:val="en-US" w:eastAsia="ru-RU"/>
+        </w:rPr>
+      </w:pPr>
+    </w:p>
+    <w:p>
+      <w:pPr>
+        <w:tabs>
+          <w:tab w:val="left" w:pos="916"/>
+          <w:tab w:val="left" w:pos="1832"/>
+          <w:tab w:val="left" w:pos="2748"/>
+          <w:tab w:val="left" w:pos="3664"/>
+          <w:tab w:val="left" w:pos="4580"/>
+          <w:tab w:val="left" w:pos="5496"/>
+          <w:tab w:val="left" w:pos="6412"/>
+          <w:tab w:val="left" w:pos="7328"/>
+          <w:tab w:val="left" w:pos="8244"/>
+          <w:tab w:val="left" w:pos="9160"/>
+          <w:tab w:val="left" w:pos="10076"/>
+          <w:tab w:val="left" w:pos="10992"/>
+          <w:tab w:val="left" w:pos="11908"/>
+          <w:tab w:val="left" w:pos="12824"/>
+          <w:tab w:val="left" w:pos="13740"/>
+          <w:tab w:val="left" w:pos="14656"/>
+        </w:tabs>
+        <w:suppressAutoHyphens w:val="0"/>
+        <w:spacing w:after="0" w:line="244" w:lineRule="atLeast"/>
+        <w:rPr>
+          <w:rFonts w:ascii="Courier New" w:hAnsi="Courier New" w:cs="Courier New"/>
+          <w:color w:val="333333"/>
+          <w:sz w:val="20"/>
+          <w:szCs w:val="20"/>
+          <w:lang w:val="en-US" w:eastAsia="ru-RU"/>
+        </w:rPr>
+      </w:pPr>
+    </w:p>
+    <w:p>
+      <w:pPr>
+        <w:tabs>
+          <w:tab w:val="left" w:pos="916"/>
+          <w:tab w:val="left" w:pos="1832"/>
+          <w:tab w:val="left" w:pos="2748"/>
+          <w:tab w:val="left" w:pos="3664"/>
+          <w:tab w:val="left" w:pos="4580"/>
+          <w:tab w:val="left" w:pos="5496"/>
+          <w:tab w:val="left" w:pos="6412"/>
+          <w:tab w:val="left" w:pos="7328"/>
+          <w:tab w:val="left" w:pos="8244"/>
+          <w:tab w:val="left" w:pos="9160"/>
+          <w:tab w:val="left" w:pos="10076"/>
+          <w:tab w:val="left" w:pos="10992"/>
+          <w:tab w:val="left" w:pos="11908"/>
+          <w:tab w:val="left" w:pos="12824"/>
+          <w:tab w:val="left" w:pos="13740"/>
+          <w:tab w:val="left" w:pos="14656"/>
+        </w:tabs>
+        <w:suppressAutoHyphens w:val="0"/>
+        <w:spacing w:after="0" w:line="244" w:lineRule="atLeast"/>
+        <w:rPr>
+          <w:rFonts w:ascii="Courier New" w:hAnsi="Courier New" w:cs="Courier New"/>
+          <w:color w:val="333333"/>
+          <w:sz w:val="20"/>
+          <w:szCs w:val="20"/>
+          <w:lang w:val="en-US" w:eastAsia="ru-RU"/>
+        </w:rPr>
+      </w:pPr>
+      <w:r>
+        <w:rPr>
+          <w:rFonts w:ascii="Courier New" w:hAnsi="Courier New" w:cs="Courier New"/>
+          <w:color w:val="A0A000"/>
+          <w:sz w:val="20"/>
+          <w:szCs w:val="20"/>
+          <w:lang w:val="en-US" w:eastAsia="ru-RU"/>
+        </w:rPr>
+        <w:t>statement:</w:t>
+      </w:r>
+      <w:r>
+        <w:rPr>
+          <w:rFonts w:ascii="Courier New" w:hAnsi="Courier New" w:cs="Courier New"/>
+          <w:color w:val="333333"/>
+          <w:sz w:val="20"/>
+          <w:szCs w:val="20"/>
+          <w:lang w:val="en-US" w:eastAsia="ru-RU"/>
+        </w:rPr>
+        <w:t xml:space="preserve"> create_ast_statement SEMICOLON </w:t>
+      </w:r>
+    </w:p>
+    <w:p>
+      <w:pPr>
+        <w:tabs>
+          <w:tab w:val="left" w:pos="916"/>
+          <w:tab w:val="left" w:pos="1832"/>
+          <w:tab w:val="left" w:pos="2748"/>
+          <w:tab w:val="left" w:pos="3664"/>
+          <w:tab w:val="left" w:pos="4580"/>
+          <w:tab w:val="left" w:pos="5496"/>
+          <w:tab w:val="left" w:pos="6412"/>
+          <w:tab w:val="left" w:pos="7328"/>
+          <w:tab w:val="left" w:pos="8244"/>
+          <w:tab w:val="left" w:pos="9160"/>
+          <w:tab w:val="left" w:pos="10076"/>
+          <w:tab w:val="left" w:pos="10992"/>
+          <w:tab w:val="left" w:pos="11908"/>
+          <w:tab w:val="left" w:pos="12824"/>
+          <w:tab w:val="left" w:pos="13740"/>
+          <w:tab w:val="left" w:pos="14656"/>
+        </w:tabs>
+        <w:suppressAutoHyphens w:val="0"/>
+        <w:spacing w:after="0" w:line="244" w:lineRule="atLeast"/>
+        <w:rPr>
+          <w:rFonts w:ascii="Courier New" w:hAnsi="Courier New" w:cs="Courier New"/>
+          <w:color w:val="333333"/>
+          <w:sz w:val="20"/>
+          <w:szCs w:val="20"/>
+          <w:lang w:val="en-US" w:eastAsia="ru-RU"/>
+        </w:rPr>
+      </w:pPr>
+      <w:r>
+        <w:rPr>
+          <w:rFonts w:ascii="Courier New" w:hAnsi="Courier New" w:cs="Courier New"/>
+          <w:color w:val="333333"/>
+          <w:sz w:val="20"/>
+          <w:szCs w:val="20"/>
+          <w:lang w:val="en-US" w:eastAsia="ru-RU"/>
+        </w:rPr>
+        <w:t xml:space="preserve">         </w:t>
+      </w:r>
+      <w:r>
+        <w:rPr>
+          <w:rFonts w:ascii="Courier New" w:hAnsi="Courier New" w:cs="Courier New"/>
+          <w:color w:val="666666"/>
+          <w:sz w:val="20"/>
+          <w:szCs w:val="20"/>
+          <w:lang w:val="en-US" w:eastAsia="ru-RU"/>
+        </w:rPr>
+        <w:t>|</w:t>
+      </w:r>
+      <w:r>
+        <w:rPr>
+          <w:rFonts w:ascii="Courier New" w:hAnsi="Courier New" w:cs="Courier New"/>
+          <w:color w:val="333333"/>
+          <w:sz w:val="20"/>
+          <w:szCs w:val="20"/>
+          <w:lang w:val="en-US" w:eastAsia="ru-RU"/>
+        </w:rPr>
+        <w:t xml:space="preserve"> expression_statement SEMICOLON</w:t>
+      </w:r>
+    </w:p>
+    <w:p>
+      <w:pPr>
+        <w:tabs>
+          <w:tab w:val="left" w:pos="916"/>
+          <w:tab w:val="left" w:pos="1832"/>
+          <w:tab w:val="left" w:pos="2748"/>
+          <w:tab w:val="left" w:pos="3664"/>
+          <w:tab w:val="left" w:pos="4580"/>
+          <w:tab w:val="left" w:pos="5496"/>
+          <w:tab w:val="left" w:pos="6412"/>
+          <w:tab w:val="left" w:pos="7328"/>
+          <w:tab w:val="left" w:pos="8244"/>
+          <w:tab w:val="left" w:pos="9160"/>
+          <w:tab w:val="left" w:pos="10076"/>
+          <w:tab w:val="left" w:pos="10992"/>
+          <w:tab w:val="left" w:pos="11908"/>
+          <w:tab w:val="left" w:pos="12824"/>
+          <w:tab w:val="left" w:pos="13740"/>
+          <w:tab w:val="left" w:pos="14656"/>
+        </w:tabs>
+        <w:suppressAutoHyphens w:val="0"/>
+        <w:spacing w:after="0" w:line="244" w:lineRule="atLeast"/>
+        <w:rPr>
+          <w:rFonts w:ascii="Courier New" w:hAnsi="Courier New" w:cs="Courier New"/>
+          <w:color w:val="333333"/>
+          <w:sz w:val="20"/>
+          <w:szCs w:val="20"/>
+          <w:lang w:val="en-US" w:eastAsia="ru-RU"/>
+        </w:rPr>
+      </w:pPr>
+      <w:r>
+        <w:rPr>
+          <w:rFonts w:ascii="Courier New" w:hAnsi="Courier New" w:cs="Courier New"/>
+          <w:color w:val="333333"/>
+          <w:sz w:val="20"/>
+          <w:szCs w:val="20"/>
+          <w:lang w:val="en-US" w:eastAsia="ru-RU"/>
+        </w:rPr>
+        <w:t xml:space="preserve">         </w:t>
+      </w:r>
+      <w:r>
+        <w:rPr>
+          <w:rFonts w:ascii="Courier New" w:hAnsi="Courier New" w:cs="Courier New"/>
+          <w:color w:val="666666"/>
+          <w:sz w:val="20"/>
+          <w:szCs w:val="20"/>
+          <w:lang w:val="en-US" w:eastAsia="ru-RU"/>
+        </w:rPr>
+        <w:t>|</w:t>
+      </w:r>
+      <w:r>
+        <w:rPr>
+          <w:rFonts w:ascii="Courier New" w:hAnsi="Courier New" w:cs="Courier New"/>
+          <w:color w:val="333333"/>
+          <w:sz w:val="20"/>
+          <w:szCs w:val="20"/>
+          <w:lang w:val="en-US" w:eastAsia="ru-RU"/>
+        </w:rPr>
+        <w:t xml:space="preserve"> light_command SEMICOLON</w:t>
+      </w:r>
+    </w:p>
+    <w:p>
+      <w:pPr>
+        <w:tabs>
+          <w:tab w:val="left" w:pos="916"/>
+          <w:tab w:val="left" w:pos="1832"/>
+          <w:tab w:val="left" w:pos="2748"/>
+          <w:tab w:val="left" w:pos="3664"/>
+          <w:tab w:val="left" w:pos="4580"/>
+          <w:tab w:val="left" w:pos="5496"/>
+          <w:tab w:val="left" w:pos="6412"/>
+          <w:tab w:val="left" w:pos="7328"/>
+          <w:tab w:val="left" w:pos="8244"/>
+          <w:tab w:val="left" w:pos="9160"/>
+          <w:tab w:val="left" w:pos="10076"/>
+          <w:tab w:val="left" w:pos="10992"/>
+          <w:tab w:val="left" w:pos="11908"/>
+          <w:tab w:val="left" w:pos="12824"/>
+          <w:tab w:val="left" w:pos="13740"/>
+          <w:tab w:val="left" w:pos="14656"/>
+        </w:tabs>
+        <w:suppressAutoHyphens w:val="0"/>
+        <w:spacing w:after="0" w:line="244" w:lineRule="atLeast"/>
+        <w:rPr>
+          <w:rFonts w:ascii="Courier New" w:hAnsi="Courier New" w:cs="Courier New"/>
+          <w:color w:val="333333"/>
+          <w:sz w:val="20"/>
+          <w:szCs w:val="20"/>
+          <w:lang w:val="en-US" w:eastAsia="ru-RU"/>
+        </w:rPr>
+      </w:pPr>
+      <w:r>
+        <w:rPr>
+          <w:rFonts w:ascii="Courier New" w:hAnsi="Courier New" w:cs="Courier New"/>
+          <w:color w:val="333333"/>
+          <w:sz w:val="20"/>
+          <w:szCs w:val="20"/>
+          <w:lang w:val="en-US" w:eastAsia="ru-RU"/>
+        </w:rPr>
+        <w:t xml:space="preserve">         </w:t>
+      </w:r>
+      <w:r>
+        <w:rPr>
+          <w:rFonts w:ascii="Courier New" w:hAnsi="Courier New" w:cs="Courier New"/>
+          <w:color w:val="666666"/>
+          <w:sz w:val="20"/>
+          <w:szCs w:val="20"/>
+          <w:lang w:val="en-US" w:eastAsia="ru-RU"/>
+        </w:rPr>
+        <w:t>|</w:t>
+      </w:r>
+      <w:r>
+        <w:rPr>
+          <w:rFonts w:ascii="Courier New" w:hAnsi="Courier New" w:cs="Courier New"/>
+          <w:color w:val="333333"/>
+          <w:sz w:val="20"/>
+          <w:szCs w:val="20"/>
+          <w:lang w:val="en-US" w:eastAsia="ru-RU"/>
+        </w:rPr>
+        <w:t xml:space="preserve"> conder_command SEMICOLON  </w:t>
+      </w:r>
+    </w:p>
+    <w:p>
+      <w:pPr>
+        <w:tabs>
+          <w:tab w:val="left" w:pos="916"/>
+          <w:tab w:val="left" w:pos="1832"/>
+          <w:tab w:val="left" w:pos="2748"/>
+          <w:tab w:val="left" w:pos="3664"/>
+          <w:tab w:val="left" w:pos="4580"/>
+          <w:tab w:val="left" w:pos="5496"/>
+          <w:tab w:val="left" w:pos="6412"/>
+          <w:tab w:val="left" w:pos="7328"/>
+          <w:tab w:val="left" w:pos="8244"/>
+          <w:tab w:val="left" w:pos="9160"/>
+          <w:tab w:val="left" w:pos="10076"/>
+          <w:tab w:val="left" w:pos="10992"/>
+          <w:tab w:val="left" w:pos="11908"/>
+          <w:tab w:val="left" w:pos="12824"/>
+          <w:tab w:val="left" w:pos="13740"/>
+          <w:tab w:val="left" w:pos="14656"/>
+        </w:tabs>
+        <w:suppressAutoHyphens w:val="0"/>
+        <w:spacing w:after="0" w:line="244" w:lineRule="atLeast"/>
+        <w:rPr>
+          <w:rFonts w:ascii="Courier New" w:hAnsi="Courier New" w:cs="Courier New"/>
+          <w:color w:val="333333"/>
+          <w:sz w:val="20"/>
+          <w:szCs w:val="20"/>
+          <w:lang w:val="en-US" w:eastAsia="ru-RU"/>
+        </w:rPr>
+      </w:pPr>
+      <w:r>
+        <w:rPr>
+          <w:rFonts w:ascii="Courier New" w:hAnsi="Courier New" w:cs="Courier New"/>
+          <w:color w:val="333333"/>
+          <w:sz w:val="20"/>
+          <w:szCs w:val="20"/>
+          <w:lang w:val="en-US" w:eastAsia="ru-RU"/>
+        </w:rPr>
+        <w:t xml:space="preserve">         </w:t>
+      </w:r>
+      <w:r>
+        <w:rPr>
+          <w:rFonts w:ascii="Courier New" w:hAnsi="Courier New" w:cs="Courier New"/>
+          <w:color w:val="666666"/>
+          <w:sz w:val="20"/>
+          <w:szCs w:val="20"/>
+          <w:lang w:val="en-US" w:eastAsia="ru-RU"/>
+        </w:rPr>
+        <w:t>|</w:t>
+      </w:r>
+      <w:r>
+        <w:rPr>
+          <w:rFonts w:ascii="Courier New" w:hAnsi="Courier New" w:cs="Courier New"/>
+          <w:color w:val="333333"/>
+          <w:sz w:val="20"/>
+          <w:szCs w:val="20"/>
+          <w:lang w:val="en-US" w:eastAsia="ru-RU"/>
+        </w:rPr>
+        <w:t xml:space="preserve"> status_command SEMICOLON </w:t>
+      </w:r>
+    </w:p>
+    <w:p>
+      <w:pPr>
+        <w:tabs>
+          <w:tab w:val="left" w:pos="916"/>
+          <w:tab w:val="left" w:pos="1832"/>
+          <w:tab w:val="left" w:pos="2748"/>
+          <w:tab w:val="left" w:pos="3664"/>
+          <w:tab w:val="left" w:pos="4580"/>
+          <w:tab w:val="left" w:pos="5496"/>
+          <w:tab w:val="left" w:pos="6412"/>
+          <w:tab w:val="left" w:pos="7328"/>
+          <w:tab w:val="left" w:pos="8244"/>
+          <w:tab w:val="left" w:pos="9160"/>
+          <w:tab w:val="left" w:pos="10076"/>
+          <w:tab w:val="left" w:pos="10992"/>
+          <w:tab w:val="left" w:pos="11908"/>
+          <w:tab w:val="left" w:pos="12824"/>
+          <w:tab w:val="left" w:pos="13740"/>
+          <w:tab w:val="left" w:pos="14656"/>
+        </w:tabs>
+        <w:suppressAutoHyphens w:val="0"/>
+        <w:spacing w:after="0" w:line="244" w:lineRule="atLeast"/>
+        <w:rPr>
+          <w:rFonts w:ascii="Courier New" w:hAnsi="Courier New" w:cs="Courier New"/>
+          <w:color w:val="333333"/>
+          <w:sz w:val="20"/>
+          <w:szCs w:val="20"/>
+          <w:lang w:val="en-US" w:eastAsia="ru-RU"/>
+        </w:rPr>
+      </w:pPr>
+      <w:r>
+        <w:rPr>
+          <w:rFonts w:ascii="Courier New" w:hAnsi="Courier New" w:cs="Courier New"/>
+          <w:color w:val="333333"/>
+          <w:sz w:val="20"/>
+          <w:szCs w:val="20"/>
+          <w:lang w:val="en-US" w:eastAsia="ru-RU"/>
+        </w:rPr>
+        <w:t xml:space="preserve">         </w:t>
+      </w:r>
+      <w:r>
+        <w:rPr>
+          <w:rFonts w:ascii="Courier New" w:hAnsi="Courier New" w:cs="Courier New"/>
+          <w:color w:val="666666"/>
+          <w:sz w:val="20"/>
+          <w:szCs w:val="20"/>
+          <w:lang w:val="en-US" w:eastAsia="ru-RU"/>
+        </w:rPr>
+        <w:t>|</w:t>
+      </w:r>
+      <w:r>
+        <w:rPr>
+          <w:rFonts w:ascii="Courier New" w:hAnsi="Courier New" w:cs="Courier New"/>
+          <w:color w:val="333333"/>
+          <w:sz w:val="20"/>
+          <w:szCs w:val="20"/>
+          <w:lang w:val="en-US" w:eastAsia="ru-RU"/>
+        </w:rPr>
+        <w:t xml:space="preserve"> set_temperature_statement SEMICOLON    </w:t>
+      </w:r>
+    </w:p>
+    <w:p>
+      <w:pPr>
+        <w:tabs>
+          <w:tab w:val="left" w:pos="916"/>
+          <w:tab w:val="left" w:pos="1832"/>
+          <w:tab w:val="left" w:pos="2748"/>
+          <w:tab w:val="left" w:pos="3664"/>
+          <w:tab w:val="left" w:pos="4580"/>
+          <w:tab w:val="left" w:pos="5496"/>
+          <w:tab w:val="left" w:pos="6412"/>
+          <w:tab w:val="left" w:pos="7328"/>
+          <w:tab w:val="left" w:pos="8244"/>
+          <w:tab w:val="left" w:pos="9160"/>
+          <w:tab w:val="left" w:pos="10076"/>
+          <w:tab w:val="left" w:pos="10992"/>
+          <w:tab w:val="left" w:pos="11908"/>
+          <w:tab w:val="left" w:pos="12824"/>
+          <w:tab w:val="left" w:pos="13740"/>
+          <w:tab w:val="left" w:pos="14656"/>
+        </w:tabs>
+        <w:suppressAutoHyphens w:val="0"/>
+        <w:spacing w:after="0" w:line="244" w:lineRule="atLeast"/>
+        <w:rPr>
+          <w:rFonts w:ascii="Courier New" w:hAnsi="Courier New" w:cs="Courier New"/>
+          <w:color w:val="333333"/>
+          <w:sz w:val="20"/>
+          <w:szCs w:val="20"/>
+          <w:lang w:val="en-US" w:eastAsia="ru-RU"/>
+        </w:rPr>
+      </w:pPr>
+      <w:r>
+        <w:rPr>
+          <w:rFonts w:ascii="Courier New" w:hAnsi="Courier New" w:cs="Courier New"/>
+          <w:color w:val="333333"/>
+          <w:sz w:val="20"/>
+          <w:szCs w:val="20"/>
+          <w:lang w:val="en-US" w:eastAsia="ru-RU"/>
+        </w:rPr>
+        <w:t xml:space="preserve">         </w:t>
+      </w:r>
+      <w:r>
+        <w:rPr>
+          <w:rFonts w:ascii="Courier New" w:hAnsi="Courier New" w:cs="Courier New"/>
+          <w:color w:val="666666"/>
+          <w:sz w:val="20"/>
+          <w:szCs w:val="20"/>
+          <w:lang w:val="en-US" w:eastAsia="ru-RU"/>
+        </w:rPr>
+        <w:t>|</w:t>
+      </w:r>
+      <w:r>
+        <w:rPr>
+          <w:rFonts w:ascii="Courier New" w:hAnsi="Courier New" w:cs="Courier New"/>
+          <w:color w:val="333333"/>
+          <w:sz w:val="20"/>
+          <w:szCs w:val="20"/>
+          <w:lang w:val="en-US" w:eastAsia="ru-RU"/>
+        </w:rPr>
+        <w:t xml:space="preserve"> print_statement SEMICOLON </w:t>
+      </w:r>
+    </w:p>
+    <w:p>
+      <w:pPr>
+        <w:tabs>
+          <w:tab w:val="left" w:pos="916"/>
+          <w:tab w:val="left" w:pos="1832"/>
+          <w:tab w:val="left" w:pos="2748"/>
+          <w:tab w:val="left" w:pos="3664"/>
+          <w:tab w:val="left" w:pos="4580"/>
+          <w:tab w:val="left" w:pos="5496"/>
+          <w:tab w:val="left" w:pos="6412"/>
+          <w:tab w:val="left" w:pos="7328"/>
+          <w:tab w:val="left" w:pos="8244"/>
+          <w:tab w:val="left" w:pos="9160"/>
+          <w:tab w:val="left" w:pos="10076"/>
+          <w:tab w:val="left" w:pos="10992"/>
+          <w:tab w:val="left" w:pos="11908"/>
+          <w:tab w:val="left" w:pos="12824"/>
+          <w:tab w:val="left" w:pos="13740"/>
+          <w:tab w:val="left" w:pos="14656"/>
+        </w:tabs>
+        <w:suppressAutoHyphens w:val="0"/>
+        <w:spacing w:after="0" w:line="244" w:lineRule="atLeast"/>
+        <w:rPr>
+          <w:rFonts w:ascii="Courier New" w:hAnsi="Courier New" w:cs="Courier New"/>
+          <w:color w:val="333333"/>
+          <w:sz w:val="20"/>
+          <w:szCs w:val="20"/>
+          <w:lang w:val="en-US" w:eastAsia="ru-RU"/>
+        </w:rPr>
+      </w:pPr>
+      <w:r>
+        <w:rPr>
+          <w:rFonts w:ascii="Courier New" w:hAnsi="Courier New" w:cs="Courier New"/>
+          <w:color w:val="333333"/>
+          <w:sz w:val="20"/>
+          <w:szCs w:val="20"/>
+          <w:lang w:val="en-US" w:eastAsia="ru-RU"/>
+        </w:rPr>
+        <w:t xml:space="preserve">         </w:t>
+      </w:r>
+      <w:r>
+        <w:rPr>
+          <w:rFonts w:ascii="Courier New" w:hAnsi="Courier New" w:cs="Courier New"/>
+          <w:color w:val="666666"/>
+          <w:sz w:val="20"/>
+          <w:szCs w:val="20"/>
+          <w:lang w:val="en-US" w:eastAsia="ru-RU"/>
+        </w:rPr>
+        <w:t>|</w:t>
+      </w:r>
+      <w:r>
+        <w:rPr>
+          <w:rFonts w:ascii="Courier New" w:hAnsi="Courier New" w:cs="Courier New"/>
+          <w:color w:val="333333"/>
+          <w:sz w:val="20"/>
+          <w:szCs w:val="20"/>
+          <w:lang w:val="en-US" w:eastAsia="ru-RU"/>
+        </w:rPr>
+        <w:t xml:space="preserve"> if_else_statement </w:t>
+      </w:r>
+    </w:p>
+    <w:p>
+      <w:pPr>
+        <w:tabs>
+          <w:tab w:val="left" w:pos="916"/>
+          <w:tab w:val="left" w:pos="1832"/>
+          <w:tab w:val="left" w:pos="2748"/>
+          <w:tab w:val="left" w:pos="3664"/>
+          <w:tab w:val="left" w:pos="4580"/>
+          <w:tab w:val="left" w:pos="5496"/>
+          <w:tab w:val="left" w:pos="6412"/>
+          <w:tab w:val="left" w:pos="7328"/>
+          <w:tab w:val="left" w:pos="8244"/>
+          <w:tab w:val="left" w:pos="9160"/>
+          <w:tab w:val="left" w:pos="10076"/>
+          <w:tab w:val="left" w:pos="10992"/>
+          <w:tab w:val="left" w:pos="11908"/>
+          <w:tab w:val="left" w:pos="12824"/>
+          <w:tab w:val="left" w:pos="13740"/>
+          <w:tab w:val="left" w:pos="14656"/>
+        </w:tabs>
+        <w:suppressAutoHyphens w:val="0"/>
+        <w:spacing w:after="0" w:line="244" w:lineRule="atLeast"/>
+        <w:rPr>
+          <w:rFonts w:ascii="Courier New" w:hAnsi="Courier New" w:cs="Courier New"/>
+          <w:color w:val="333333"/>
+          <w:sz w:val="20"/>
+          <w:szCs w:val="20"/>
+          <w:lang w:val="en-US" w:eastAsia="ru-RU"/>
+        </w:rPr>
+      </w:pPr>
+      <w:r>
+        <w:rPr>
+          <w:rFonts w:ascii="Courier New" w:hAnsi="Courier New" w:cs="Courier New"/>
+          <w:color w:val="333333"/>
+          <w:sz w:val="20"/>
+          <w:szCs w:val="20"/>
+          <w:lang w:val="en-US" w:eastAsia="ru-RU"/>
+        </w:rPr>
+        <w:t xml:space="preserve">         </w:t>
+      </w:r>
+      <w:r>
+        <w:rPr>
+          <w:rFonts w:ascii="Courier New" w:hAnsi="Courier New" w:cs="Courier New"/>
+          <w:color w:val="666666"/>
+          <w:sz w:val="20"/>
+          <w:szCs w:val="20"/>
+          <w:lang w:val="en-US" w:eastAsia="ru-RU"/>
+        </w:rPr>
+        <w:t>|</w:t>
+      </w:r>
+      <w:r>
+        <w:rPr>
+          <w:rFonts w:ascii="Courier New" w:hAnsi="Courier New" w:cs="Courier New"/>
+          <w:color w:val="333333"/>
+          <w:sz w:val="20"/>
+          <w:szCs w:val="20"/>
+          <w:lang w:val="en-US" w:eastAsia="ru-RU"/>
+        </w:rPr>
+        <w:t xml:space="preserve"> variable_declaration SEMICOLON</w:t>
+      </w:r>
+    </w:p>
+    <w:p>
+      <w:pPr>
+        <w:tabs>
+          <w:tab w:val="left" w:pos="916"/>
+          <w:tab w:val="left" w:pos="1832"/>
+          <w:tab w:val="left" w:pos="2748"/>
+          <w:tab w:val="left" w:pos="3664"/>
+          <w:tab w:val="left" w:pos="4580"/>
+          <w:tab w:val="left" w:pos="5496"/>
+          <w:tab w:val="left" w:pos="6412"/>
+          <w:tab w:val="left" w:pos="7328"/>
+          <w:tab w:val="left" w:pos="8244"/>
+          <w:tab w:val="left" w:pos="9160"/>
+          <w:tab w:val="left" w:pos="10076"/>
+          <w:tab w:val="left" w:pos="10992"/>
+          <w:tab w:val="left" w:pos="11908"/>
+          <w:tab w:val="left" w:pos="12824"/>
+          <w:tab w:val="left" w:pos="13740"/>
+          <w:tab w:val="left" w:pos="14656"/>
+        </w:tabs>
+        <w:suppressAutoHyphens w:val="0"/>
+        <w:spacing w:after="0" w:line="244" w:lineRule="atLeast"/>
+        <w:rPr>
+          <w:rFonts w:ascii="Courier New" w:hAnsi="Courier New" w:cs="Courier New"/>
+          <w:color w:val="333333"/>
+          <w:sz w:val="20"/>
+          <w:szCs w:val="20"/>
+          <w:lang w:eastAsia="ru-RU"/>
+        </w:rPr>
+      </w:pPr>
+      <w:r>
+        <w:rPr>
+          <w:rFonts w:ascii="Courier New" w:hAnsi="Courier New" w:cs="Courier New"/>
+          <w:color w:val="333333"/>
+          <w:sz w:val="20"/>
+          <w:szCs w:val="20"/>
+          <w:lang w:val="en-US" w:eastAsia="ru-RU"/>
+        </w:rPr>
+        <w:t xml:space="preserve">         </w:t>
+      </w:r>
+      <w:r>
+        <w:rPr>
+          <w:rFonts w:ascii="Courier New" w:hAnsi="Courier New" w:cs="Courier New"/>
+          <w:color w:val="666666"/>
+          <w:sz w:val="20"/>
+          <w:szCs w:val="20"/>
+          <w:lang w:eastAsia="ru-RU"/>
+        </w:rPr>
+        <w:t>|</w:t>
+      </w:r>
+      <w:r>
+        <w:rPr>
+          <w:rFonts w:ascii="Courier New" w:hAnsi="Courier New" w:cs="Courier New"/>
+          <w:color w:val="333333"/>
+          <w:sz w:val="20"/>
+          <w:szCs w:val="20"/>
+          <w:lang w:eastAsia="ru-RU"/>
+        </w:rPr>
+        <w:t xml:space="preserve"> </w:t>
+      </w:r>
+      <w:proofErr w:type="spellStart"/>
+      <w:r>
+        <w:rPr>
+          <w:rFonts w:ascii="Courier New" w:hAnsi="Courier New" w:cs="Courier New"/>
+          <w:color w:val="333333"/>
+          <w:sz w:val="20"/>
+          <w:szCs w:val="20"/>
+          <w:lang w:eastAsia="ru-RU"/>
+        </w:rPr>
+        <w:t>assignment_statement</w:t>
+      </w:r>
+      <w:proofErr w:type="spellEnd"/>
+      <w:r>
+        <w:rPr>
+          <w:rFonts w:ascii="Courier New" w:hAnsi="Courier New" w:cs="Courier New"/>
+          <w:color w:val="333333"/>
+          <w:sz w:val="20"/>
+          <w:szCs w:val="20"/>
+          <w:lang w:eastAsia="ru-RU"/>
+        </w:rPr>
+        <w:t xml:space="preserve"> SEMICOLON</w:t>
+      </w:r>
+    </w:p>
+    <w:p>
+      <w:pPr>
+        <w:tabs>
+          <w:tab w:val="left" w:pos="916"/>
+          <w:tab w:val="left" w:pos="1832"/>
+          <w:tab w:val="left" w:pos="2748"/>
+          <w:tab w:val="left" w:pos="3664"/>
+          <w:tab w:val="left" w:pos="4580"/>
+          <w:tab w:val="left" w:pos="5496"/>
+          <w:tab w:val="left" w:pos="6412"/>
+          <w:tab w:val="left" w:pos="7328"/>
+          <w:tab w:val="left" w:pos="8244"/>
+          <w:tab w:val="left" w:pos="9160"/>
+          <w:tab w:val="left" w:pos="10076"/>
+          <w:tab w:val="left" w:pos="10992"/>
+          <w:tab w:val="left" w:pos="11908"/>
+          <w:tab w:val="left" w:pos="12824"/>
+          <w:tab w:val="left" w:pos="13740"/>
+          <w:tab w:val="left" w:pos="14656"/>
+        </w:tabs>
+        <w:suppressAutoHyphens w:val="0"/>
+        <w:spacing w:after="0" w:line="244" w:lineRule="atLeast"/>
+        <w:rPr>
+          <w:rFonts w:ascii="Courier New" w:hAnsi="Courier New" w:cs="Courier New"/>
+          <w:color w:val="333333"/>
+          <w:sz w:val="20"/>
+          <w:szCs w:val="20"/>
+          <w:lang w:eastAsia="ru-RU"/>
+        </w:rPr>
+      </w:pPr>
+      <w:r>
+        <w:rPr>
+          <w:rFonts w:ascii="Courier New" w:hAnsi="Courier New" w:cs="Courier New"/>
+          <w:color w:val="333333"/>
+          <w:sz w:val="20"/>
+          <w:szCs w:val="20"/>
+          <w:lang w:eastAsia="ru-RU"/>
+        </w:rPr>
+        <w:t xml:space="preserve">         ;</w:t>
+      </w:r>
+    </w:p>
+    <w:p/>
     <w:p>
       <w:pPr>
         <w:pStyle w:val="ab"/>
@@ -3314,7 +4273,7 @@
                     </pic:cNvPicPr>
                   </pic:nvPicPr>
                   <pic:blipFill>
-                    <a:blip r:embed="rId9"/>
+                    <a:blip r:embed="rId8"/>
                     <a:stretch>
                       <a:fillRect/>
                     </a:stretch>
@@ -3408,7 +4367,7 @@
       <w:r>
         <w:t xml:space="preserve">В файле </w:t>
       </w:r>
-      <w:hyperlink r:id="rId10" w:history="1">
+      <w:hyperlink r:id="rId9" w:history="1">
         <w:r>
           <w:rPr>
             <w:rStyle w:val="ad"/>
@@ -4746,7 +5705,6 @@
         <w:spacing w:line="244" w:lineRule="atLeast"/>
         <w:rPr>
           <w:color w:val="333333"/>
-          <w:lang w:val="en-US"/>
         </w:rPr>
       </w:pPr>
       <w:proofErr w:type="gramStart"/>
@@ -4755,7 +5713,13 @@
           <w:color w:val="333333"/>
           <w:lang w:val="en-US"/>
         </w:rPr>
-        <w:t>print(</w:t>
+        <w:t>print</w:t>
+      </w:r>
+      <w:r>
+        <w:rPr>
+          <w:color w:val="333333"/>
+        </w:rPr>
+        <w:t>(</w:t>
       </w:r>
       <w:proofErr w:type="gramEnd"/>
       <w:r>
@@ -4763,33 +5727,35 @@
           <w:color w:val="333333"/>
           <w:lang w:val="en-US"/>
         </w:rPr>
-        <w:t xml:space="preserve">A </w:t>
+        <w:t>A</w:t>
+      </w:r>
+      <w:r>
+        <w:rPr>
+          <w:color w:val="333333"/>
+        </w:rPr>
+        <w:t xml:space="preserve"> </w:t>
       </w:r>
       <w:r>
         <w:rPr>
           <w:color w:val="666666"/>
-          <w:lang w:val="en-US"/>
         </w:rPr>
         <w:t>*</w:t>
       </w:r>
       <w:r>
         <w:rPr>
           <w:color w:val="333333"/>
-          <w:lang w:val="en-US"/>
         </w:rPr>
         <w:t xml:space="preserve"> </w:t>
       </w:r>
       <w:r>
         <w:rPr>
           <w:color w:val="666666"/>
-          <w:lang w:val="en-US"/>
         </w:rPr>
         <w:t>5</w:t>
       </w:r>
       <w:r>
         <w:rPr>
           <w:color w:val="333333"/>
-          <w:lang w:val="en-US"/>
         </w:rPr>
         <w:t>);</w:t>
       </w:r>
@@ -4797,9 +5763,6 @@
     <w:p>
       <w:pPr>
         <w:pStyle w:val="ab"/>
-        <w:rPr>
-          <w:lang w:val="en-US"/>
-        </w:rPr>
       </w:pPr>
     </w:p>
     <w:p>
@@ -4807,9 +5770,6 @@
         <w:pStyle w:val="ab"/>
       </w:pPr>
       <w:r>
-        <w:rPr>
-          <w:lang w:val="en-US"/>
-        </w:rPr>
         <w:t xml:space="preserve"> </w:t>
       </w:r>
       <w:r>
@@ -5016,7 +5976,7 @@
                     <pic:cNvPicPr/>
                   </pic:nvPicPr>
                   <pic:blipFill>
-                    <a:blip r:embed="rId11"/>
+                    <a:blip r:embed="rId10"/>
                     <a:stretch>
                       <a:fillRect/>
                     </a:stretch>
@@ -5071,7 +6031,7 @@
                     </pic:cNvPicPr>
                   </pic:nvPicPr>
                   <pic:blipFill>
-                    <a:blip r:embed="rId12">
+                    <a:blip r:embed="rId11">
                       <a:extLst>
                         <a:ext uri="{28A0092B-C50C-407E-A947-70E740481C1C}">
                           <a14:useLocalDpi xmlns:a14="http://schemas.microsoft.com/office/drawing/2010/main" val="0"/>
@@ -8846,7 +9806,7 @@
         <w:rPr>
           <w:rFonts w:eastAsiaTheme="minorHAnsi"/>
           <w:sz w:val="28"/>
-          <w:lang w:val="en-US" w:eastAsia="ru-RU"/>
+          <w:lang w:eastAsia="ru-RU"/>
         </w:rPr>
       </w:pPr>
       <w:r>
@@ -8870,7 +9830,7 @@
         <w:rPr>
           <w:rFonts w:eastAsiaTheme="minorHAnsi"/>
           <w:sz w:val="28"/>
-          <w:lang w:val="en-US" w:eastAsia="ru-RU"/>
+          <w:lang w:eastAsia="ru-RU"/>
         </w:rPr>
         <w:t>:</w:t>
       </w:r>
@@ -8879,11 +9839,11 @@
         <w:rPr>
           <w:rFonts w:eastAsiaTheme="minorHAnsi"/>
           <w:sz w:val="28"/>
-          <w:lang w:val="en-US" w:eastAsia="ru-RU"/>
+          <w:lang w:eastAsia="ru-RU"/>
         </w:rPr>
         <w:br/>
       </w:r>
-      <w:hyperlink r:id="rId13" w:history="1">
+      <w:hyperlink r:id="rId12" w:history="1">
         <w:r>
           <w:rPr>
             <w:rStyle w:val="ad"/>
@@ -8891,7 +9851,16 @@
             <w:sz w:val="28"/>
             <w:lang w:val="en-US" w:eastAsia="ru-RU"/>
           </w:rPr>
-          <w:t>inpu</w:t>
+          <w:t>input</w:t>
+        </w:r>
+        <w:r>
+          <w:rPr>
+            <w:rStyle w:val="ad"/>
+            <w:rFonts w:eastAsiaTheme="minorHAnsi"/>
+            <w:sz w:val="28"/>
+            <w:lang w:eastAsia="ru-RU"/>
+          </w:rPr>
+          <w:t>.</w:t>
         </w:r>
         <w:r>
           <w:rPr>
@@ -8900,7 +9869,38 @@
             <w:sz w:val="28"/>
             <w:lang w:val="en-US" w:eastAsia="ru-RU"/>
           </w:rPr>
-          <w:t>t</w:t>
+          <w:t>txt</w:t>
+        </w:r>
+      </w:hyperlink>
+    </w:p>
+    <w:p>
+      <w:pPr>
+        <w:spacing w:line="259" w:lineRule="auto"/>
+        <w:rPr>
+          <w:rFonts w:eastAsiaTheme="minorHAnsi"/>
+          <w:sz w:val="28"/>
+          <w:lang w:eastAsia="ru-RU"/>
+        </w:rPr>
+      </w:pPr>
+      <w:hyperlink r:id="rId13" w:history="1">
+        <w:proofErr w:type="gramStart"/>
+        <w:r>
+          <w:rPr>
+            <w:rStyle w:val="ad"/>
+            <w:rFonts w:eastAsiaTheme="minorHAnsi"/>
+            <w:sz w:val="28"/>
+            <w:lang w:val="en-US" w:eastAsia="ru-RU"/>
+          </w:rPr>
+          <w:t>parser</w:t>
+        </w:r>
+        <w:r>
+          <w:rPr>
+            <w:rStyle w:val="ad"/>
+            <w:rFonts w:eastAsiaTheme="minorHAnsi"/>
+            <w:sz w:val="28"/>
+            <w:lang w:eastAsia="ru-RU"/>
+          </w:rPr>
+          <w:t>.</w:t>
         </w:r>
         <w:r>
           <w:rPr>
@@ -8909,43 +9909,10 @@
             <w:sz w:val="28"/>
             <w:lang w:val="en-US" w:eastAsia="ru-RU"/>
           </w:rPr>
-          <w:t>.tx</w:t>
-        </w:r>
-        <w:r>
-          <w:rPr>
-            <w:rStyle w:val="ad"/>
-            <w:rFonts w:eastAsiaTheme="minorHAnsi"/>
-            <w:sz w:val="28"/>
-            <w:lang w:val="en-US" w:eastAsia="ru-RU"/>
-          </w:rPr>
-          <w:t>t</w:t>
-        </w:r>
-      </w:hyperlink>
-    </w:p>
-    <w:p>
-      <w:pPr>
-        <w:spacing w:line="259" w:lineRule="auto"/>
-        <w:rPr>
-          <w:rFonts w:eastAsiaTheme="minorHAnsi"/>
-          <w:sz w:val="28"/>
-          <w:lang w:val="en-US" w:eastAsia="ru-RU"/>
-        </w:rPr>
-      </w:pPr>
-      <w:hyperlink r:id="rId14" w:history="1">
-        <w:proofErr w:type="spellStart"/>
-        <w:proofErr w:type="gramStart"/>
-        <w:r>
-          <w:rPr>
-            <w:rStyle w:val="ad"/>
-            <w:rFonts w:eastAsiaTheme="minorHAnsi"/>
-            <w:sz w:val="28"/>
-            <w:lang w:val="en-US" w:eastAsia="ru-RU"/>
-          </w:rPr>
-          <w:t>parser.y</w:t>
+          <w:t>y</w:t>
         </w:r>
         <w:proofErr w:type="gramEnd"/>
       </w:hyperlink>
-      <w:proofErr w:type="spellEnd"/>
     </w:p>
     <w:p>
       <w:pPr>
@@ -8956,8 +9923,7 @@
           <w:lang w:val="en-US" w:eastAsia="ru-RU"/>
         </w:rPr>
       </w:pPr>
-      <w:hyperlink r:id="rId15" w:history="1">
-        <w:proofErr w:type="spellStart"/>
+      <w:hyperlink r:id="rId14" w:history="1">
         <w:r>
           <w:rPr>
             <w:rStyle w:val="ad"/>
@@ -8968,7 +9934,6 @@
           <w:t>struct_func.c</w:t>
         </w:r>
       </w:hyperlink>
-      <w:proofErr w:type="spellEnd"/>
     </w:p>
     <w:p>
       <w:pPr>
@@ -8979,7 +9944,7 @@
           <w:lang w:val="en-US" w:eastAsia="ru-RU"/>
         </w:rPr>
       </w:pPr>
-      <w:hyperlink r:id="rId16" w:history="1">
+      <w:hyperlink r:id="rId15" w:history="1">
         <w:proofErr w:type="spellStart"/>
         <w:r>
           <w:rPr>
@@ -8990,8 +9955,8 @@
           </w:rPr>
           <w:t>struct_func.h</w:t>
         </w:r>
+        <w:proofErr w:type="spellEnd"/>
       </w:hyperlink>
-      <w:proofErr w:type="spellEnd"/>
     </w:p>
     <w:p>
       <w:pPr>
@@ -9002,7 +9967,7 @@
           <w:lang w:val="en-US" w:eastAsia="ru-RU"/>
         </w:rPr>
       </w:pPr>
-      <w:hyperlink r:id="rId17" w:history="1">
+      <w:hyperlink r:id="rId16" w:history="1">
         <w:proofErr w:type="spellStart"/>
         <w:proofErr w:type="gramStart"/>
         <w:r>
@@ -9019,8 +9984,8 @@
       </w:hyperlink>
     </w:p>
     <w:sectPr>
-      <w:footerReference w:type="default" r:id="rId18"/>
-      <w:footerReference w:type="first" r:id="rId19"/>
+      <w:footerReference w:type="default" r:id="rId17"/>
+      <w:footerReference w:type="first" r:id="rId18"/>
       <w:pgSz w:w="11906" w:h="16838"/>
       <w:pgMar w:top="1134" w:right="850" w:bottom="1134" w:left="1701" w:header="0" w:footer="708" w:gutter="0"/>
       <w:cols w:space="720"/>
